--- a/public/templates/bebas lab template.docx
+++ b/public/templates/bebas lab template.docx
@@ -3,47 +3,5601 @@
 <w:document xmlns:wpc="http://schemas.microsoft.com/office/word/2010/wordprocessingCanvas" xmlns:cx="http://schemas.microsoft.com/office/drawing/2014/chartex" xmlns:cx1="http://schemas.microsoft.com/office/drawing/2015/9/8/chartex" xmlns:cx2="http://schemas.microsoft.com/office/drawing/2015/10/21/chartex" xmlns:cx3="http://schemas.microsoft.com/office/drawing/2016/5/9/chartex" xmlns:cx4="http://schemas.microsoft.com/office/drawing/2016/5/10/chartex" xmlns:cx5="http://schemas.microsoft.com/office/drawing/2016/5/11/chartex" xmlns:cx6="http://schemas.microsoft.com/office/drawing/2016/5/12/chartex" xmlns:cx7="http://schemas.microsoft.com/office/drawing/2016/5/13/chartex" xmlns:cx8="http://schemas.microsoft.com/office/drawing/2016/5/14/chartex" xmlns:mc="http://schemas.openxmlformats.org/markup-compatibility/2006" xmlns:aink="http://schemas.microsoft.com/office/drawing/2016/ink" xmlns:am3d="http://schemas.microsoft.com/office/drawing/2017/model3d" xmlns:o="urn:schemas-microsoft-com:office:office" xmlns:oel="http://schemas.microsoft.com/office/2019/extlst" xmlns:r="http://schemas.openxmlformats.org/officeDocument/2006/relationships" xmlns:m="http://schemas.openxmlformats.org/officeDocument/2006/math" xmlns:v="urn:schemas-microsoft-com:vml" xmlns:wp14="http://schemas.microsoft.com/office/word/2010/wordprocessingDrawing" xmlns:wp="http://schemas.openxmlformats.org/drawingml/2006/wordprocessingDrawing" xmlns:w10="urn:schemas-microsoft-com:office:word" xmlns:w="http://schemas.openxmlformats.org/wordprocessingml/2006/main" xmlns:w14="http://schemas.microsoft.com/office/word/2010/wordml" xmlns:w15="http://schemas.microsoft.com/office/word/2012/wordml" xmlns:w16cex="http://schemas.microsoft.com/office/word/2018/wordml/cex" xmlns:w16cid="http://schemas.microsoft.com/office/word/2016/wordml/cid" xmlns:w16="http://schemas.microsoft.com/office/word/2018/wordml" xmlns:w16du="http://schemas.microsoft.com/office/word/2023/wordml/word16du" xmlns:w16sdtdh="http://schemas.microsoft.com/office/word/2020/wordml/sdtdatahash" xmlns:w16se="http://schemas.microsoft.com/office/word/2015/wordml/symex" xmlns:wpg="http://schemas.microsoft.com/office/word/2010/wordprocessingGroup" xmlns:wpi="http://schemas.microsoft.com/office/word/2010/wordprocessingInk" xmlns:wne="http://schemas.microsoft.com/office/word/2006/wordml" xmlns:wps="http://schemas.microsoft.com/office/word/2010/wordprocessingShape" mc:Ignorable="w14 w15 w16se w16cid w16 w16cex w16sdtdh w16du wp14">
   <w:body>
     <w:p>
-      <w:r>
-        <w:t>Surat Bebas Lab</w:t>
-      </w:r>
-    </w:p>
-    <w:p/>
-    <w:p>
-      <w:r>
-        <w:t>No Surat: {no_surat}</w:t>
-      </w:r>
+      <w:pPr>
+        <w:rPr>
+          <w:szCs w:val="24"/>
+          <w:lang w:val="id-ID"/>
+        </w:rPr>
+      </w:pPr>
     </w:p>
     <w:p>
       <w:pPr>
-        <w:ind w:left="851" w:hanging="851"/>
+        <w:ind w:left="882"/>
+        <w:jc w:val="center"/>
+        <w:rPr>
+          <w:b/>
+          <w:szCs w:val="24"/>
+          <w:lang w:val="id-ID"/>
+        </w:rPr>
       </w:pPr>
       <w:r>
-        <w:t>Judul: {judul}</w:t>
-      </w:r>
-    </w:p>
-    <w:p>
-      <w:r>
-        <w:t>Nama: {nama}</w:t>
-      </w:r>
-    </w:p>
-    <w:p>
-      <w:r>
-        <w:t>NIM: {nim}</w:t>
+        <w:rPr>
+          <w:b/>
+          <w:noProof/>
+          <w:szCs w:val="24"/>
+          <w:lang w:val="id-ID" w:eastAsia="id-ID"/>
+        </w:rPr>
+        <w:pict w14:anchorId="2892B0EF">
+          <v:shapetype id="_x0000_t75" coordsize="21600,21600" o:spt="75" o:preferrelative="t" path="m@4@5l@4@11@9@11@9@5xe" filled="f" stroked="f">
+            <v:stroke joinstyle="miter"/>
+            <v:formulas>
+              <v:f eqn="if lineDrawn pixelLineWidth 0"/>
+              <v:f eqn="sum @0 1 0"/>
+              <v:f eqn="sum 0 0 @1"/>
+              <v:f eqn="prod @2 1 2"/>
+              <v:f eqn="prod @3 21600 pixelWidth"/>
+              <v:f eqn="prod @3 21600 pixelHeight"/>
+              <v:f eqn="sum @0 0 1"/>
+              <v:f eqn="prod @6 1 2"/>
+              <v:f eqn="prod @7 21600 pixelWidth"/>
+              <v:f eqn="sum @8 21600 0"/>
+              <v:f eqn="prod @7 21600 pixelHeight"/>
+              <v:f eqn="sum @10 21600 0"/>
+            </v:formulas>
+            <v:path o:extrusionok="f" gradientshapeok="t" o:connecttype="rect"/>
+            <o:lock v:ext="edit" aspectratio="t"/>
+          </v:shapetype>
+          <v:shape id="Picture 1" o:spid="_x0000_s2060" type="#_x0000_t75" style="position:absolute;left:0;text-align:left;margin-left:8pt;margin-top:1pt;width:64.4pt;height:66.25pt;z-index:-1;visibility:visible">
+            <v:imagedata r:id="rId8" o:title="logo unsoed"/>
+          </v:shape>
+        </w:pict>
+      </w:r>
+      <w:r>
+        <w:rPr>
+          <w:b/>
+          <w:szCs w:val="24"/>
+          <w:lang w:val="sv-SE"/>
+        </w:rPr>
+        <w:t xml:space="preserve">KEMENTERIAN </w:t>
+      </w:r>
+      <w:r>
+        <w:rPr>
+          <w:b/>
+          <w:szCs w:val="24"/>
+          <w:lang w:val="id-ID"/>
+        </w:rPr>
+        <w:t xml:space="preserve">PENDIDIKAN, </w:t>
+      </w:r>
+      <w:r>
+        <w:rPr>
+          <w:b/>
+          <w:szCs w:val="24"/>
+          <w:lang w:val="id-ID"/>
+        </w:rPr>
+        <w:t>KEBUDAYAAN</w:t>
+      </w:r>
+      <w:r>
+        <w:rPr>
+          <w:b/>
+          <w:szCs w:val="24"/>
+          <w:lang w:val="id-ID"/>
+        </w:rPr>
+        <w:t>, RISET DAN TEKNOLOGI</w:t>
       </w:r>
     </w:p>
     <w:p>
       <w:pPr>
-        <w:ind w:left="851" w:hanging="851"/>
+        <w:ind w:left="882"/>
+        <w:jc w:val="center"/>
+        <w:rPr>
+          <w:b/>
+          <w:szCs w:val="24"/>
+          <w:lang w:val="sv-SE"/>
+        </w:rPr>
+      </w:pPr>
+      <w:r>
+        <w:rPr>
+          <w:b/>
+          <w:szCs w:val="24"/>
+          <w:lang w:val="sv-SE"/>
+        </w:rPr>
+        <w:t>UNIVERSITAS JENDERAL SOEDIRMAN</w:t>
+      </w:r>
+    </w:p>
+    <w:p>
+      <w:pPr>
+        <w:tabs>
+          <w:tab w:val="left" w:pos="825"/>
+          <w:tab w:val="center" w:pos="4428"/>
+        </w:tabs>
+        <w:ind w:left="882"/>
+        <w:jc w:val="center"/>
+        <w:rPr>
+          <w:b/>
+          <w:szCs w:val="24"/>
+          <w:lang w:val="sv-SE"/>
+        </w:rPr>
+      </w:pPr>
+      <w:r>
+        <w:rPr>
+          <w:b/>
+          <w:szCs w:val="24"/>
+          <w:lang w:val="sv-SE"/>
+        </w:rPr>
+        <w:t>FAKULTAS TEKNIK</w:t>
+      </w:r>
+    </w:p>
+    <w:p>
+      <w:pPr>
+        <w:tabs>
+          <w:tab w:val="left" w:pos="825"/>
+          <w:tab w:val="center" w:pos="4428"/>
+        </w:tabs>
+        <w:ind w:left="882"/>
+        <w:jc w:val="center"/>
+        <w:rPr>
+          <w:b/>
+          <w:szCs w:val="24"/>
+          <w:lang w:val="id-ID"/>
+        </w:rPr>
+      </w:pPr>
+      <w:r>
+        <w:rPr>
+          <w:b/>
+          <w:szCs w:val="24"/>
+          <w:lang w:val="sv-SE"/>
+        </w:rPr>
+        <w:t xml:space="preserve">LABORATORIUM </w:t>
+      </w:r>
+      <w:r>
+        <w:rPr>
+          <w:b/>
+          <w:szCs w:val="24"/>
+          <w:lang w:val="id-ID"/>
+        </w:rPr>
+        <w:t>JURUSAN TEKNIK INFORMATIKA</w:t>
+      </w:r>
+    </w:p>
+    <w:p>
+      <w:pPr>
+        <w:ind w:left="882"/>
+        <w:jc w:val="center"/>
+        <w:rPr>
+          <w:szCs w:val="24"/>
+          <w:lang w:val="id-ID"/>
+        </w:rPr>
+      </w:pPr>
+      <w:r>
+        <w:rPr>
+          <w:szCs w:val="24"/>
+          <w:lang w:val="sv-SE"/>
+        </w:rPr>
+        <w:t xml:space="preserve">Jl. Mayjen Sungkono KM 5 Blater Purbalingga 53371 Telp/Fax. </w:t>
+      </w:r>
+      <w:r>
+        <w:rPr>
+          <w:szCs w:val="24"/>
+          <w:lang w:val="it-IT"/>
+        </w:rPr>
+        <w:t>(0281) 6596700</w:t>
+      </w:r>
+    </w:p>
+    <w:p>
+      <w:pPr>
+        <w:ind w:left="882"/>
+        <w:jc w:val="center"/>
+        <w:rPr>
+          <w:szCs w:val="24"/>
+          <w:lang w:val="id-ID"/>
+        </w:rPr>
+      </w:pPr>
+      <w:r>
+        <w:rPr>
+          <w:sz w:val="22"/>
+          <w:szCs w:val="22"/>
+          <w:lang w:val="it-IT"/>
+        </w:rPr>
+        <w:t>Psw. 144 E-mail : teknik@unsoed.ac.id</w:t>
+      </w:r>
+    </w:p>
+    <w:p>
+      <w:pPr>
+        <w:spacing w:line="200" w:lineRule="exact"/>
+      </w:pPr>
+      <w:r>
+        <w:rPr>
+          <w:noProof/>
+          <w:lang w:val="id-ID" w:eastAsia="id-ID"/>
+        </w:rPr>
+        <w:pict w14:anchorId="1E9A8ED4">
+          <v:group id="Group 2" o:spid="_x0000_s2050" style="position:absolute;margin-left:67.4pt;margin-top:7.75pt;width:474pt;height:3.65pt;z-index:-2;mso-position-horizontal-relative:page" coordorigin="1427,347" coordsize="9054,73" o:gfxdata="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">
+            <v:group id="Group 3" o:spid="_x0000_s2051" style="position:absolute;left:1440;top:383;width:9028;height:0" coordorigin="1440,383" coordsize="9028,0" o:gfxdata="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">
+              <v:shape id="Freeform 10" o:spid="_x0000_s2052" style="position:absolute;left:1440;top:383;width:9028;height:0;visibility:visible;mso-wrap-style:square;v-text-anchor:top" coordsize="9028,0" o:gfxdata="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" path="m,l9028,e" filled="f" strokeweight=".5pt">
+                <v:path arrowok="t" o:connecttype="custom" o:connectlocs="0,0;9028,0" o:connectangles="0,0"/>
+              </v:shape>
+              <v:group id="Group 4" o:spid="_x0000_s2053" style="position:absolute;left:1440;top:407;width:9028;height:0" coordorigin="1440,407" coordsize="9028,0" o:gfxdata="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">
+                <v:shape id="Freeform 9" o:spid="_x0000_s2054" style="position:absolute;left:1440;top:407;width:9028;height:0;visibility:visible;mso-wrap-style:square;v-text-anchor:top" coordsize="9028,0" o:gfxdata="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" path="m,l9028,e" filled="f" strokeweight="1.3pt">
+                  <v:path arrowok="t" o:connecttype="custom" o:connectlocs="0,0;9028,0" o:connectangles="0,0"/>
+                </v:shape>
+                <v:group id="Group 5" o:spid="_x0000_s2055" style="position:absolute;left:1440;top:352;width:9028;height:0" coordorigin="1440,352" coordsize="9028,0" o:gfxdata="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">
+                  <v:shape id="Freeform 8" o:spid="_x0000_s2056" style="position:absolute;left:1440;top:352;width:9028;height:0;visibility:visible;mso-wrap-style:square;v-text-anchor:top" coordsize="9028,0" o:gfxdata="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" path="m,l9028,e" filled="f" strokeweight=".5pt">
+                    <v:path arrowok="t" o:connecttype="custom" o:connectlocs="0,0;9028,0" o:connectangles="0,0"/>
+                  </v:shape>
+                  <v:group id="Group 6" o:spid="_x0000_s2057" style="position:absolute;left:1440;top:376;width:9028;height:0" coordorigin="1440,376" coordsize="9028,0" o:gfxdata="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">
+                    <v:shape id="Freeform 7" o:spid="_x0000_s2058" style="position:absolute;left:1440;top:376;width:9028;height:0;visibility:visible;mso-wrap-style:square;v-text-anchor:top" coordsize="9028,0" o:gfxdata="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" path="m,l9028,e" filled="f" strokeweight="1.3pt">
+                      <v:path arrowok="t" o:connecttype="custom" o:connectlocs="0,0;9028,0" o:connectangles="0,0"/>
+                    </v:shape>
+                  </v:group>
+                </v:group>
+              </v:group>
+            </v:group>
+            <w10:wrap anchorx="page"/>
+          </v:group>
+        </w:pict>
+      </w:r>
+    </w:p>
+    <w:p>
+      <w:pPr>
+        <w:spacing w:line="200" w:lineRule="exact"/>
+      </w:pPr>
+    </w:p>
+    <w:p>
+      <w:pPr>
+        <w:spacing w:line="200" w:lineRule="exact"/>
+      </w:pPr>
+    </w:p>
+    <w:p>
+      <w:pPr>
+        <w:spacing w:line="276" w:lineRule="auto"/>
+        <w:jc w:val="center"/>
+        <w:outlineLvl w:val="0"/>
+        <w:rPr>
+          <w:sz w:val="28"/>
+          <w:szCs w:val="28"/>
+          <w:u w:val="single"/>
+        </w:rPr>
+      </w:pPr>
+      <w:r>
+        <w:rPr>
+          <w:b/>
+          <w:spacing w:val="1"/>
+          <w:position w:val="-1"/>
+          <w:sz w:val="28"/>
+          <w:szCs w:val="28"/>
+          <w:u w:val="single"/>
+        </w:rPr>
+        <w:t>S</w:t>
+      </w:r>
+      <w:r>
+        <w:rPr>
+          <w:b/>
+          <w:spacing w:val="-8"/>
+          <w:position w:val="-1"/>
+          <w:sz w:val="28"/>
+          <w:szCs w:val="28"/>
+          <w:u w:val="single"/>
+        </w:rPr>
+        <w:t>U</w:t>
+      </w:r>
+      <w:r>
+        <w:rPr>
+          <w:b/>
+          <w:spacing w:val="6"/>
+          <w:position w:val="-1"/>
+          <w:sz w:val="28"/>
+          <w:szCs w:val="28"/>
+          <w:u w:val="single"/>
+        </w:rPr>
+        <w:t>R</w:t>
+      </w:r>
+      <w:r>
+        <w:rPr>
+          <w:b/>
+          <w:spacing w:val="-8"/>
+          <w:position w:val="-1"/>
+          <w:sz w:val="28"/>
+          <w:szCs w:val="28"/>
+          <w:u w:val="single"/>
+        </w:rPr>
+        <w:t>A</w:t>
+      </w:r>
+      <w:r>
+        <w:rPr>
+          <w:b/>
+          <w:position w:val="-1"/>
+          <w:sz w:val="28"/>
+          <w:szCs w:val="28"/>
+          <w:u w:val="single"/>
+        </w:rPr>
+        <w:t>T</w:t>
+      </w:r>
+      <w:r>
+        <w:rPr>
+          <w:b/>
+          <w:position w:val="-1"/>
+          <w:sz w:val="28"/>
+          <w:szCs w:val="28"/>
+          <w:u w:val="single"/>
+          <w:lang w:val="id-ID"/>
+        </w:rPr>
+        <w:t xml:space="preserve"> </w:t>
+      </w:r>
+      <w:r>
+        <w:rPr>
+          <w:b/>
+          <w:spacing w:val="-7"/>
+          <w:position w:val="-1"/>
+          <w:sz w:val="28"/>
+          <w:szCs w:val="28"/>
+          <w:u w:val="single"/>
+        </w:rPr>
+        <w:t>K</w:t>
+      </w:r>
+      <w:r>
+        <w:rPr>
+          <w:b/>
+          <w:spacing w:val="5"/>
+          <w:position w:val="-1"/>
+          <w:sz w:val="28"/>
+          <w:szCs w:val="28"/>
+          <w:u w:val="single"/>
+        </w:rPr>
+        <w:t>ET</w:t>
+      </w:r>
+      <w:r>
+        <w:rPr>
+          <w:b/>
+          <w:spacing w:val="-10"/>
+          <w:position w:val="-1"/>
+          <w:sz w:val="28"/>
+          <w:szCs w:val="28"/>
+          <w:u w:val="single"/>
+        </w:rPr>
+        <w:t>E</w:t>
+      </w:r>
+      <w:r>
+        <w:rPr>
+          <w:b/>
+          <w:spacing w:val="6"/>
+          <w:position w:val="-1"/>
+          <w:sz w:val="28"/>
+          <w:szCs w:val="28"/>
+          <w:u w:val="single"/>
+        </w:rPr>
+        <w:t>R</w:t>
+      </w:r>
+      <w:r>
+        <w:rPr>
+          <w:b/>
+          <w:spacing w:val="-8"/>
+          <w:position w:val="-1"/>
+          <w:sz w:val="28"/>
+          <w:szCs w:val="28"/>
+          <w:u w:val="single"/>
+        </w:rPr>
+        <w:t>A</w:t>
+      </w:r>
+      <w:r>
+        <w:rPr>
+          <w:b/>
+          <w:spacing w:val="6"/>
+          <w:position w:val="-1"/>
+          <w:sz w:val="28"/>
+          <w:szCs w:val="28"/>
+          <w:u w:val="single"/>
+        </w:rPr>
+        <w:t>N</w:t>
+      </w:r>
+      <w:r>
+        <w:rPr>
+          <w:b/>
+          <w:spacing w:val="-7"/>
+          <w:position w:val="-1"/>
+          <w:sz w:val="28"/>
+          <w:szCs w:val="28"/>
+          <w:u w:val="single"/>
+        </w:rPr>
+        <w:t>G</w:t>
+      </w:r>
+      <w:r>
+        <w:rPr>
+          <w:b/>
+          <w:spacing w:val="-8"/>
+          <w:position w:val="-1"/>
+          <w:sz w:val="28"/>
+          <w:szCs w:val="28"/>
+          <w:u w:val="single"/>
+        </w:rPr>
+        <w:t>A</w:t>
+      </w:r>
+      <w:r>
+        <w:rPr>
+          <w:b/>
+          <w:position w:val="-1"/>
+          <w:sz w:val="28"/>
+          <w:szCs w:val="28"/>
+          <w:u w:val="single"/>
+        </w:rPr>
+        <w:t>N</w:t>
+      </w:r>
+      <w:r>
+        <w:rPr>
+          <w:b/>
+          <w:position w:val="-1"/>
+          <w:sz w:val="28"/>
+          <w:szCs w:val="28"/>
+          <w:u w:val="single"/>
+          <w:lang w:val="id-ID"/>
+        </w:rPr>
+        <w:t xml:space="preserve"> </w:t>
+      </w:r>
+      <w:r>
+        <w:rPr>
+          <w:b/>
+          <w:spacing w:val="5"/>
+          <w:position w:val="-1"/>
+          <w:sz w:val="28"/>
+          <w:szCs w:val="28"/>
+          <w:u w:val="single"/>
+        </w:rPr>
+        <w:t>B</w:t>
+      </w:r>
+      <w:r>
+        <w:rPr>
+          <w:b/>
+          <w:spacing w:val="-10"/>
+          <w:position w:val="-1"/>
+          <w:sz w:val="28"/>
+          <w:szCs w:val="28"/>
+          <w:u w:val="single"/>
+        </w:rPr>
+        <w:t>E</w:t>
+      </w:r>
+      <w:r>
+        <w:rPr>
+          <w:b/>
+          <w:position w:val="-1"/>
+          <w:sz w:val="28"/>
+          <w:szCs w:val="28"/>
+          <w:u w:val="single"/>
+        </w:rPr>
+        <w:t>B</w:t>
+      </w:r>
+      <w:r>
+        <w:rPr>
+          <w:b/>
+          <w:spacing w:val="-8"/>
+          <w:position w:val="-1"/>
+          <w:sz w:val="28"/>
+          <w:szCs w:val="28"/>
+          <w:u w:val="single"/>
+        </w:rPr>
+        <w:t>A</w:t>
+      </w:r>
+      <w:r>
+        <w:rPr>
+          <w:b/>
+          <w:position w:val="-1"/>
+          <w:sz w:val="28"/>
+          <w:szCs w:val="28"/>
+          <w:u w:val="single"/>
+        </w:rPr>
+        <w:t>S</w:t>
+      </w:r>
+      <w:r>
+        <w:rPr>
+          <w:b/>
+          <w:position w:val="-1"/>
+          <w:sz w:val="28"/>
+          <w:szCs w:val="28"/>
+          <w:u w:val="single"/>
+          <w:lang w:val="id-ID"/>
+        </w:rPr>
+        <w:t xml:space="preserve"> </w:t>
+      </w:r>
+      <w:r>
+        <w:rPr>
+          <w:b/>
+          <w:spacing w:val="5"/>
+          <w:position w:val="-1"/>
+          <w:sz w:val="28"/>
+          <w:szCs w:val="28"/>
+          <w:u w:val="single"/>
+        </w:rPr>
+        <w:t>L</w:t>
+      </w:r>
+      <w:r>
+        <w:rPr>
+          <w:b/>
+          <w:spacing w:val="-8"/>
+          <w:position w:val="-1"/>
+          <w:sz w:val="28"/>
+          <w:szCs w:val="28"/>
+          <w:u w:val="single"/>
+        </w:rPr>
+        <w:t>A</w:t>
+      </w:r>
+      <w:r>
+        <w:rPr>
+          <w:b/>
+          <w:spacing w:val="5"/>
+          <w:position w:val="-1"/>
+          <w:sz w:val="28"/>
+          <w:szCs w:val="28"/>
+          <w:u w:val="single"/>
+        </w:rPr>
+        <w:t>B</w:t>
+      </w:r>
+      <w:r>
+        <w:rPr>
+          <w:b/>
+          <w:spacing w:val="-7"/>
+          <w:position w:val="-1"/>
+          <w:sz w:val="28"/>
+          <w:szCs w:val="28"/>
+          <w:u w:val="single"/>
+        </w:rPr>
+        <w:t>O</w:t>
+      </w:r>
+      <w:r>
+        <w:rPr>
+          <w:b/>
+          <w:spacing w:val="6"/>
+          <w:position w:val="-1"/>
+          <w:sz w:val="28"/>
+          <w:szCs w:val="28"/>
+          <w:u w:val="single"/>
+        </w:rPr>
+        <w:t>RA</w:t>
+      </w:r>
+      <w:r>
+        <w:rPr>
+          <w:b/>
+          <w:spacing w:val="-10"/>
+          <w:position w:val="-1"/>
+          <w:sz w:val="28"/>
+          <w:szCs w:val="28"/>
+          <w:u w:val="single"/>
+        </w:rPr>
+        <w:t>T</w:t>
+      </w:r>
+      <w:r>
+        <w:rPr>
+          <w:b/>
+          <w:spacing w:val="-7"/>
+          <w:position w:val="-1"/>
+          <w:sz w:val="28"/>
+          <w:szCs w:val="28"/>
+          <w:u w:val="single"/>
+        </w:rPr>
+        <w:t>O</w:t>
+      </w:r>
+      <w:r>
+        <w:rPr>
+          <w:b/>
+          <w:spacing w:val="6"/>
+          <w:position w:val="-1"/>
+          <w:sz w:val="28"/>
+          <w:szCs w:val="28"/>
+          <w:u w:val="single"/>
+        </w:rPr>
+        <w:t>R</w:t>
+      </w:r>
+      <w:r>
+        <w:rPr>
+          <w:b/>
+          <w:spacing w:val="-3"/>
+          <w:position w:val="-1"/>
+          <w:sz w:val="28"/>
+          <w:szCs w:val="28"/>
+          <w:u w:val="single"/>
+        </w:rPr>
+        <w:t>I</w:t>
+      </w:r>
+      <w:r>
+        <w:rPr>
+          <w:b/>
+          <w:spacing w:val="-8"/>
+          <w:position w:val="-1"/>
+          <w:sz w:val="28"/>
+          <w:szCs w:val="28"/>
+          <w:u w:val="single"/>
+        </w:rPr>
+        <w:t>U</w:t>
+      </w:r>
+      <w:r>
+        <w:rPr>
+          <w:b/>
+          <w:position w:val="-1"/>
+          <w:sz w:val="28"/>
+          <w:szCs w:val="28"/>
+          <w:u w:val="single"/>
+        </w:rPr>
+        <w:t>M</w:t>
+      </w:r>
+    </w:p>
+    <w:p>
+      <w:pPr>
+        <w:spacing w:line="276" w:lineRule="auto"/>
+        <w:jc w:val="center"/>
+        <w:rPr>
+          <w:sz w:val="24"/>
+          <w:szCs w:val="24"/>
+        </w:rPr>
+      </w:pPr>
+      <w:r>
+        <w:rPr>
+          <w:sz w:val="24"/>
+          <w:szCs w:val="24"/>
+        </w:rPr>
+        <w:t>{no_surat}</w:t>
+      </w:r>
+    </w:p>
+    <w:p/>
+    <w:p/>
+    <w:p/>
+    <w:p>
+      <w:pPr>
+        <w:spacing w:before="29" w:line="359" w:lineRule="auto"/>
+        <w:ind w:right="144" w:firstLine="720"/>
+        <w:jc w:val="both"/>
+        <w:rPr>
+          <w:sz w:val="24"/>
+          <w:szCs w:val="24"/>
+          <w:lang w:val="id-ID"/>
+        </w:rPr>
+      </w:pPr>
+      <w:r>
+        <w:rPr>
+          <w:spacing w:val="-8"/>
+          <w:sz w:val="24"/>
+          <w:szCs w:val="24"/>
+          <w:lang w:val="id-ID"/>
+        </w:rPr>
+        <w:t>Y</w:t>
+      </w:r>
+      <w:r>
+        <w:rPr>
+          <w:spacing w:val="13"/>
+          <w:sz w:val="24"/>
+          <w:szCs w:val="24"/>
+          <w:lang w:val="id-ID"/>
+        </w:rPr>
+        <w:t>a</w:t>
+      </w:r>
+      <w:r>
+        <w:rPr>
+          <w:sz w:val="24"/>
+          <w:szCs w:val="24"/>
+          <w:lang w:val="id-ID"/>
+        </w:rPr>
+        <w:t>ng</w:t>
+      </w:r>
+      <w:r>
+        <w:rPr>
+          <w:sz w:val="24"/>
+          <w:szCs w:val="24"/>
+          <w:lang w:val="id-ID"/>
+        </w:rPr>
+        <w:t xml:space="preserve"> </w:t>
+      </w:r>
+      <w:r>
+        <w:rPr>
+          <w:sz w:val="24"/>
+          <w:szCs w:val="24"/>
+          <w:lang w:val="id-ID"/>
+        </w:rPr>
+        <w:t>b</w:t>
+      </w:r>
+      <w:r>
+        <w:rPr>
+          <w:spacing w:val="-2"/>
+          <w:sz w:val="24"/>
+          <w:szCs w:val="24"/>
+          <w:lang w:val="id-ID"/>
+        </w:rPr>
+        <w:t>e</w:t>
+      </w:r>
+      <w:r>
+        <w:rPr>
+          <w:spacing w:val="10"/>
+          <w:sz w:val="24"/>
+          <w:szCs w:val="24"/>
+          <w:lang w:val="id-ID"/>
+        </w:rPr>
+        <w:t>r</w:t>
+      </w:r>
+      <w:r>
+        <w:rPr>
+          <w:spacing w:val="-7"/>
+          <w:sz w:val="24"/>
+          <w:szCs w:val="24"/>
+          <w:lang w:val="id-ID"/>
+        </w:rPr>
+        <w:t>t</w:t>
+      </w:r>
+      <w:r>
+        <w:rPr>
+          <w:spacing w:val="13"/>
+          <w:sz w:val="24"/>
+          <w:szCs w:val="24"/>
+          <w:lang w:val="id-ID"/>
+        </w:rPr>
+        <w:t>a</w:t>
+      </w:r>
+      <w:r>
+        <w:rPr>
+          <w:spacing w:val="-15"/>
+          <w:sz w:val="24"/>
+          <w:szCs w:val="24"/>
+          <w:lang w:val="id-ID"/>
+        </w:rPr>
+        <w:t>n</w:t>
+      </w:r>
+      <w:r>
+        <w:rPr>
+          <w:sz w:val="24"/>
+          <w:szCs w:val="24"/>
+          <w:lang w:val="id-ID"/>
+        </w:rPr>
+        <w:t>da</w:t>
+      </w:r>
+      <w:r>
+        <w:rPr>
+          <w:sz w:val="24"/>
+          <w:szCs w:val="24"/>
+          <w:lang w:val="id-ID"/>
+        </w:rPr>
+        <w:t xml:space="preserve"> </w:t>
+      </w:r>
+      <w:r>
+        <w:rPr>
+          <w:spacing w:val="-7"/>
+          <w:sz w:val="24"/>
+          <w:szCs w:val="24"/>
+          <w:lang w:val="id-ID"/>
+        </w:rPr>
+        <w:t>t</w:t>
+      </w:r>
+      <w:r>
+        <w:rPr>
+          <w:spacing w:val="13"/>
+          <w:sz w:val="24"/>
+          <w:szCs w:val="24"/>
+          <w:lang w:val="id-ID"/>
+        </w:rPr>
+        <w:t>a</w:t>
+      </w:r>
+      <w:r>
+        <w:rPr>
+          <w:sz w:val="24"/>
+          <w:szCs w:val="24"/>
+          <w:lang w:val="id-ID"/>
+        </w:rPr>
+        <w:t>n</w:t>
+      </w:r>
+      <w:r>
+        <w:rPr>
+          <w:spacing w:val="-15"/>
+          <w:sz w:val="24"/>
+          <w:szCs w:val="24"/>
+          <w:lang w:val="id-ID"/>
+        </w:rPr>
+        <w:t>g</w:t>
+      </w:r>
+      <w:r>
+        <w:rPr>
+          <w:spacing w:val="13"/>
+          <w:sz w:val="24"/>
+          <w:szCs w:val="24"/>
+          <w:lang w:val="id-ID"/>
+        </w:rPr>
+        <w:t>a</w:t>
+      </w:r>
+      <w:r>
+        <w:rPr>
+          <w:sz w:val="24"/>
+          <w:szCs w:val="24"/>
+          <w:lang w:val="id-ID"/>
+        </w:rPr>
+        <w:t>n</w:t>
+      </w:r>
+      <w:r>
+        <w:rPr>
+          <w:sz w:val="24"/>
+          <w:szCs w:val="24"/>
+          <w:lang w:val="id-ID"/>
+        </w:rPr>
+        <w:t xml:space="preserve"> </w:t>
+      </w:r>
+      <w:r>
+        <w:rPr>
+          <w:spacing w:val="15"/>
+          <w:sz w:val="24"/>
+          <w:szCs w:val="24"/>
+          <w:lang w:val="id-ID"/>
+        </w:rPr>
+        <w:t>d</w:t>
+      </w:r>
+      <w:r>
+        <w:rPr>
+          <w:sz w:val="24"/>
+          <w:szCs w:val="24"/>
+          <w:lang w:val="id-ID"/>
+        </w:rPr>
+        <w:t>ib</w:t>
+      </w:r>
+      <w:r>
+        <w:rPr>
+          <w:spacing w:val="-2"/>
+          <w:sz w:val="24"/>
+          <w:szCs w:val="24"/>
+          <w:lang w:val="id-ID"/>
+        </w:rPr>
+        <w:t>a</w:t>
+      </w:r>
+      <w:r>
+        <w:rPr>
+          <w:spacing w:val="-8"/>
+          <w:sz w:val="24"/>
+          <w:szCs w:val="24"/>
+          <w:lang w:val="id-ID"/>
+        </w:rPr>
+        <w:t>w</w:t>
+      </w:r>
+      <w:r>
+        <w:rPr>
+          <w:spacing w:val="13"/>
+          <w:sz w:val="24"/>
+          <w:szCs w:val="24"/>
+          <w:lang w:val="id-ID"/>
+        </w:rPr>
+        <w:t>a</w:t>
+      </w:r>
+      <w:r>
+        <w:rPr>
+          <w:sz w:val="24"/>
+          <w:szCs w:val="24"/>
+          <w:lang w:val="id-ID"/>
+        </w:rPr>
+        <w:t>h</w:t>
+      </w:r>
+      <w:r>
+        <w:rPr>
+          <w:sz w:val="24"/>
+          <w:szCs w:val="24"/>
+          <w:lang w:val="id-ID"/>
+        </w:rPr>
+        <w:t xml:space="preserve"> </w:t>
+      </w:r>
+      <w:r>
+        <w:rPr>
+          <w:spacing w:val="-7"/>
+          <w:sz w:val="24"/>
+          <w:szCs w:val="24"/>
+          <w:lang w:val="id-ID"/>
+        </w:rPr>
+        <w:t>i</w:t>
+      </w:r>
+      <w:r>
+        <w:rPr>
+          <w:sz w:val="24"/>
+          <w:szCs w:val="24"/>
+          <w:lang w:val="id-ID"/>
+        </w:rPr>
+        <w:t>ni</w:t>
+      </w:r>
+      <w:r>
+        <w:rPr>
+          <w:sz w:val="24"/>
+          <w:szCs w:val="24"/>
+          <w:lang w:val="id-ID"/>
+        </w:rPr>
+        <w:t xml:space="preserve"> </w:t>
+      </w:r>
+      <w:r>
+        <w:rPr>
+          <w:spacing w:val="6"/>
+          <w:sz w:val="24"/>
+          <w:szCs w:val="24"/>
+          <w:lang w:val="id-ID"/>
+        </w:rPr>
+        <w:t>K</w:t>
+      </w:r>
+      <w:r>
+        <w:rPr>
+          <w:spacing w:val="-2"/>
+          <w:sz w:val="24"/>
+          <w:szCs w:val="24"/>
+          <w:lang w:val="id-ID"/>
+        </w:rPr>
+        <w:t>e</w:t>
+      </w:r>
+      <w:r>
+        <w:rPr>
+          <w:sz w:val="24"/>
+          <w:szCs w:val="24"/>
+          <w:lang w:val="id-ID"/>
+        </w:rPr>
+        <w:t>p</w:t>
+      </w:r>
+      <w:r>
+        <w:rPr>
+          <w:spacing w:val="13"/>
+          <w:sz w:val="24"/>
+          <w:szCs w:val="24"/>
+          <w:lang w:val="id-ID"/>
+        </w:rPr>
+        <w:t>a</w:t>
+      </w:r>
+      <w:r>
+        <w:rPr>
+          <w:spacing w:val="-22"/>
+          <w:sz w:val="24"/>
+          <w:szCs w:val="24"/>
+          <w:lang w:val="id-ID"/>
+        </w:rPr>
+        <w:t>l</w:t>
+      </w:r>
+      <w:r>
+        <w:rPr>
+          <w:sz w:val="24"/>
+          <w:szCs w:val="24"/>
+          <w:lang w:val="id-ID"/>
+        </w:rPr>
+        <w:t>a</w:t>
+      </w:r>
+      <w:r>
+        <w:rPr>
+          <w:sz w:val="24"/>
+          <w:szCs w:val="24"/>
+          <w:lang w:val="id-ID"/>
+        </w:rPr>
+        <w:t xml:space="preserve"> </w:t>
+      </w:r>
+      <w:r>
+        <w:rPr>
+          <w:spacing w:val="-12"/>
+          <w:sz w:val="24"/>
+          <w:szCs w:val="24"/>
+          <w:lang w:val="id-ID"/>
+        </w:rPr>
+        <w:t>L</w:t>
+      </w:r>
+      <w:r>
+        <w:rPr>
+          <w:spacing w:val="-2"/>
+          <w:sz w:val="24"/>
+          <w:szCs w:val="24"/>
+          <w:lang w:val="id-ID"/>
+        </w:rPr>
+        <w:t>a</w:t>
+      </w:r>
+      <w:r>
+        <w:rPr>
+          <w:sz w:val="24"/>
+          <w:szCs w:val="24"/>
+          <w:lang w:val="id-ID"/>
+        </w:rPr>
+        <w:t>bo</w:t>
+      </w:r>
+      <w:r>
+        <w:rPr>
+          <w:spacing w:val="10"/>
+          <w:sz w:val="24"/>
+          <w:szCs w:val="24"/>
+          <w:lang w:val="id-ID"/>
+        </w:rPr>
+        <w:t>r</w:t>
+      </w:r>
+      <w:r>
+        <w:rPr>
+          <w:spacing w:val="-2"/>
+          <w:sz w:val="24"/>
+          <w:szCs w:val="24"/>
+          <w:lang w:val="id-ID"/>
+        </w:rPr>
+        <w:t>a</w:t>
+      </w:r>
+      <w:r>
+        <w:rPr>
+          <w:spacing w:val="-7"/>
+          <w:sz w:val="24"/>
+          <w:szCs w:val="24"/>
+          <w:lang w:val="id-ID"/>
+        </w:rPr>
+        <w:t>t</w:t>
+      </w:r>
+      <w:r>
+        <w:rPr>
+          <w:sz w:val="24"/>
+          <w:szCs w:val="24"/>
+          <w:lang w:val="id-ID"/>
+        </w:rPr>
+        <w:t>o</w:t>
+      </w:r>
+      <w:r>
+        <w:rPr>
+          <w:spacing w:val="10"/>
+          <w:sz w:val="24"/>
+          <w:szCs w:val="24"/>
+          <w:lang w:val="id-ID"/>
+        </w:rPr>
+        <w:t>r</w:t>
+      </w:r>
+      <w:r>
+        <w:rPr>
+          <w:spacing w:val="-7"/>
+          <w:sz w:val="24"/>
+          <w:szCs w:val="24"/>
+          <w:lang w:val="id-ID"/>
+        </w:rPr>
+        <w:t>i</w:t>
+      </w:r>
+      <w:r>
+        <w:rPr>
+          <w:sz w:val="24"/>
+          <w:szCs w:val="24"/>
+          <w:lang w:val="id-ID"/>
+        </w:rPr>
+        <w:t>um</w:t>
+      </w:r>
+      <w:r>
+        <w:rPr>
+          <w:sz w:val="24"/>
+          <w:szCs w:val="24"/>
+          <w:lang w:val="id-ID"/>
+        </w:rPr>
+        <w:t xml:space="preserve"> Jurusan </w:t>
+      </w:r>
+      <w:r>
+        <w:rPr>
+          <w:spacing w:val="-12"/>
+          <w:sz w:val="24"/>
+          <w:szCs w:val="24"/>
+          <w:lang w:val="id-ID"/>
+        </w:rPr>
+        <w:t>T</w:t>
+      </w:r>
+      <w:r>
+        <w:rPr>
+          <w:spacing w:val="-2"/>
+          <w:sz w:val="24"/>
+          <w:szCs w:val="24"/>
+          <w:lang w:val="id-ID"/>
+        </w:rPr>
+        <w:t>e</w:t>
+      </w:r>
+      <w:r>
+        <w:rPr>
+          <w:spacing w:val="15"/>
+          <w:sz w:val="24"/>
+          <w:szCs w:val="24"/>
+          <w:lang w:val="id-ID"/>
+        </w:rPr>
+        <w:t>k</w:t>
+      </w:r>
+      <w:r>
+        <w:rPr>
+          <w:sz w:val="24"/>
+          <w:szCs w:val="24"/>
+          <w:lang w:val="id-ID"/>
+        </w:rPr>
+        <w:t>n</w:t>
+      </w:r>
+      <w:r>
+        <w:rPr>
+          <w:spacing w:val="-7"/>
+          <w:sz w:val="24"/>
+          <w:szCs w:val="24"/>
+          <w:lang w:val="id-ID"/>
+        </w:rPr>
+        <w:t>i</w:t>
+      </w:r>
+      <w:r>
+        <w:rPr>
+          <w:sz w:val="24"/>
+          <w:szCs w:val="24"/>
+          <w:lang w:val="id-ID"/>
+        </w:rPr>
+        <w:t>k</w:t>
+      </w:r>
+      <w:r>
+        <w:rPr>
+          <w:sz w:val="24"/>
+          <w:szCs w:val="24"/>
+          <w:lang w:val="id-ID"/>
+        </w:rPr>
+        <w:t xml:space="preserve"> </w:t>
+      </w:r>
+      <w:r>
+        <w:rPr>
+          <w:spacing w:val="10"/>
+          <w:sz w:val="24"/>
+          <w:szCs w:val="24"/>
+          <w:lang w:val="id-ID"/>
+        </w:rPr>
+        <w:t>I</w:t>
+      </w:r>
+      <w:r>
+        <w:rPr>
+          <w:sz w:val="24"/>
+          <w:szCs w:val="24"/>
+          <w:lang w:val="id-ID"/>
+        </w:rPr>
+        <w:t>n</w:t>
+      </w:r>
+      <w:r>
+        <w:rPr>
+          <w:spacing w:val="-5"/>
+          <w:sz w:val="24"/>
+          <w:szCs w:val="24"/>
+          <w:lang w:val="id-ID"/>
+        </w:rPr>
+        <w:t>f</w:t>
+      </w:r>
+      <w:r>
+        <w:rPr>
+          <w:sz w:val="24"/>
+          <w:szCs w:val="24"/>
+          <w:lang w:val="id-ID"/>
+        </w:rPr>
+        <w:t>o</w:t>
+      </w:r>
+      <w:r>
+        <w:rPr>
+          <w:spacing w:val="10"/>
+          <w:sz w:val="24"/>
+          <w:szCs w:val="24"/>
+          <w:lang w:val="id-ID"/>
+        </w:rPr>
+        <w:t>r</w:t>
+      </w:r>
+      <w:r>
+        <w:rPr>
+          <w:spacing w:val="-7"/>
+          <w:sz w:val="24"/>
+          <w:szCs w:val="24"/>
+          <w:lang w:val="id-ID"/>
+        </w:rPr>
+        <w:t>m</w:t>
+      </w:r>
+      <w:r>
+        <w:rPr>
+          <w:spacing w:val="-2"/>
+          <w:sz w:val="24"/>
+          <w:szCs w:val="24"/>
+          <w:lang w:val="id-ID"/>
+        </w:rPr>
+        <w:t>a</w:t>
+      </w:r>
+      <w:r>
+        <w:rPr>
+          <w:spacing w:val="8"/>
+          <w:sz w:val="24"/>
+          <w:szCs w:val="24"/>
+          <w:lang w:val="id-ID"/>
+        </w:rPr>
+        <w:t>t</w:t>
+      </w:r>
+      <w:r>
+        <w:rPr>
+          <w:spacing w:val="-22"/>
+          <w:sz w:val="24"/>
+          <w:szCs w:val="24"/>
+          <w:lang w:val="id-ID"/>
+        </w:rPr>
+        <w:t>i</w:t>
+      </w:r>
+      <w:r>
+        <w:rPr>
+          <w:spacing w:val="15"/>
+          <w:sz w:val="24"/>
+          <w:szCs w:val="24"/>
+          <w:lang w:val="id-ID"/>
+        </w:rPr>
+        <w:t>k</w:t>
+      </w:r>
+      <w:r>
+        <w:rPr>
+          <w:sz w:val="24"/>
+          <w:szCs w:val="24"/>
+          <w:lang w:val="id-ID"/>
+        </w:rPr>
+        <w:t>a</w:t>
+      </w:r>
+      <w:r>
+        <w:rPr>
+          <w:sz w:val="24"/>
+          <w:szCs w:val="24"/>
+          <w:lang w:val="id-ID"/>
+        </w:rPr>
+        <w:t xml:space="preserve"> </w:t>
+      </w:r>
+      <w:r>
+        <w:rPr>
+          <w:spacing w:val="1"/>
+          <w:sz w:val="24"/>
+          <w:szCs w:val="24"/>
+          <w:lang w:val="id-ID"/>
+        </w:rPr>
+        <w:t>F</w:t>
+      </w:r>
+      <w:r>
+        <w:rPr>
+          <w:spacing w:val="-2"/>
+          <w:sz w:val="24"/>
+          <w:szCs w:val="24"/>
+          <w:lang w:val="id-ID"/>
+        </w:rPr>
+        <w:t>a</w:t>
+      </w:r>
+      <w:r>
+        <w:rPr>
+          <w:spacing w:val="15"/>
+          <w:sz w:val="24"/>
+          <w:szCs w:val="24"/>
+          <w:lang w:val="id-ID"/>
+        </w:rPr>
+        <w:t>k</w:t>
+      </w:r>
+      <w:r>
+        <w:rPr>
+          <w:sz w:val="24"/>
+          <w:szCs w:val="24"/>
+          <w:lang w:val="id-ID"/>
+        </w:rPr>
+        <w:t>u</w:t>
+      </w:r>
+      <w:r>
+        <w:rPr>
+          <w:spacing w:val="-7"/>
+          <w:sz w:val="24"/>
+          <w:szCs w:val="24"/>
+          <w:lang w:val="id-ID"/>
+        </w:rPr>
+        <w:t>lt</w:t>
+      </w:r>
+      <w:r>
+        <w:rPr>
+          <w:spacing w:val="-2"/>
+          <w:sz w:val="24"/>
+          <w:szCs w:val="24"/>
+          <w:lang w:val="id-ID"/>
+        </w:rPr>
+        <w:t>a</w:t>
+      </w:r>
+      <w:r>
+        <w:rPr>
+          <w:sz w:val="24"/>
+          <w:szCs w:val="24"/>
+          <w:lang w:val="id-ID"/>
+        </w:rPr>
+        <w:t>s</w:t>
+      </w:r>
+      <w:r>
+        <w:rPr>
+          <w:spacing w:val="1"/>
+          <w:sz w:val="24"/>
+          <w:szCs w:val="24"/>
+          <w:lang w:val="id-ID"/>
+        </w:rPr>
+        <w:t xml:space="preserve"> </w:t>
+      </w:r>
+      <w:r>
+        <w:rPr>
+          <w:spacing w:val="-12"/>
+          <w:sz w:val="24"/>
+          <w:szCs w:val="24"/>
+          <w:lang w:val="id-ID"/>
+        </w:rPr>
+        <w:t>T</w:t>
+      </w:r>
+      <w:r>
+        <w:rPr>
+          <w:spacing w:val="-2"/>
+          <w:sz w:val="24"/>
+          <w:szCs w:val="24"/>
+          <w:lang w:val="id-ID"/>
+        </w:rPr>
+        <w:t>e</w:t>
+      </w:r>
+      <w:r>
+        <w:rPr>
+          <w:spacing w:val="15"/>
+          <w:sz w:val="24"/>
+          <w:szCs w:val="24"/>
+          <w:lang w:val="id-ID"/>
+        </w:rPr>
+        <w:t>k</w:t>
+      </w:r>
+      <w:r>
+        <w:rPr>
+          <w:sz w:val="24"/>
+          <w:szCs w:val="24"/>
+          <w:lang w:val="id-ID"/>
+        </w:rPr>
+        <w:t>n</w:t>
+      </w:r>
+      <w:r>
+        <w:rPr>
+          <w:spacing w:val="-7"/>
+          <w:sz w:val="24"/>
+          <w:szCs w:val="24"/>
+          <w:lang w:val="id-ID"/>
+        </w:rPr>
+        <w:t>i</w:t>
+      </w:r>
+      <w:r>
+        <w:rPr>
+          <w:sz w:val="24"/>
+          <w:szCs w:val="24"/>
+          <w:lang w:val="id-ID"/>
+        </w:rPr>
+        <w:t>k</w:t>
+      </w:r>
+      <w:r>
+        <w:rPr>
+          <w:sz w:val="24"/>
+          <w:szCs w:val="24"/>
+          <w:lang w:val="id-ID"/>
+        </w:rPr>
+        <w:t xml:space="preserve"> </w:t>
+      </w:r>
+      <w:r>
+        <w:rPr>
+          <w:spacing w:val="6"/>
+          <w:sz w:val="24"/>
+          <w:szCs w:val="24"/>
+          <w:lang w:val="id-ID"/>
+        </w:rPr>
+        <w:t>U</w:t>
+      </w:r>
+      <w:r>
+        <w:rPr>
+          <w:sz w:val="24"/>
+          <w:szCs w:val="24"/>
+          <w:lang w:val="id-ID"/>
+        </w:rPr>
+        <w:t>n</w:t>
+      </w:r>
+      <w:r>
+        <w:rPr>
+          <w:spacing w:val="-7"/>
+          <w:sz w:val="24"/>
+          <w:szCs w:val="24"/>
+          <w:lang w:val="id-ID"/>
+        </w:rPr>
+        <w:t>i</w:t>
+      </w:r>
+      <w:r>
+        <w:rPr>
+          <w:spacing w:val="-15"/>
+          <w:sz w:val="24"/>
+          <w:szCs w:val="24"/>
+          <w:lang w:val="id-ID"/>
+        </w:rPr>
+        <w:t>v</w:t>
+      </w:r>
+      <w:r>
+        <w:rPr>
+          <w:spacing w:val="-2"/>
+          <w:sz w:val="24"/>
+          <w:szCs w:val="24"/>
+          <w:lang w:val="id-ID"/>
+        </w:rPr>
+        <w:t>e</w:t>
+      </w:r>
+      <w:r>
+        <w:rPr>
+          <w:spacing w:val="10"/>
+          <w:sz w:val="24"/>
+          <w:szCs w:val="24"/>
+          <w:lang w:val="id-ID"/>
+        </w:rPr>
+        <w:t>r</w:t>
+      </w:r>
+      <w:r>
+        <w:rPr>
+          <w:spacing w:val="12"/>
+          <w:sz w:val="24"/>
+          <w:szCs w:val="24"/>
+          <w:lang w:val="id-ID"/>
+        </w:rPr>
+        <w:t>s</w:t>
+      </w:r>
+      <w:r>
+        <w:rPr>
+          <w:spacing w:val="-7"/>
+          <w:sz w:val="24"/>
+          <w:szCs w:val="24"/>
+          <w:lang w:val="id-ID"/>
+        </w:rPr>
+        <w:t>it</w:t>
+      </w:r>
+      <w:r>
+        <w:rPr>
+          <w:spacing w:val="-2"/>
+          <w:sz w:val="24"/>
+          <w:szCs w:val="24"/>
+          <w:lang w:val="id-ID"/>
+        </w:rPr>
+        <w:t>a</w:t>
+      </w:r>
+      <w:r>
+        <w:rPr>
+          <w:sz w:val="24"/>
+          <w:szCs w:val="24"/>
+          <w:lang w:val="id-ID"/>
+        </w:rPr>
+        <w:t>s</w:t>
+      </w:r>
+      <w:r>
+        <w:rPr>
+          <w:sz w:val="24"/>
+          <w:szCs w:val="24"/>
+          <w:lang w:val="id-ID"/>
+        </w:rPr>
+        <w:t xml:space="preserve"> </w:t>
+      </w:r>
+      <w:r>
+        <w:rPr>
+          <w:spacing w:val="-3"/>
+          <w:sz w:val="24"/>
+          <w:szCs w:val="24"/>
+          <w:lang w:val="id-ID"/>
+        </w:rPr>
+        <w:t>J</w:t>
+      </w:r>
+      <w:r>
+        <w:rPr>
+          <w:spacing w:val="13"/>
+          <w:sz w:val="24"/>
+          <w:szCs w:val="24"/>
+          <w:lang w:val="id-ID"/>
+        </w:rPr>
+        <w:t>e</w:t>
+      </w:r>
+      <w:r>
+        <w:rPr>
+          <w:sz w:val="24"/>
+          <w:szCs w:val="24"/>
+          <w:lang w:val="id-ID"/>
+        </w:rPr>
+        <w:t>nd</w:t>
+      </w:r>
+      <w:r>
+        <w:rPr>
+          <w:spacing w:val="-2"/>
+          <w:sz w:val="24"/>
+          <w:szCs w:val="24"/>
+          <w:lang w:val="id-ID"/>
+        </w:rPr>
+        <w:t>e</w:t>
+      </w:r>
+      <w:r>
+        <w:rPr>
+          <w:spacing w:val="-5"/>
+          <w:sz w:val="24"/>
+          <w:szCs w:val="24"/>
+          <w:lang w:val="id-ID"/>
+        </w:rPr>
+        <w:t>r</w:t>
+      </w:r>
+      <w:r>
+        <w:rPr>
+          <w:spacing w:val="13"/>
+          <w:sz w:val="24"/>
+          <w:szCs w:val="24"/>
+          <w:lang w:val="id-ID"/>
+        </w:rPr>
+        <w:t>a</w:t>
+      </w:r>
+      <w:r>
+        <w:rPr>
+          <w:sz w:val="24"/>
+          <w:szCs w:val="24"/>
+          <w:lang w:val="id-ID"/>
+        </w:rPr>
+        <w:t>l</w:t>
+      </w:r>
+      <w:r>
+        <w:rPr>
+          <w:sz w:val="24"/>
+          <w:szCs w:val="24"/>
+          <w:lang w:val="id-ID"/>
+        </w:rPr>
+        <w:t xml:space="preserve"> </w:t>
+      </w:r>
+      <w:r>
+        <w:rPr>
+          <w:spacing w:val="1"/>
+          <w:sz w:val="24"/>
+          <w:szCs w:val="24"/>
+          <w:lang w:val="id-ID"/>
+        </w:rPr>
+        <w:t>S</w:t>
+      </w:r>
+      <w:r>
+        <w:rPr>
+          <w:sz w:val="24"/>
+          <w:szCs w:val="24"/>
+          <w:lang w:val="id-ID"/>
+        </w:rPr>
+        <w:t>o</w:t>
+      </w:r>
+      <w:r>
+        <w:rPr>
+          <w:spacing w:val="-2"/>
+          <w:sz w:val="24"/>
+          <w:szCs w:val="24"/>
+          <w:lang w:val="id-ID"/>
+        </w:rPr>
+        <w:t>e</w:t>
+      </w:r>
+      <w:r>
+        <w:rPr>
+          <w:spacing w:val="15"/>
+          <w:sz w:val="24"/>
+          <w:szCs w:val="24"/>
+          <w:lang w:val="id-ID"/>
+        </w:rPr>
+        <w:t>d</w:t>
+      </w:r>
+      <w:r>
+        <w:rPr>
+          <w:spacing w:val="-7"/>
+          <w:sz w:val="24"/>
+          <w:szCs w:val="24"/>
+          <w:lang w:val="id-ID"/>
+        </w:rPr>
+        <w:t>i</w:t>
+      </w:r>
+      <w:r>
+        <w:rPr>
+          <w:spacing w:val="10"/>
+          <w:sz w:val="24"/>
+          <w:szCs w:val="24"/>
+          <w:lang w:val="id-ID"/>
+        </w:rPr>
+        <w:t>r</w:t>
+      </w:r>
+      <w:r>
+        <w:rPr>
+          <w:spacing w:val="-22"/>
+          <w:sz w:val="24"/>
+          <w:szCs w:val="24"/>
+          <w:lang w:val="id-ID"/>
+        </w:rPr>
+        <w:t>m</w:t>
+      </w:r>
+      <w:r>
+        <w:rPr>
+          <w:spacing w:val="13"/>
+          <w:sz w:val="24"/>
+          <w:szCs w:val="24"/>
+          <w:lang w:val="id-ID"/>
+        </w:rPr>
+        <w:t>a</w:t>
+      </w:r>
+      <w:r>
+        <w:rPr>
+          <w:sz w:val="24"/>
+          <w:szCs w:val="24"/>
+          <w:lang w:val="id-ID"/>
+        </w:rPr>
+        <w:t>n</w:t>
+      </w:r>
+      <w:r>
+        <w:rPr>
+          <w:sz w:val="24"/>
+          <w:szCs w:val="24"/>
+          <w:lang w:val="id-ID"/>
+        </w:rPr>
+        <w:t xml:space="preserve"> </w:t>
+      </w:r>
+      <w:r>
+        <w:rPr>
+          <w:spacing w:val="-7"/>
+          <w:sz w:val="24"/>
+          <w:szCs w:val="24"/>
+          <w:lang w:val="id-ID"/>
+        </w:rPr>
+        <w:t>m</w:t>
+      </w:r>
+      <w:r>
+        <w:rPr>
+          <w:spacing w:val="13"/>
+          <w:sz w:val="24"/>
+          <w:szCs w:val="24"/>
+          <w:lang w:val="id-ID"/>
+        </w:rPr>
+        <w:t>e</w:t>
+      </w:r>
+      <w:r>
+        <w:rPr>
+          <w:sz w:val="24"/>
+          <w:szCs w:val="24"/>
+          <w:lang w:val="id-ID"/>
+        </w:rPr>
+        <w:t>n</w:t>
+      </w:r>
+      <w:r>
+        <w:rPr>
+          <w:spacing w:val="-15"/>
+          <w:sz w:val="24"/>
+          <w:szCs w:val="24"/>
+          <w:lang w:val="id-ID"/>
+        </w:rPr>
+        <w:t>y</w:t>
+      </w:r>
+      <w:r>
+        <w:rPr>
+          <w:spacing w:val="13"/>
+          <w:sz w:val="24"/>
+          <w:szCs w:val="24"/>
+          <w:lang w:val="id-ID"/>
+        </w:rPr>
+        <w:t>a</w:t>
+      </w:r>
+      <w:r>
+        <w:rPr>
+          <w:spacing w:val="-7"/>
+          <w:sz w:val="24"/>
+          <w:szCs w:val="24"/>
+          <w:lang w:val="id-ID"/>
+        </w:rPr>
+        <w:t>t</w:t>
+      </w:r>
+      <w:r>
+        <w:rPr>
+          <w:spacing w:val="-2"/>
+          <w:sz w:val="24"/>
+          <w:szCs w:val="24"/>
+          <w:lang w:val="id-ID"/>
+        </w:rPr>
+        <w:t>a</w:t>
+      </w:r>
+      <w:r>
+        <w:rPr>
+          <w:sz w:val="24"/>
+          <w:szCs w:val="24"/>
+          <w:lang w:val="id-ID"/>
+        </w:rPr>
+        <w:t>k</w:t>
+      </w:r>
+      <w:r>
+        <w:rPr>
+          <w:spacing w:val="13"/>
+          <w:sz w:val="24"/>
+          <w:szCs w:val="24"/>
+          <w:lang w:val="id-ID"/>
+        </w:rPr>
+        <w:t>a</w:t>
+      </w:r>
+      <w:r>
+        <w:rPr>
+          <w:sz w:val="24"/>
+          <w:szCs w:val="24"/>
+          <w:lang w:val="id-ID"/>
+        </w:rPr>
+        <w:t>n</w:t>
+      </w:r>
+      <w:r>
+        <w:rPr>
+          <w:sz w:val="24"/>
+          <w:szCs w:val="24"/>
+          <w:lang w:val="id-ID"/>
+        </w:rPr>
+        <w:t xml:space="preserve"> </w:t>
+      </w:r>
+      <w:r>
+        <w:rPr>
+          <w:sz w:val="24"/>
+          <w:szCs w:val="24"/>
+          <w:lang w:val="id-ID"/>
+        </w:rPr>
+        <w:t>b</w:t>
+      </w:r>
+      <w:r>
+        <w:rPr>
+          <w:spacing w:val="13"/>
+          <w:sz w:val="24"/>
+          <w:szCs w:val="24"/>
+          <w:lang w:val="id-ID"/>
+        </w:rPr>
+        <w:t>a</w:t>
+      </w:r>
+      <w:r>
+        <w:rPr>
+          <w:sz w:val="24"/>
+          <w:szCs w:val="24"/>
+          <w:lang w:val="id-ID"/>
+        </w:rPr>
+        <w:t>h</w:t>
+      </w:r>
+      <w:r>
+        <w:rPr>
+          <w:spacing w:val="-8"/>
+          <w:sz w:val="24"/>
+          <w:szCs w:val="24"/>
+          <w:lang w:val="id-ID"/>
+        </w:rPr>
+        <w:t>w</w:t>
+      </w:r>
+      <w:r>
+        <w:rPr>
+          <w:sz w:val="24"/>
+          <w:szCs w:val="24"/>
+          <w:lang w:val="id-ID"/>
+        </w:rPr>
+        <w:t>a</w:t>
+      </w:r>
+      <w:r>
+        <w:rPr>
+          <w:sz w:val="24"/>
+          <w:szCs w:val="24"/>
+          <w:lang w:val="id-ID"/>
+        </w:rPr>
+        <w:t xml:space="preserve"> </w:t>
+      </w:r>
+      <w:r>
+        <w:rPr>
+          <w:spacing w:val="-7"/>
+          <w:sz w:val="24"/>
+          <w:szCs w:val="24"/>
+          <w:lang w:val="id-ID"/>
+        </w:rPr>
+        <w:t>m</w:t>
+      </w:r>
+      <w:r>
+        <w:rPr>
+          <w:spacing w:val="13"/>
+          <w:sz w:val="24"/>
+          <w:szCs w:val="24"/>
+          <w:lang w:val="id-ID"/>
+        </w:rPr>
+        <w:t>a</w:t>
+      </w:r>
+      <w:r>
+        <w:rPr>
+          <w:spacing w:val="-15"/>
+          <w:sz w:val="24"/>
+          <w:szCs w:val="24"/>
+          <w:lang w:val="id-ID"/>
+        </w:rPr>
+        <w:t>h</w:t>
+      </w:r>
+      <w:r>
+        <w:rPr>
+          <w:spacing w:val="-2"/>
+          <w:sz w:val="24"/>
+          <w:szCs w:val="24"/>
+          <w:lang w:val="id-ID"/>
+        </w:rPr>
+        <w:t>a</w:t>
+      </w:r>
+      <w:r>
+        <w:rPr>
+          <w:spacing w:val="12"/>
+          <w:sz w:val="24"/>
+          <w:szCs w:val="24"/>
+          <w:lang w:val="id-ID"/>
+        </w:rPr>
+        <w:t>s</w:t>
+      </w:r>
+      <w:r>
+        <w:rPr>
+          <w:spacing w:val="-7"/>
+          <w:sz w:val="24"/>
+          <w:szCs w:val="24"/>
+          <w:lang w:val="id-ID"/>
+        </w:rPr>
+        <w:t>i</w:t>
+      </w:r>
+      <w:r>
+        <w:rPr>
+          <w:spacing w:val="-3"/>
+          <w:sz w:val="24"/>
+          <w:szCs w:val="24"/>
+          <w:lang w:val="id-ID"/>
+        </w:rPr>
+        <w:t>s</w:t>
+      </w:r>
+      <w:r>
+        <w:rPr>
+          <w:spacing w:val="-8"/>
+          <w:sz w:val="24"/>
+          <w:szCs w:val="24"/>
+          <w:lang w:val="id-ID"/>
+        </w:rPr>
+        <w:t>w</w:t>
+      </w:r>
+      <w:r>
+        <w:rPr>
+          <w:sz w:val="24"/>
+          <w:szCs w:val="24"/>
+          <w:lang w:val="id-ID"/>
+        </w:rPr>
+        <w:t>a</w:t>
+      </w:r>
+      <w:r>
+        <w:rPr>
+          <w:sz w:val="24"/>
+          <w:szCs w:val="24"/>
+          <w:lang w:val="id-ID"/>
+        </w:rPr>
+        <w:t xml:space="preserve"> </w:t>
+      </w:r>
+      <w:r>
+        <w:rPr>
+          <w:spacing w:val="15"/>
+          <w:sz w:val="24"/>
+          <w:szCs w:val="24"/>
+          <w:lang w:val="id-ID"/>
+        </w:rPr>
+        <w:t xml:space="preserve">di </w:t>
+      </w:r>
+      <w:r>
+        <w:rPr>
+          <w:sz w:val="24"/>
+          <w:szCs w:val="24"/>
+          <w:lang w:val="id-ID"/>
+        </w:rPr>
+        <w:t>b</w:t>
+      </w:r>
+      <w:r>
+        <w:rPr>
+          <w:spacing w:val="-2"/>
+          <w:sz w:val="24"/>
+          <w:szCs w:val="24"/>
+          <w:lang w:val="id-ID"/>
+        </w:rPr>
+        <w:t>a</w:t>
+      </w:r>
+      <w:r>
+        <w:rPr>
+          <w:spacing w:val="-8"/>
+          <w:sz w:val="24"/>
+          <w:szCs w:val="24"/>
+          <w:lang w:val="id-ID"/>
+        </w:rPr>
+        <w:t>w</w:t>
+      </w:r>
+      <w:r>
+        <w:rPr>
+          <w:spacing w:val="13"/>
+          <w:sz w:val="24"/>
+          <w:szCs w:val="24"/>
+          <w:lang w:val="id-ID"/>
+        </w:rPr>
+        <w:t>a</w:t>
+      </w:r>
+      <w:r>
+        <w:rPr>
+          <w:sz w:val="24"/>
+          <w:szCs w:val="24"/>
+          <w:lang w:val="id-ID"/>
+        </w:rPr>
+        <w:t>h</w:t>
+      </w:r>
+      <w:r>
+        <w:rPr>
+          <w:sz w:val="24"/>
+          <w:szCs w:val="24"/>
+          <w:lang w:val="id-ID"/>
+        </w:rPr>
+        <w:t xml:space="preserve"> </w:t>
+      </w:r>
+      <w:r>
+        <w:rPr>
+          <w:spacing w:val="-7"/>
+          <w:sz w:val="24"/>
+          <w:szCs w:val="24"/>
+          <w:lang w:val="id-ID"/>
+        </w:rPr>
+        <w:t>i</w:t>
+      </w:r>
+      <w:r>
+        <w:rPr>
+          <w:sz w:val="24"/>
+          <w:szCs w:val="24"/>
+          <w:lang w:val="id-ID"/>
+        </w:rPr>
+        <w:t>ni</w:t>
+      </w:r>
+      <w:r>
+        <w:rPr>
+          <w:sz w:val="24"/>
+          <w:szCs w:val="24"/>
+          <w:lang w:val="id-ID"/>
+        </w:rPr>
+        <w:t xml:space="preserve"> </w:t>
+      </w:r>
+      <w:r>
+        <w:rPr>
+          <w:sz w:val="24"/>
+          <w:szCs w:val="24"/>
+          <w:lang w:val="id-ID"/>
+        </w:rPr>
+        <w:t>:</w:t>
+      </w:r>
+    </w:p>
+    <w:p>
+      <w:pPr>
+        <w:spacing w:before="8" w:line="200" w:lineRule="exact"/>
+        <w:rPr>
+          <w:lang w:val="id-ID"/>
+        </w:rPr>
+      </w:pPr>
+    </w:p>
+    <w:p>
+      <w:pPr>
+        <w:tabs>
+          <w:tab w:val="left" w:pos="851"/>
+          <w:tab w:val="left" w:pos="1843"/>
+        </w:tabs>
+        <w:spacing w:line="535" w:lineRule="auto"/>
+        <w:ind w:right="4379"/>
+        <w:rPr>
+          <w:sz w:val="24"/>
+          <w:szCs w:val="24"/>
+          <w:lang w:val="id-ID"/>
+        </w:rPr>
+      </w:pPr>
+      <w:r>
+        <w:rPr>
+          <w:spacing w:val="6"/>
+          <w:sz w:val="24"/>
+          <w:szCs w:val="24"/>
+          <w:lang w:val="id-ID"/>
+        </w:rPr>
+        <w:t>N</w:t>
+      </w:r>
+      <w:r>
+        <w:rPr>
+          <w:spacing w:val="-2"/>
+          <w:sz w:val="24"/>
+          <w:szCs w:val="24"/>
+          <w:lang w:val="id-ID"/>
+        </w:rPr>
+        <w:t>a</w:t>
+      </w:r>
+      <w:r>
+        <w:rPr>
+          <w:spacing w:val="-22"/>
+          <w:sz w:val="24"/>
+          <w:szCs w:val="24"/>
+          <w:lang w:val="id-ID"/>
+        </w:rPr>
+        <w:t>m</w:t>
+      </w:r>
+      <w:r>
+        <w:rPr>
+          <w:sz w:val="24"/>
+          <w:szCs w:val="24"/>
+          <w:lang w:val="id-ID"/>
+        </w:rPr>
+        <w:t>a</w:t>
+      </w:r>
+      <w:r>
+        <w:rPr>
+          <w:sz w:val="24"/>
+          <w:szCs w:val="24"/>
+          <w:lang w:val="id-ID"/>
+        </w:rPr>
+        <w:tab/>
+      </w:r>
+      <w:r>
+        <w:rPr>
+          <w:sz w:val="24"/>
+          <w:szCs w:val="24"/>
+          <w:lang w:val="id-ID"/>
+        </w:rPr>
+        <w:tab/>
+      </w:r>
+      <w:r>
+        <w:rPr>
+          <w:sz w:val="24"/>
+          <w:szCs w:val="24"/>
+          <w:lang w:val="id-ID"/>
+        </w:rPr>
+        <w:t xml:space="preserve"> </w:t>
+      </w:r>
+      <w:r>
+        <w:rPr>
+          <w:sz w:val="24"/>
+          <w:szCs w:val="24"/>
+          <w:lang w:val="id-ID"/>
+        </w:rPr>
+        <w:t>:</w:t>
+      </w:r>
+      <w:r>
+        <w:rPr>
+          <w:sz w:val="24"/>
+          <w:szCs w:val="24"/>
+          <w:lang w:val="id-ID"/>
+        </w:rPr>
+        <w:t xml:space="preserve">  </w:t>
+      </w:r>
+      <w:r>
+        <w:rPr>
+          <w:sz w:val="24"/>
+          <w:szCs w:val="24"/>
+          <w:lang w:val="id-ID"/>
+        </w:rPr>
+        <w:t>{nama}</w:t>
+      </w:r>
+      <w:r>
+        <w:rPr>
+          <w:sz w:val="24"/>
+          <w:szCs w:val="24"/>
+          <w:lang w:val="id-ID"/>
+        </w:rPr>
+        <w:fldChar w:fldCharType="begin"/>
+      </w:r>
+      <w:r>
+        <w:rPr>
+          <w:sz w:val="24"/>
+          <w:szCs w:val="24"/>
+          <w:lang w:val="id-ID"/>
+        </w:rPr>
+        <w:instrText xml:space="preserve"> MERGEFIELD Nama </w:instrText>
+      </w:r>
+      <w:r>
+        <w:rPr>
+          <w:sz w:val="24"/>
+          <w:szCs w:val="24"/>
+          <w:lang w:val="id-ID"/>
+        </w:rPr>
+        <w:fldChar w:fldCharType="separate"/>
+      </w:r>
+      <w:r>
+        <w:rPr>
+          <w:sz w:val="24"/>
+          <w:szCs w:val="24"/>
+          <w:lang w:val="id-ID"/>
+        </w:rPr>
+        <w:fldChar w:fldCharType="end"/>
+      </w:r>
+    </w:p>
+    <w:p>
+      <w:pPr>
+        <w:tabs>
+          <w:tab w:val="left" w:pos="1843"/>
+        </w:tabs>
+        <w:spacing w:line="535" w:lineRule="auto"/>
+        <w:ind w:right="5244"/>
+        <w:rPr>
+          <w:sz w:val="24"/>
+          <w:szCs w:val="24"/>
+          <w:lang w:val="id-ID"/>
+        </w:rPr>
+      </w:pPr>
+      <w:r>
+        <w:rPr>
+          <w:noProof/>
+          <w:sz w:val="24"/>
+          <w:szCs w:val="24"/>
+          <w:lang w:val="id-ID" w:eastAsia="id-ID"/>
+        </w:rPr>
+        <w:pict w14:anchorId="2A6611DD">
+          <v:rect id="_x0000_s2061" style="position:absolute;margin-left:104.8pt;margin-top:26.7pt;width:355.8pt;height:86.4pt;z-index:1">
+            <v:textbox style="mso-next-textbox:#_x0000_s2061">
+              <w:txbxContent>
+                <w:p>
+                  <w:pPr>
+                    <w:spacing w:line="360" w:lineRule="auto"/>
+                    <w:ind w:hanging="284"/>
+                    <w:jc w:val="both"/>
+                    <w:rPr>
+                      <w:noProof/>
+                      <w:sz w:val="24"/>
+                      <w:szCs w:val="24"/>
+                      <w:lang w:val="id-ID"/>
+                    </w:rPr>
+                  </w:pPr>
+                  <w:r>
+                    <w:rPr>
+                      <w:sz w:val="24"/>
+                      <w:szCs w:val="24"/>
+                      <w:lang w:val="id-ID"/>
+                    </w:rPr>
+                    <w:t xml:space="preserve">    </w:t>
+                  </w:r>
+                  <w:r>
+                    <w:rPr>
+                      <w:sz w:val="24"/>
+                      <w:szCs w:val="24"/>
+                      <w:lang w:val="id-ID"/>
+                    </w:rPr>
+                    <w:t>{judul}</w:t>
+                  </w:r>
+                  <w:r>
+                    <w:rPr>
+                      <w:sz w:val="24"/>
+                      <w:szCs w:val="24"/>
+                      <w:lang w:val="id-ID"/>
+                    </w:rPr>
+                    <w:fldChar w:fldCharType="begin"/>
+                  </w:r>
+                  <w:r>
+                    <w:rPr>
+                      <w:sz w:val="24"/>
+                      <w:szCs w:val="24"/>
+                      <w:lang w:val="id-ID"/>
+                    </w:rPr>
+                    <w:instrText xml:space="preserve"> MERGEFIELD Judul_Tugas_Akhir </w:instrText>
+                  </w:r>
+                  <w:r>
+                    <w:rPr>
+                      <w:sz w:val="24"/>
+                      <w:szCs w:val="24"/>
+                      <w:lang w:val="id-ID"/>
+                    </w:rPr>
+                    <w:fldChar w:fldCharType="separate"/>
+                  </w:r>
+                  <w:r>
+                    <w:rPr>
+                      <w:sz w:val="24"/>
+                      <w:szCs w:val="24"/>
+                      <w:lang w:val="id-ID"/>
+                    </w:rPr>
+                    <w:fldChar w:fldCharType="end"/>
+                  </w:r>
+                </w:p>
+              </w:txbxContent>
+            </v:textbox>
+          </v:rect>
+        </w:pict>
+      </w:r>
+      <w:r>
+        <w:rPr>
+          <w:spacing w:val="6"/>
+          <w:sz w:val="24"/>
+          <w:szCs w:val="24"/>
+          <w:lang w:val="id-ID"/>
+        </w:rPr>
+        <w:t>N</w:t>
+      </w:r>
+      <w:r>
+        <w:rPr>
+          <w:spacing w:val="-5"/>
+          <w:sz w:val="24"/>
+          <w:szCs w:val="24"/>
+          <w:lang w:val="id-ID"/>
+        </w:rPr>
+        <w:t>I</w:t>
+      </w:r>
+      <w:r>
+        <w:rPr>
+          <w:sz w:val="24"/>
+          <w:szCs w:val="24"/>
+          <w:lang w:val="id-ID"/>
+        </w:rPr>
+        <w:t>M</w:t>
+      </w:r>
+      <w:r>
+        <w:rPr>
+          <w:sz w:val="24"/>
+          <w:szCs w:val="24"/>
+          <w:lang w:val="id-ID"/>
+        </w:rPr>
+        <w:t xml:space="preserve">  </w:t>
+      </w:r>
+      <w:r>
+        <w:rPr>
+          <w:sz w:val="24"/>
+          <w:szCs w:val="24"/>
+          <w:lang w:val="id-ID"/>
+        </w:rPr>
+        <w:tab/>
+        <w:t xml:space="preserve"> </w:t>
+      </w:r>
+      <w:r>
+        <w:rPr>
+          <w:sz w:val="24"/>
+          <w:szCs w:val="24"/>
+          <w:lang w:val="id-ID"/>
+        </w:rPr>
+        <w:t>:</w:t>
+      </w:r>
+      <w:r>
+        <w:rPr>
+          <w:sz w:val="24"/>
+          <w:szCs w:val="24"/>
+          <w:lang w:val="id-ID"/>
+        </w:rPr>
+        <w:t xml:space="preserve"> </w:t>
+      </w:r>
+      <w:r>
+        <w:rPr>
+          <w:sz w:val="24"/>
+          <w:szCs w:val="24"/>
+          <w:lang w:val="id-ID"/>
+        </w:rPr>
+        <w:t xml:space="preserve"> </w:t>
+      </w:r>
+      <w:r>
+        <w:rPr>
+          <w:sz w:val="24"/>
+          <w:szCs w:val="24"/>
+          <w:lang w:val="id-ID"/>
+        </w:rPr>
+        <w:t>{nim}</w:t>
+      </w:r>
+    </w:p>
+    <w:p>
+      <w:pPr>
+        <w:tabs>
+          <w:tab w:val="left" w:pos="1843"/>
+        </w:tabs>
+        <w:spacing w:line="535" w:lineRule="auto"/>
+        <w:ind w:right="5244"/>
+        <w:rPr>
+          <w:sz w:val="24"/>
+          <w:szCs w:val="24"/>
+          <w:lang w:val="id-ID"/>
+        </w:rPr>
+      </w:pPr>
+      <w:r>
+        <w:rPr>
+          <w:sz w:val="24"/>
+          <w:szCs w:val="24"/>
+          <w:lang w:val="id-ID"/>
+        </w:rPr>
+        <w:t>Judul Tugas Akhir</w:t>
+      </w:r>
+      <w:r>
+        <w:rPr>
+          <w:sz w:val="24"/>
+          <w:szCs w:val="24"/>
+          <w:lang w:val="id-ID"/>
+        </w:rPr>
+        <w:tab/>
+        <w:t xml:space="preserve"> :</w:t>
+      </w:r>
+      <w:r>
+        <w:rPr>
+          <w:sz w:val="24"/>
+          <w:szCs w:val="24"/>
+          <w:lang w:val="id-ID"/>
+        </w:rPr>
+        <w:tab/>
+        <w:t xml:space="preserve"> </w:t>
+      </w:r>
+    </w:p>
+    <w:p>
+      <w:pPr>
+        <w:spacing w:before="12" w:line="359" w:lineRule="auto"/>
+        <w:ind w:right="180"/>
+        <w:jc w:val="both"/>
+        <w:rPr>
+          <w:sz w:val="24"/>
+          <w:szCs w:val="24"/>
+          <w:lang w:val="id-ID"/>
+        </w:rPr>
+      </w:pPr>
+    </w:p>
+    <w:p>
+      <w:pPr>
+        <w:spacing w:before="12" w:line="359" w:lineRule="auto"/>
+        <w:ind w:right="180"/>
+        <w:jc w:val="both"/>
+        <w:rPr>
+          <w:spacing w:val="-12"/>
+          <w:sz w:val="24"/>
+          <w:szCs w:val="24"/>
+          <w:lang w:val="id-ID"/>
+        </w:rPr>
+      </w:pPr>
+    </w:p>
+    <w:p>
+      <w:pPr>
+        <w:spacing w:before="12" w:line="359" w:lineRule="auto"/>
+        <w:ind w:right="180" w:firstLine="720"/>
+        <w:jc w:val="both"/>
+        <w:rPr>
+          <w:spacing w:val="-12"/>
+          <w:sz w:val="24"/>
+          <w:szCs w:val="24"/>
+          <w:lang w:val="id-ID"/>
+        </w:rPr>
+      </w:pPr>
+    </w:p>
+    <w:p>
+      <w:pPr>
+        <w:spacing w:before="12" w:line="359" w:lineRule="auto"/>
+        <w:ind w:right="180" w:firstLine="720"/>
+        <w:jc w:val="both"/>
+        <w:rPr>
+          <w:sz w:val="24"/>
+          <w:szCs w:val="24"/>
+          <w:lang w:val="id-ID"/>
+        </w:rPr>
+      </w:pPr>
+      <w:r>
+        <w:rPr>
+          <w:spacing w:val="-12"/>
+          <w:sz w:val="24"/>
+          <w:szCs w:val="24"/>
+          <w:lang w:val="id-ID"/>
+        </w:rPr>
+        <w:t>T</w:t>
+      </w:r>
+      <w:r>
+        <w:rPr>
+          <w:spacing w:val="13"/>
+          <w:sz w:val="24"/>
+          <w:szCs w:val="24"/>
+          <w:lang w:val="id-ID"/>
+        </w:rPr>
+        <w:t>e</w:t>
+      </w:r>
+      <w:r>
+        <w:rPr>
+          <w:spacing w:val="-22"/>
+          <w:sz w:val="24"/>
+          <w:szCs w:val="24"/>
+          <w:lang w:val="id-ID"/>
+        </w:rPr>
+        <w:t>l</w:t>
+      </w:r>
+      <w:r>
+        <w:rPr>
+          <w:spacing w:val="13"/>
+          <w:sz w:val="24"/>
+          <w:szCs w:val="24"/>
+          <w:lang w:val="id-ID"/>
+        </w:rPr>
+        <w:t>a</w:t>
+      </w:r>
+      <w:r>
+        <w:rPr>
+          <w:sz w:val="24"/>
+          <w:szCs w:val="24"/>
+          <w:lang w:val="id-ID"/>
+        </w:rPr>
+        <w:t>h</w:t>
+      </w:r>
+      <w:r>
+        <w:rPr>
+          <w:sz w:val="24"/>
+          <w:szCs w:val="24"/>
+          <w:lang w:val="id-ID"/>
+        </w:rPr>
+        <w:t xml:space="preserve"> </w:t>
+      </w:r>
+      <w:r>
+        <w:rPr>
+          <w:spacing w:val="-22"/>
+          <w:sz w:val="24"/>
+          <w:szCs w:val="24"/>
+          <w:lang w:val="id-ID"/>
+        </w:rPr>
+        <w:t>m</w:t>
+      </w:r>
+      <w:r>
+        <w:rPr>
+          <w:spacing w:val="13"/>
+          <w:sz w:val="24"/>
+          <w:szCs w:val="24"/>
+          <w:lang w:val="id-ID"/>
+        </w:rPr>
+        <w:t>e</w:t>
+      </w:r>
+      <w:r>
+        <w:rPr>
+          <w:sz w:val="24"/>
+          <w:szCs w:val="24"/>
+          <w:lang w:val="id-ID"/>
+        </w:rPr>
+        <w:t>n</w:t>
+      </w:r>
+      <w:r>
+        <w:rPr>
+          <w:spacing w:val="-15"/>
+          <w:sz w:val="24"/>
+          <w:szCs w:val="24"/>
+          <w:lang w:val="id-ID"/>
+        </w:rPr>
+        <w:t>y</w:t>
+      </w:r>
+      <w:r>
+        <w:rPr>
+          <w:spacing w:val="13"/>
+          <w:sz w:val="24"/>
+          <w:szCs w:val="24"/>
+          <w:lang w:val="id-ID"/>
+        </w:rPr>
+        <w:t>e</w:t>
+      </w:r>
+      <w:r>
+        <w:rPr>
+          <w:spacing w:val="-7"/>
+          <w:sz w:val="24"/>
+          <w:szCs w:val="24"/>
+          <w:lang w:val="id-ID"/>
+        </w:rPr>
+        <w:t>l</w:t>
+      </w:r>
+      <w:r>
+        <w:rPr>
+          <w:spacing w:val="-2"/>
+          <w:sz w:val="24"/>
+          <w:szCs w:val="24"/>
+          <w:lang w:val="id-ID"/>
+        </w:rPr>
+        <w:t>e</w:t>
+      </w:r>
+      <w:r>
+        <w:rPr>
+          <w:spacing w:val="-3"/>
+          <w:sz w:val="24"/>
+          <w:szCs w:val="24"/>
+          <w:lang w:val="id-ID"/>
+        </w:rPr>
+        <w:t>s</w:t>
+      </w:r>
+      <w:r>
+        <w:rPr>
+          <w:spacing w:val="13"/>
+          <w:sz w:val="24"/>
+          <w:szCs w:val="24"/>
+          <w:lang w:val="id-ID"/>
+        </w:rPr>
+        <w:t>a</w:t>
+      </w:r>
+      <w:r>
+        <w:rPr>
+          <w:spacing w:val="-7"/>
+          <w:sz w:val="24"/>
+          <w:szCs w:val="24"/>
+          <w:lang w:val="id-ID"/>
+        </w:rPr>
+        <w:t>i</w:t>
+      </w:r>
+      <w:r>
+        <w:rPr>
+          <w:sz w:val="24"/>
+          <w:szCs w:val="24"/>
+          <w:lang w:val="id-ID"/>
+        </w:rPr>
+        <w:t>k</w:t>
+      </w:r>
+      <w:r>
+        <w:rPr>
+          <w:spacing w:val="13"/>
+          <w:sz w:val="24"/>
+          <w:szCs w:val="24"/>
+          <w:lang w:val="id-ID"/>
+        </w:rPr>
+        <w:t>a</w:t>
+      </w:r>
+      <w:r>
+        <w:rPr>
+          <w:sz w:val="24"/>
+          <w:szCs w:val="24"/>
+          <w:lang w:val="id-ID"/>
+        </w:rPr>
+        <w:t>n</w:t>
+      </w:r>
+      <w:r>
+        <w:rPr>
+          <w:sz w:val="24"/>
+          <w:szCs w:val="24"/>
+          <w:lang w:val="id-ID"/>
+        </w:rPr>
+        <w:t xml:space="preserve"> </w:t>
+      </w:r>
+      <w:r>
+        <w:rPr>
+          <w:spacing w:val="-3"/>
+          <w:sz w:val="24"/>
+          <w:szCs w:val="24"/>
+          <w:lang w:val="id-ID"/>
+        </w:rPr>
+        <w:t>s</w:t>
+      </w:r>
+      <w:r>
+        <w:rPr>
+          <w:spacing w:val="13"/>
+          <w:sz w:val="24"/>
+          <w:szCs w:val="24"/>
+          <w:lang w:val="id-ID"/>
+        </w:rPr>
+        <w:t>e</w:t>
+      </w:r>
+      <w:r>
+        <w:rPr>
+          <w:spacing w:val="-7"/>
+          <w:sz w:val="24"/>
+          <w:szCs w:val="24"/>
+          <w:lang w:val="id-ID"/>
+        </w:rPr>
+        <w:t>m</w:t>
+      </w:r>
+      <w:r>
+        <w:rPr>
+          <w:spacing w:val="-9"/>
+          <w:sz w:val="24"/>
+          <w:szCs w:val="24"/>
+          <w:lang w:val="id-ID"/>
+        </w:rPr>
+        <w:t>u</w:t>
+      </w:r>
+      <w:r>
+        <w:rPr>
+          <w:sz w:val="24"/>
+          <w:szCs w:val="24"/>
+          <w:lang w:val="id-ID"/>
+        </w:rPr>
+        <w:t>a</w:t>
+      </w:r>
+      <w:r>
+        <w:rPr>
+          <w:sz w:val="24"/>
+          <w:szCs w:val="24"/>
+          <w:lang w:val="id-ID"/>
+        </w:rPr>
+        <w:t xml:space="preserve"> </w:t>
+      </w:r>
+      <w:r>
+        <w:rPr>
+          <w:sz w:val="24"/>
+          <w:szCs w:val="24"/>
+          <w:lang w:val="id-ID"/>
+        </w:rPr>
+        <w:t>k</w:t>
+      </w:r>
+      <w:r>
+        <w:rPr>
+          <w:spacing w:val="-2"/>
+          <w:sz w:val="24"/>
+          <w:szCs w:val="24"/>
+          <w:lang w:val="id-ID"/>
+        </w:rPr>
+        <w:t>e</w:t>
+      </w:r>
+      <w:r>
+        <w:rPr>
+          <w:spacing w:val="-8"/>
+          <w:sz w:val="24"/>
+          <w:szCs w:val="24"/>
+          <w:lang w:val="id-ID"/>
+        </w:rPr>
+        <w:t>w</w:t>
+      </w:r>
+      <w:r>
+        <w:rPr>
+          <w:spacing w:val="13"/>
+          <w:sz w:val="24"/>
+          <w:szCs w:val="24"/>
+          <w:lang w:val="id-ID"/>
+        </w:rPr>
+        <w:t>a</w:t>
+      </w:r>
+      <w:r>
+        <w:rPr>
+          <w:spacing w:val="8"/>
+          <w:sz w:val="24"/>
+          <w:szCs w:val="24"/>
+          <w:lang w:val="id-ID"/>
+        </w:rPr>
+        <w:t>j</w:t>
+      </w:r>
+      <w:r>
+        <w:rPr>
+          <w:spacing w:val="-22"/>
+          <w:sz w:val="24"/>
+          <w:szCs w:val="24"/>
+          <w:lang w:val="id-ID"/>
+        </w:rPr>
+        <w:t>i</w:t>
+      </w:r>
+      <w:r>
+        <w:rPr>
+          <w:sz w:val="24"/>
+          <w:szCs w:val="24"/>
+          <w:lang w:val="id-ID"/>
+        </w:rPr>
+        <w:t>b</w:t>
+      </w:r>
+      <w:r>
+        <w:rPr>
+          <w:spacing w:val="13"/>
+          <w:sz w:val="24"/>
+          <w:szCs w:val="24"/>
+          <w:lang w:val="id-ID"/>
+        </w:rPr>
+        <w:t>a</w:t>
+      </w:r>
+      <w:r>
+        <w:rPr>
+          <w:sz w:val="24"/>
+          <w:szCs w:val="24"/>
+          <w:lang w:val="id-ID"/>
+        </w:rPr>
+        <w:t>n</w:t>
+      </w:r>
+      <w:r>
+        <w:rPr>
+          <w:sz w:val="24"/>
+          <w:szCs w:val="24"/>
+          <w:lang w:val="id-ID"/>
+        </w:rPr>
+        <w:t xml:space="preserve"> </w:t>
+      </w:r>
+      <w:r>
+        <w:rPr>
+          <w:spacing w:val="-15"/>
+          <w:sz w:val="24"/>
+          <w:szCs w:val="24"/>
+          <w:lang w:val="id-ID"/>
+        </w:rPr>
+        <w:t>y</w:t>
+      </w:r>
+      <w:r>
+        <w:rPr>
+          <w:spacing w:val="13"/>
+          <w:sz w:val="24"/>
+          <w:szCs w:val="24"/>
+          <w:lang w:val="id-ID"/>
+        </w:rPr>
+        <w:t>a</w:t>
+      </w:r>
+      <w:r>
+        <w:rPr>
+          <w:sz w:val="24"/>
+          <w:szCs w:val="24"/>
+          <w:lang w:val="id-ID"/>
+        </w:rPr>
+        <w:t>ng b</w:t>
+      </w:r>
+      <w:r>
+        <w:rPr>
+          <w:spacing w:val="13"/>
+          <w:sz w:val="24"/>
+          <w:szCs w:val="24"/>
+          <w:lang w:val="id-ID"/>
+        </w:rPr>
+        <w:t>e</w:t>
+      </w:r>
+      <w:r>
+        <w:rPr>
+          <w:spacing w:val="10"/>
+          <w:sz w:val="24"/>
+          <w:szCs w:val="24"/>
+          <w:lang w:val="id-ID"/>
+        </w:rPr>
+        <w:t>r</w:t>
+      </w:r>
+      <w:r>
+        <w:rPr>
+          <w:sz w:val="24"/>
+          <w:szCs w:val="24"/>
+          <w:lang w:val="id-ID"/>
+        </w:rPr>
+        <w:t>h</w:t>
+      </w:r>
+      <w:r>
+        <w:rPr>
+          <w:spacing w:val="-15"/>
+          <w:sz w:val="24"/>
+          <w:szCs w:val="24"/>
+          <w:lang w:val="id-ID"/>
+        </w:rPr>
+        <w:t>u</w:t>
+      </w:r>
+      <w:r>
+        <w:rPr>
+          <w:spacing w:val="15"/>
+          <w:sz w:val="24"/>
+          <w:szCs w:val="24"/>
+          <w:lang w:val="id-ID"/>
+        </w:rPr>
+        <w:t>b</w:t>
+      </w:r>
+      <w:r>
+        <w:rPr>
+          <w:sz w:val="24"/>
+          <w:szCs w:val="24"/>
+          <w:lang w:val="id-ID"/>
+        </w:rPr>
+        <w:t>un</w:t>
+      </w:r>
+      <w:r>
+        <w:rPr>
+          <w:spacing w:val="-15"/>
+          <w:sz w:val="24"/>
+          <w:szCs w:val="24"/>
+          <w:lang w:val="id-ID"/>
+        </w:rPr>
+        <w:t>g</w:t>
+      </w:r>
+      <w:r>
+        <w:rPr>
+          <w:spacing w:val="13"/>
+          <w:sz w:val="24"/>
+          <w:szCs w:val="24"/>
+          <w:lang w:val="id-ID"/>
+        </w:rPr>
+        <w:t>a</w:t>
+      </w:r>
+      <w:r>
+        <w:rPr>
+          <w:sz w:val="24"/>
+          <w:szCs w:val="24"/>
+          <w:lang w:val="id-ID"/>
+        </w:rPr>
+        <w:t>n</w:t>
+      </w:r>
+      <w:r>
+        <w:rPr>
+          <w:sz w:val="24"/>
+          <w:szCs w:val="24"/>
+          <w:lang w:val="id-ID"/>
+        </w:rPr>
+        <w:t xml:space="preserve"> </w:t>
+      </w:r>
+      <w:r>
+        <w:rPr>
+          <w:sz w:val="24"/>
+          <w:szCs w:val="24"/>
+          <w:lang w:val="id-ID"/>
+        </w:rPr>
+        <w:t>d</w:t>
+      </w:r>
+      <w:r>
+        <w:rPr>
+          <w:spacing w:val="13"/>
+          <w:sz w:val="24"/>
+          <w:szCs w:val="24"/>
+          <w:lang w:val="id-ID"/>
+        </w:rPr>
+        <w:t>e</w:t>
+      </w:r>
+      <w:r>
+        <w:rPr>
+          <w:sz w:val="24"/>
+          <w:szCs w:val="24"/>
+          <w:lang w:val="id-ID"/>
+        </w:rPr>
+        <w:t>n</w:t>
+      </w:r>
+      <w:r>
+        <w:rPr>
+          <w:spacing w:val="-15"/>
+          <w:sz w:val="24"/>
+          <w:szCs w:val="24"/>
+          <w:lang w:val="id-ID"/>
+        </w:rPr>
+        <w:t>g</w:t>
+      </w:r>
+      <w:r>
+        <w:rPr>
+          <w:spacing w:val="13"/>
+          <w:sz w:val="24"/>
+          <w:szCs w:val="24"/>
+          <w:lang w:val="id-ID"/>
+        </w:rPr>
+        <w:t>a</w:t>
+      </w:r>
+      <w:r>
+        <w:rPr>
+          <w:sz w:val="24"/>
+          <w:szCs w:val="24"/>
+          <w:lang w:val="id-ID"/>
+        </w:rPr>
+        <w:t>n</w:t>
+      </w:r>
+      <w:r>
+        <w:rPr>
+          <w:sz w:val="24"/>
+          <w:szCs w:val="24"/>
+          <w:lang w:val="id-ID"/>
+        </w:rPr>
+        <w:t xml:space="preserve"> </w:t>
+      </w:r>
+      <w:r>
+        <w:rPr>
+          <w:spacing w:val="-22"/>
+          <w:sz w:val="24"/>
+          <w:szCs w:val="24"/>
+          <w:lang w:val="id-ID"/>
+        </w:rPr>
+        <w:t>l</w:t>
+      </w:r>
+      <w:r>
+        <w:rPr>
+          <w:spacing w:val="-2"/>
+          <w:sz w:val="24"/>
+          <w:szCs w:val="24"/>
+          <w:lang w:val="id-ID"/>
+        </w:rPr>
+        <w:t>a</w:t>
+      </w:r>
+      <w:r>
+        <w:rPr>
+          <w:sz w:val="24"/>
+          <w:szCs w:val="24"/>
+          <w:lang w:val="id-ID"/>
+        </w:rPr>
+        <w:t>b</w:t>
+      </w:r>
+      <w:r>
+        <w:rPr>
+          <w:spacing w:val="15"/>
+          <w:sz w:val="24"/>
+          <w:szCs w:val="24"/>
+          <w:lang w:val="id-ID"/>
+        </w:rPr>
+        <w:t>o</w:t>
+      </w:r>
+      <w:r>
+        <w:rPr>
+          <w:spacing w:val="-5"/>
+          <w:sz w:val="24"/>
+          <w:szCs w:val="24"/>
+          <w:lang w:val="id-ID"/>
+        </w:rPr>
+        <w:t>r</w:t>
+      </w:r>
+      <w:r>
+        <w:rPr>
+          <w:spacing w:val="-2"/>
+          <w:sz w:val="24"/>
+          <w:szCs w:val="24"/>
+          <w:lang w:val="id-ID"/>
+        </w:rPr>
+        <w:t>a</w:t>
+      </w:r>
+      <w:r>
+        <w:rPr>
+          <w:spacing w:val="-7"/>
+          <w:sz w:val="24"/>
+          <w:szCs w:val="24"/>
+          <w:lang w:val="id-ID"/>
+        </w:rPr>
+        <w:t>t</w:t>
+      </w:r>
+      <w:r>
+        <w:rPr>
+          <w:sz w:val="24"/>
+          <w:szCs w:val="24"/>
+          <w:lang w:val="id-ID"/>
+        </w:rPr>
+        <w:t>o</w:t>
+      </w:r>
+      <w:r>
+        <w:rPr>
+          <w:spacing w:val="10"/>
+          <w:sz w:val="24"/>
+          <w:szCs w:val="24"/>
+          <w:lang w:val="id-ID"/>
+        </w:rPr>
+        <w:t>r</w:t>
+      </w:r>
+      <w:r>
+        <w:rPr>
+          <w:spacing w:val="-7"/>
+          <w:sz w:val="24"/>
+          <w:szCs w:val="24"/>
+          <w:lang w:val="id-ID"/>
+        </w:rPr>
+        <w:t>i</w:t>
+      </w:r>
+      <w:r>
+        <w:rPr>
+          <w:sz w:val="24"/>
+          <w:szCs w:val="24"/>
+          <w:lang w:val="id-ID"/>
+        </w:rPr>
+        <w:t>um</w:t>
+      </w:r>
+      <w:r>
+        <w:rPr>
+          <w:sz w:val="24"/>
+          <w:szCs w:val="24"/>
+          <w:lang w:val="id-ID"/>
+        </w:rPr>
+        <w:t xml:space="preserve"> </w:t>
+      </w:r>
+      <w:r>
+        <w:rPr>
+          <w:sz w:val="24"/>
+          <w:szCs w:val="24"/>
+          <w:lang w:val="id-ID"/>
+        </w:rPr>
+        <w:t xml:space="preserve">Jurusan </w:t>
+      </w:r>
+      <w:r>
+        <w:rPr>
+          <w:spacing w:val="3"/>
+          <w:sz w:val="24"/>
+          <w:szCs w:val="24"/>
+          <w:lang w:val="id-ID"/>
+        </w:rPr>
+        <w:t>T</w:t>
+      </w:r>
+      <w:r>
+        <w:rPr>
+          <w:spacing w:val="-2"/>
+          <w:sz w:val="24"/>
+          <w:szCs w:val="24"/>
+          <w:lang w:val="id-ID"/>
+        </w:rPr>
+        <w:t>e</w:t>
+      </w:r>
+      <w:r>
+        <w:rPr>
+          <w:spacing w:val="15"/>
+          <w:sz w:val="24"/>
+          <w:szCs w:val="24"/>
+          <w:lang w:val="id-ID"/>
+        </w:rPr>
+        <w:t>k</w:t>
+      </w:r>
+      <w:r>
+        <w:rPr>
+          <w:sz w:val="24"/>
+          <w:szCs w:val="24"/>
+          <w:lang w:val="id-ID"/>
+        </w:rPr>
+        <w:t>n</w:t>
+      </w:r>
+      <w:r>
+        <w:rPr>
+          <w:spacing w:val="-22"/>
+          <w:sz w:val="24"/>
+          <w:szCs w:val="24"/>
+          <w:lang w:val="id-ID"/>
+        </w:rPr>
+        <w:t>i</w:t>
+      </w:r>
+      <w:r>
+        <w:rPr>
+          <w:sz w:val="24"/>
+          <w:szCs w:val="24"/>
+          <w:lang w:val="id-ID"/>
+        </w:rPr>
+        <w:t>k</w:t>
+      </w:r>
+      <w:r>
+        <w:rPr>
+          <w:sz w:val="24"/>
+          <w:szCs w:val="24"/>
+          <w:lang w:val="id-ID"/>
+        </w:rPr>
+        <w:t xml:space="preserve"> </w:t>
+      </w:r>
+      <w:r>
+        <w:rPr>
+          <w:spacing w:val="-5"/>
+          <w:sz w:val="24"/>
+          <w:szCs w:val="24"/>
+          <w:lang w:val="id-ID"/>
+        </w:rPr>
+        <w:t>I</w:t>
+      </w:r>
+      <w:r>
+        <w:rPr>
+          <w:sz w:val="24"/>
+          <w:szCs w:val="24"/>
+          <w:lang w:val="id-ID"/>
+        </w:rPr>
+        <w:t>n</w:t>
+      </w:r>
+      <w:r>
+        <w:rPr>
+          <w:spacing w:val="-5"/>
+          <w:sz w:val="24"/>
+          <w:szCs w:val="24"/>
+          <w:lang w:val="id-ID"/>
+        </w:rPr>
+        <w:t>f</w:t>
+      </w:r>
+      <w:r>
+        <w:rPr>
+          <w:sz w:val="24"/>
+          <w:szCs w:val="24"/>
+          <w:lang w:val="id-ID"/>
+        </w:rPr>
+        <w:t>o</w:t>
+      </w:r>
+      <w:r>
+        <w:rPr>
+          <w:spacing w:val="10"/>
+          <w:sz w:val="24"/>
+          <w:szCs w:val="24"/>
+          <w:lang w:val="id-ID"/>
+        </w:rPr>
+        <w:t>r</w:t>
+      </w:r>
+      <w:r>
+        <w:rPr>
+          <w:spacing w:val="-7"/>
+          <w:sz w:val="24"/>
+          <w:szCs w:val="24"/>
+          <w:lang w:val="id-ID"/>
+        </w:rPr>
+        <w:t>m</w:t>
+      </w:r>
+      <w:r>
+        <w:rPr>
+          <w:spacing w:val="-2"/>
+          <w:sz w:val="24"/>
+          <w:szCs w:val="24"/>
+          <w:lang w:val="id-ID"/>
+        </w:rPr>
+        <w:t>a</w:t>
+      </w:r>
+      <w:r>
+        <w:rPr>
+          <w:spacing w:val="8"/>
+          <w:sz w:val="24"/>
+          <w:szCs w:val="24"/>
+          <w:lang w:val="id-ID"/>
+        </w:rPr>
+        <w:t>t</w:t>
+      </w:r>
+      <w:r>
+        <w:rPr>
+          <w:spacing w:val="-22"/>
+          <w:sz w:val="24"/>
+          <w:szCs w:val="24"/>
+          <w:lang w:val="id-ID"/>
+        </w:rPr>
+        <w:t>i</w:t>
+      </w:r>
+      <w:r>
+        <w:rPr>
+          <w:spacing w:val="15"/>
+          <w:sz w:val="24"/>
+          <w:szCs w:val="24"/>
+          <w:lang w:val="id-ID"/>
+        </w:rPr>
+        <w:t>k</w:t>
+      </w:r>
+      <w:r>
+        <w:rPr>
+          <w:sz w:val="24"/>
+          <w:szCs w:val="24"/>
+          <w:lang w:val="id-ID"/>
+        </w:rPr>
+        <w:t>a</w:t>
+      </w:r>
+      <w:r>
+        <w:rPr>
+          <w:sz w:val="24"/>
+          <w:szCs w:val="24"/>
+          <w:lang w:val="id-ID"/>
+        </w:rPr>
+        <w:t xml:space="preserve"> </w:t>
+      </w:r>
+      <w:r>
+        <w:rPr>
+          <w:sz w:val="24"/>
+          <w:szCs w:val="24"/>
+          <w:lang w:val="id-ID"/>
+        </w:rPr>
+        <w:t>b</w:t>
+      </w:r>
+      <w:r>
+        <w:rPr>
+          <w:spacing w:val="-2"/>
+          <w:sz w:val="24"/>
+          <w:szCs w:val="24"/>
+          <w:lang w:val="id-ID"/>
+        </w:rPr>
+        <w:t>e</w:t>
+      </w:r>
+      <w:r>
+        <w:rPr>
+          <w:spacing w:val="-5"/>
+          <w:sz w:val="24"/>
+          <w:szCs w:val="24"/>
+          <w:lang w:val="id-ID"/>
+        </w:rPr>
+        <w:t>r</w:t>
+      </w:r>
+      <w:r>
+        <w:rPr>
+          <w:sz w:val="24"/>
+          <w:szCs w:val="24"/>
+          <w:lang w:val="id-ID"/>
+        </w:rPr>
+        <w:t>k</w:t>
+      </w:r>
+      <w:r>
+        <w:rPr>
+          <w:spacing w:val="13"/>
+          <w:sz w:val="24"/>
+          <w:szCs w:val="24"/>
+          <w:lang w:val="id-ID"/>
+        </w:rPr>
+        <w:t>e</w:t>
+      </w:r>
+      <w:r>
+        <w:rPr>
+          <w:spacing w:val="-15"/>
+          <w:sz w:val="24"/>
+          <w:szCs w:val="24"/>
+          <w:lang w:val="id-ID"/>
+        </w:rPr>
+        <w:t>n</w:t>
+      </w:r>
+      <w:r>
+        <w:rPr>
+          <w:sz w:val="24"/>
+          <w:szCs w:val="24"/>
+          <w:lang w:val="id-ID"/>
+        </w:rPr>
+        <w:t>a</w:t>
+      </w:r>
+      <w:r>
+        <w:rPr>
+          <w:spacing w:val="13"/>
+          <w:sz w:val="24"/>
+          <w:szCs w:val="24"/>
+          <w:lang w:val="id-ID"/>
+        </w:rPr>
+        <w:t>a</w:t>
+      </w:r>
+      <w:r>
+        <w:rPr>
+          <w:sz w:val="24"/>
+          <w:szCs w:val="24"/>
+          <w:lang w:val="id-ID"/>
+        </w:rPr>
+        <w:t>n</w:t>
+      </w:r>
+      <w:r>
+        <w:rPr>
+          <w:sz w:val="24"/>
+          <w:szCs w:val="24"/>
+          <w:lang w:val="id-ID"/>
+        </w:rPr>
+        <w:t xml:space="preserve"> </w:t>
+      </w:r>
+      <w:r>
+        <w:rPr>
+          <w:sz w:val="24"/>
+          <w:szCs w:val="24"/>
+          <w:lang w:val="id-ID"/>
+        </w:rPr>
+        <w:t>d</w:t>
+      </w:r>
+      <w:r>
+        <w:rPr>
+          <w:spacing w:val="13"/>
+          <w:sz w:val="24"/>
+          <w:szCs w:val="24"/>
+          <w:lang w:val="id-ID"/>
+        </w:rPr>
+        <w:t>e</w:t>
+      </w:r>
+      <w:r>
+        <w:rPr>
+          <w:sz w:val="24"/>
+          <w:szCs w:val="24"/>
+          <w:lang w:val="id-ID"/>
+        </w:rPr>
+        <w:t>n</w:t>
+      </w:r>
+      <w:r>
+        <w:rPr>
+          <w:spacing w:val="-15"/>
+          <w:sz w:val="24"/>
+          <w:szCs w:val="24"/>
+          <w:lang w:val="id-ID"/>
+        </w:rPr>
+        <w:t>g</w:t>
+      </w:r>
+      <w:r>
+        <w:rPr>
+          <w:spacing w:val="13"/>
+          <w:sz w:val="24"/>
+          <w:szCs w:val="24"/>
+          <w:lang w:val="id-ID"/>
+        </w:rPr>
+        <w:t>a</w:t>
+      </w:r>
+      <w:r>
+        <w:rPr>
+          <w:sz w:val="24"/>
+          <w:szCs w:val="24"/>
+          <w:lang w:val="id-ID"/>
+        </w:rPr>
+        <w:t>n</w:t>
+      </w:r>
+      <w:r>
+        <w:rPr>
+          <w:sz w:val="24"/>
+          <w:szCs w:val="24"/>
+          <w:lang w:val="id-ID"/>
+        </w:rPr>
+        <w:t xml:space="preserve"> </w:t>
+      </w:r>
+      <w:r>
+        <w:rPr>
+          <w:sz w:val="24"/>
+          <w:szCs w:val="24"/>
+          <w:lang w:val="id-ID"/>
+        </w:rPr>
+        <w:t>k</w:t>
+      </w:r>
+      <w:r>
+        <w:rPr>
+          <w:spacing w:val="13"/>
+          <w:sz w:val="24"/>
+          <w:szCs w:val="24"/>
+          <w:lang w:val="id-ID"/>
+        </w:rPr>
+        <w:t>e</w:t>
+      </w:r>
+      <w:r>
+        <w:rPr>
+          <w:sz w:val="24"/>
+          <w:szCs w:val="24"/>
+          <w:lang w:val="id-ID"/>
+        </w:rPr>
+        <w:t>g</w:t>
+      </w:r>
+      <w:r>
+        <w:rPr>
+          <w:spacing w:val="-22"/>
+          <w:sz w:val="24"/>
+          <w:szCs w:val="24"/>
+          <w:lang w:val="id-ID"/>
+        </w:rPr>
+        <w:t>i</w:t>
+      </w:r>
+      <w:r>
+        <w:rPr>
+          <w:spacing w:val="13"/>
+          <w:sz w:val="24"/>
+          <w:szCs w:val="24"/>
+          <w:lang w:val="id-ID"/>
+        </w:rPr>
+        <w:t>a</w:t>
+      </w:r>
+      <w:r>
+        <w:rPr>
+          <w:spacing w:val="-7"/>
+          <w:sz w:val="24"/>
+          <w:szCs w:val="24"/>
+          <w:lang w:val="id-ID"/>
+        </w:rPr>
+        <w:t>t</w:t>
+      </w:r>
+      <w:r>
+        <w:rPr>
+          <w:spacing w:val="13"/>
+          <w:sz w:val="24"/>
+          <w:szCs w:val="24"/>
+          <w:lang w:val="id-ID"/>
+        </w:rPr>
+        <w:t>a</w:t>
+      </w:r>
+      <w:r>
+        <w:rPr>
+          <w:sz w:val="24"/>
+          <w:szCs w:val="24"/>
+          <w:lang w:val="id-ID"/>
+        </w:rPr>
+        <w:t>n</w:t>
+      </w:r>
+      <w:r>
+        <w:rPr>
+          <w:sz w:val="24"/>
+          <w:szCs w:val="24"/>
+          <w:lang w:val="id-ID"/>
+        </w:rPr>
+        <w:t xml:space="preserve"> </w:t>
+      </w:r>
+      <w:r>
+        <w:rPr>
+          <w:sz w:val="24"/>
+          <w:szCs w:val="24"/>
+          <w:lang w:val="id-ID"/>
+        </w:rPr>
+        <w:t>p</w:t>
+      </w:r>
+      <w:r>
+        <w:rPr>
+          <w:spacing w:val="-5"/>
+          <w:sz w:val="24"/>
+          <w:szCs w:val="24"/>
+          <w:lang w:val="id-ID"/>
+        </w:rPr>
+        <w:t>r</w:t>
+      </w:r>
+      <w:r>
+        <w:rPr>
+          <w:spacing w:val="-2"/>
+          <w:sz w:val="24"/>
+          <w:szCs w:val="24"/>
+          <w:lang w:val="id-ID"/>
+        </w:rPr>
+        <w:t>a</w:t>
+      </w:r>
+      <w:r>
+        <w:rPr>
+          <w:sz w:val="24"/>
+          <w:szCs w:val="24"/>
+          <w:lang w:val="id-ID"/>
+        </w:rPr>
+        <w:t>k</w:t>
+      </w:r>
+      <w:r>
+        <w:rPr>
+          <w:spacing w:val="8"/>
+          <w:sz w:val="24"/>
+          <w:szCs w:val="24"/>
+          <w:lang w:val="id-ID"/>
+        </w:rPr>
+        <w:t>t</w:t>
+      </w:r>
+      <w:r>
+        <w:rPr>
+          <w:spacing w:val="-7"/>
+          <w:sz w:val="24"/>
+          <w:szCs w:val="24"/>
+          <w:lang w:val="id-ID"/>
+        </w:rPr>
+        <w:t>i</w:t>
+      </w:r>
+      <w:r>
+        <w:rPr>
+          <w:spacing w:val="15"/>
+          <w:sz w:val="24"/>
+          <w:szCs w:val="24"/>
+          <w:lang w:val="id-ID"/>
+        </w:rPr>
+        <w:t>k</w:t>
+      </w:r>
+      <w:r>
+        <w:rPr>
+          <w:sz w:val="24"/>
+          <w:szCs w:val="24"/>
+          <w:lang w:val="id-ID"/>
+        </w:rPr>
+        <w:t>um</w:t>
+      </w:r>
+      <w:r>
+        <w:rPr>
+          <w:sz w:val="24"/>
+          <w:szCs w:val="24"/>
+          <w:lang w:val="id-ID"/>
+        </w:rPr>
+        <w:t xml:space="preserve"> </w:t>
+      </w:r>
+      <w:r>
+        <w:rPr>
+          <w:sz w:val="24"/>
+          <w:szCs w:val="24"/>
+          <w:lang w:val="id-ID"/>
+        </w:rPr>
+        <w:t>d</w:t>
+      </w:r>
+      <w:r>
+        <w:rPr>
+          <w:spacing w:val="13"/>
+          <w:sz w:val="24"/>
+          <w:szCs w:val="24"/>
+          <w:lang w:val="id-ID"/>
+        </w:rPr>
+        <w:t>a</w:t>
+      </w:r>
+      <w:r>
+        <w:rPr>
+          <w:sz w:val="24"/>
+          <w:szCs w:val="24"/>
+          <w:lang w:val="id-ID"/>
+        </w:rPr>
+        <w:t>n</w:t>
+      </w:r>
+      <w:r>
+        <w:rPr>
+          <w:sz w:val="24"/>
+          <w:szCs w:val="24"/>
+          <w:lang w:val="id-ID"/>
+        </w:rPr>
+        <w:t xml:space="preserve"> </w:t>
+      </w:r>
+      <w:r>
+        <w:rPr>
+          <w:sz w:val="24"/>
+          <w:szCs w:val="24"/>
+          <w:lang w:val="id-ID"/>
+        </w:rPr>
+        <w:t>p</w:t>
+      </w:r>
+      <w:r>
+        <w:rPr>
+          <w:spacing w:val="13"/>
+          <w:sz w:val="24"/>
+          <w:szCs w:val="24"/>
+          <w:lang w:val="id-ID"/>
+        </w:rPr>
+        <w:t>e</w:t>
+      </w:r>
+      <w:r>
+        <w:rPr>
+          <w:sz w:val="24"/>
+          <w:szCs w:val="24"/>
+          <w:lang w:val="id-ID"/>
+        </w:rPr>
+        <w:t>nggu</w:t>
+      </w:r>
+      <w:r>
+        <w:rPr>
+          <w:spacing w:val="-15"/>
+          <w:sz w:val="24"/>
+          <w:szCs w:val="24"/>
+          <w:lang w:val="id-ID"/>
+        </w:rPr>
+        <w:t>n</w:t>
+      </w:r>
+      <w:r>
+        <w:rPr>
+          <w:spacing w:val="-2"/>
+          <w:sz w:val="24"/>
+          <w:szCs w:val="24"/>
+          <w:lang w:val="id-ID"/>
+        </w:rPr>
+        <w:t>a</w:t>
+      </w:r>
+      <w:r>
+        <w:rPr>
+          <w:spacing w:val="13"/>
+          <w:sz w:val="24"/>
+          <w:szCs w:val="24"/>
+          <w:lang w:val="id-ID"/>
+        </w:rPr>
+        <w:t>a</w:t>
+      </w:r>
+      <w:r>
+        <w:rPr>
+          <w:sz w:val="24"/>
+          <w:szCs w:val="24"/>
+          <w:lang w:val="id-ID"/>
+        </w:rPr>
+        <w:t>n</w:t>
+      </w:r>
+      <w:r>
+        <w:rPr>
+          <w:sz w:val="24"/>
+          <w:szCs w:val="24"/>
+          <w:lang w:val="id-ID"/>
+        </w:rPr>
+        <w:t xml:space="preserve"> </w:t>
+      </w:r>
+      <w:r>
+        <w:rPr>
+          <w:spacing w:val="-20"/>
+          <w:sz w:val="24"/>
+          <w:szCs w:val="24"/>
+          <w:lang w:val="id-ID"/>
+        </w:rPr>
+        <w:t>f</w:t>
+      </w:r>
+      <w:r>
+        <w:rPr>
+          <w:spacing w:val="13"/>
+          <w:sz w:val="24"/>
+          <w:szCs w:val="24"/>
+          <w:lang w:val="id-ID"/>
+        </w:rPr>
+        <w:t>a</w:t>
+      </w:r>
+      <w:r>
+        <w:rPr>
+          <w:spacing w:val="12"/>
+          <w:sz w:val="24"/>
+          <w:szCs w:val="24"/>
+          <w:lang w:val="id-ID"/>
+        </w:rPr>
+        <w:t>s</w:t>
+      </w:r>
+      <w:r>
+        <w:rPr>
+          <w:spacing w:val="-7"/>
+          <w:sz w:val="24"/>
+          <w:szCs w:val="24"/>
+          <w:lang w:val="id-ID"/>
+        </w:rPr>
+        <w:t>ilit</w:t>
+      </w:r>
+      <w:r>
+        <w:rPr>
+          <w:spacing w:val="13"/>
+          <w:sz w:val="24"/>
+          <w:szCs w:val="24"/>
+          <w:lang w:val="id-ID"/>
+        </w:rPr>
+        <w:t>a</w:t>
+      </w:r>
+      <w:r>
+        <w:rPr>
+          <w:sz w:val="24"/>
+          <w:szCs w:val="24"/>
+          <w:lang w:val="id-ID"/>
+        </w:rPr>
+        <w:t>s</w:t>
+      </w:r>
+      <w:r>
+        <w:rPr>
+          <w:sz w:val="24"/>
+          <w:szCs w:val="24"/>
+          <w:lang w:val="id-ID"/>
+        </w:rPr>
+        <w:t xml:space="preserve"> </w:t>
+      </w:r>
+      <w:r>
+        <w:rPr>
+          <w:sz w:val="24"/>
+          <w:szCs w:val="24"/>
+          <w:lang w:val="id-ID"/>
+        </w:rPr>
+        <w:t>p</w:t>
+      </w:r>
+      <w:r>
+        <w:rPr>
+          <w:spacing w:val="-2"/>
+          <w:sz w:val="24"/>
+          <w:szCs w:val="24"/>
+          <w:lang w:val="id-ID"/>
+        </w:rPr>
+        <w:t>e</w:t>
+      </w:r>
+      <w:r>
+        <w:rPr>
+          <w:spacing w:val="-5"/>
+          <w:sz w:val="24"/>
+          <w:szCs w:val="24"/>
+          <w:lang w:val="id-ID"/>
+        </w:rPr>
+        <w:t>r</w:t>
+      </w:r>
+      <w:r>
+        <w:rPr>
+          <w:spacing w:val="13"/>
+          <w:sz w:val="24"/>
+          <w:szCs w:val="24"/>
+          <w:lang w:val="id-ID"/>
+        </w:rPr>
+        <w:t>a</w:t>
+      </w:r>
+      <w:r>
+        <w:rPr>
+          <w:spacing w:val="-22"/>
+          <w:sz w:val="24"/>
+          <w:szCs w:val="24"/>
+          <w:lang w:val="id-ID"/>
+        </w:rPr>
+        <w:t>l</w:t>
+      </w:r>
+      <w:r>
+        <w:rPr>
+          <w:spacing w:val="13"/>
+          <w:sz w:val="24"/>
+          <w:szCs w:val="24"/>
+          <w:lang w:val="id-ID"/>
+        </w:rPr>
+        <w:t>a</w:t>
+      </w:r>
+      <w:r>
+        <w:rPr>
+          <w:spacing w:val="-7"/>
+          <w:sz w:val="24"/>
+          <w:szCs w:val="24"/>
+          <w:lang w:val="id-ID"/>
+        </w:rPr>
+        <w:t>t</w:t>
+      </w:r>
+      <w:r>
+        <w:rPr>
+          <w:spacing w:val="13"/>
+          <w:sz w:val="24"/>
+          <w:szCs w:val="24"/>
+          <w:lang w:val="id-ID"/>
+        </w:rPr>
+        <w:t>a</w:t>
+      </w:r>
+      <w:r>
+        <w:rPr>
+          <w:sz w:val="24"/>
+          <w:szCs w:val="24"/>
+          <w:lang w:val="id-ID"/>
+        </w:rPr>
+        <w:t>n</w:t>
+      </w:r>
+      <w:r>
+        <w:rPr>
+          <w:sz w:val="24"/>
+          <w:szCs w:val="24"/>
+          <w:lang w:val="id-ID"/>
+        </w:rPr>
+        <w:t xml:space="preserve"> </w:t>
+      </w:r>
+      <w:r>
+        <w:rPr>
+          <w:spacing w:val="-7"/>
+          <w:sz w:val="24"/>
+          <w:szCs w:val="24"/>
+          <w:lang w:val="id-ID"/>
+        </w:rPr>
+        <w:t>l</w:t>
+      </w:r>
+      <w:r>
+        <w:rPr>
+          <w:spacing w:val="-2"/>
+          <w:sz w:val="24"/>
+          <w:szCs w:val="24"/>
+          <w:lang w:val="id-ID"/>
+        </w:rPr>
+        <w:t>a</w:t>
+      </w:r>
+      <w:r>
+        <w:rPr>
+          <w:sz w:val="24"/>
+          <w:szCs w:val="24"/>
+          <w:lang w:val="id-ID"/>
+        </w:rPr>
+        <w:t>bo</w:t>
+      </w:r>
+      <w:r>
+        <w:rPr>
+          <w:spacing w:val="-5"/>
+          <w:sz w:val="24"/>
+          <w:szCs w:val="24"/>
+          <w:lang w:val="id-ID"/>
+        </w:rPr>
+        <w:t>r</w:t>
+      </w:r>
+      <w:r>
+        <w:rPr>
+          <w:spacing w:val="-2"/>
+          <w:sz w:val="24"/>
+          <w:szCs w:val="24"/>
+          <w:lang w:val="id-ID"/>
+        </w:rPr>
+        <w:t>a</w:t>
+      </w:r>
+      <w:r>
+        <w:rPr>
+          <w:spacing w:val="-7"/>
+          <w:sz w:val="24"/>
+          <w:szCs w:val="24"/>
+          <w:lang w:val="id-ID"/>
+        </w:rPr>
+        <w:t>t</w:t>
+      </w:r>
+      <w:r>
+        <w:rPr>
+          <w:spacing w:val="15"/>
+          <w:sz w:val="24"/>
+          <w:szCs w:val="24"/>
+          <w:lang w:val="id-ID"/>
+        </w:rPr>
+        <w:t>o</w:t>
+      </w:r>
+      <w:r>
+        <w:rPr>
+          <w:spacing w:val="10"/>
+          <w:sz w:val="24"/>
+          <w:szCs w:val="24"/>
+          <w:lang w:val="id-ID"/>
+        </w:rPr>
+        <w:t>r</w:t>
+      </w:r>
+      <w:r>
+        <w:rPr>
+          <w:spacing w:val="-7"/>
+          <w:sz w:val="24"/>
+          <w:szCs w:val="24"/>
+          <w:lang w:val="id-ID"/>
+        </w:rPr>
+        <w:t>i</w:t>
+      </w:r>
+      <w:r>
+        <w:rPr>
+          <w:sz w:val="24"/>
+          <w:szCs w:val="24"/>
+          <w:lang w:val="id-ID"/>
+        </w:rPr>
+        <w:t>u</w:t>
+      </w:r>
+      <w:r>
+        <w:rPr>
+          <w:spacing w:val="-7"/>
+          <w:sz w:val="24"/>
+          <w:szCs w:val="24"/>
+          <w:lang w:val="id-ID"/>
+        </w:rPr>
+        <w:t>m</w:t>
+      </w:r>
+      <w:r>
+        <w:rPr>
+          <w:sz w:val="24"/>
+          <w:szCs w:val="24"/>
+          <w:lang w:val="id-ID"/>
+        </w:rPr>
+        <w:t>.</w:t>
+      </w:r>
+      <w:r>
+        <w:rPr>
+          <w:sz w:val="24"/>
+          <w:szCs w:val="24"/>
+          <w:lang w:val="id-ID"/>
+        </w:rPr>
+        <w:t xml:space="preserve"> </w:t>
+      </w:r>
+    </w:p>
+    <w:p>
+      <w:pPr>
+        <w:spacing w:before="8" w:line="200" w:lineRule="exact"/>
+        <w:rPr>
+          <w:lang w:val="id-ID"/>
+        </w:rPr>
+      </w:pPr>
+    </w:p>
+    <w:p>
+      <w:pPr>
+        <w:spacing w:line="352" w:lineRule="auto"/>
+        <w:ind w:right="182" w:firstLine="720"/>
+        <w:jc w:val="both"/>
+        <w:rPr>
+          <w:sz w:val="24"/>
+          <w:szCs w:val="24"/>
+          <w:lang w:val="id-ID"/>
+        </w:rPr>
+      </w:pPr>
+      <w:r>
+        <w:rPr>
+          <w:spacing w:val="1"/>
+          <w:sz w:val="24"/>
+          <w:szCs w:val="24"/>
+          <w:lang w:val="id-ID"/>
+        </w:rPr>
+        <w:t>S</w:t>
+      </w:r>
+      <w:r>
+        <w:rPr>
+          <w:spacing w:val="-2"/>
+          <w:sz w:val="24"/>
+          <w:szCs w:val="24"/>
+          <w:lang w:val="id-ID"/>
+        </w:rPr>
+        <w:t>e</w:t>
+      </w:r>
+      <w:r>
+        <w:rPr>
+          <w:sz w:val="24"/>
+          <w:szCs w:val="24"/>
+          <w:lang w:val="id-ID"/>
+        </w:rPr>
+        <w:t>h</w:t>
+      </w:r>
+      <w:r>
+        <w:rPr>
+          <w:spacing w:val="-7"/>
+          <w:sz w:val="24"/>
+          <w:szCs w:val="24"/>
+          <w:lang w:val="id-ID"/>
+        </w:rPr>
+        <w:t>i</w:t>
+      </w:r>
+      <w:r>
+        <w:rPr>
+          <w:sz w:val="24"/>
+          <w:szCs w:val="24"/>
+          <w:lang w:val="id-ID"/>
+        </w:rPr>
+        <w:t>ngga</w:t>
+      </w:r>
+      <w:r>
+        <w:rPr>
+          <w:sz w:val="24"/>
+          <w:szCs w:val="24"/>
+          <w:lang w:val="id-ID"/>
+        </w:rPr>
+        <w:t xml:space="preserve"> </w:t>
+      </w:r>
+      <w:r>
+        <w:rPr>
+          <w:sz w:val="24"/>
+          <w:szCs w:val="24"/>
+          <w:lang w:val="id-ID"/>
+        </w:rPr>
+        <w:t>k</w:t>
+      </w:r>
+      <w:r>
+        <w:rPr>
+          <w:spacing w:val="-2"/>
+          <w:sz w:val="24"/>
+          <w:szCs w:val="24"/>
+          <w:lang w:val="id-ID"/>
+        </w:rPr>
+        <w:t>e</w:t>
+      </w:r>
+      <w:r>
+        <w:rPr>
+          <w:sz w:val="24"/>
+          <w:szCs w:val="24"/>
+          <w:lang w:val="id-ID"/>
+        </w:rPr>
+        <w:t>p</w:t>
+      </w:r>
+      <w:r>
+        <w:rPr>
+          <w:spacing w:val="-2"/>
+          <w:sz w:val="24"/>
+          <w:szCs w:val="24"/>
+          <w:lang w:val="id-ID"/>
+        </w:rPr>
+        <w:t>a</w:t>
+      </w:r>
+      <w:r>
+        <w:rPr>
+          <w:sz w:val="24"/>
+          <w:szCs w:val="24"/>
+          <w:lang w:val="id-ID"/>
+        </w:rPr>
+        <w:t>da</w:t>
+      </w:r>
+      <w:r>
+        <w:rPr>
+          <w:sz w:val="24"/>
+          <w:szCs w:val="24"/>
+          <w:lang w:val="id-ID"/>
+        </w:rPr>
+        <w:t xml:space="preserve"> </w:t>
+      </w:r>
+      <w:r>
+        <w:rPr>
+          <w:spacing w:val="-7"/>
+          <w:sz w:val="24"/>
+          <w:szCs w:val="24"/>
+          <w:lang w:val="id-ID"/>
+        </w:rPr>
+        <w:t>m</w:t>
+      </w:r>
+      <w:r>
+        <w:rPr>
+          <w:spacing w:val="13"/>
+          <w:sz w:val="24"/>
+          <w:szCs w:val="24"/>
+          <w:lang w:val="id-ID"/>
+        </w:rPr>
+        <w:t>a</w:t>
+      </w:r>
+      <w:r>
+        <w:rPr>
+          <w:spacing w:val="-15"/>
+          <w:sz w:val="24"/>
+          <w:szCs w:val="24"/>
+          <w:lang w:val="id-ID"/>
+        </w:rPr>
+        <w:t>h</w:t>
+      </w:r>
+      <w:r>
+        <w:rPr>
+          <w:spacing w:val="-2"/>
+          <w:sz w:val="24"/>
+          <w:szCs w:val="24"/>
+          <w:lang w:val="id-ID"/>
+        </w:rPr>
+        <w:t>a</w:t>
+      </w:r>
+      <w:r>
+        <w:rPr>
+          <w:spacing w:val="12"/>
+          <w:sz w:val="24"/>
+          <w:szCs w:val="24"/>
+          <w:lang w:val="id-ID"/>
+        </w:rPr>
+        <w:t>s</w:t>
+      </w:r>
+      <w:r>
+        <w:rPr>
+          <w:spacing w:val="-7"/>
+          <w:sz w:val="24"/>
+          <w:szCs w:val="24"/>
+          <w:lang w:val="id-ID"/>
+        </w:rPr>
+        <w:t>i</w:t>
+      </w:r>
+      <w:r>
+        <w:rPr>
+          <w:spacing w:val="-3"/>
+          <w:sz w:val="24"/>
+          <w:szCs w:val="24"/>
+          <w:lang w:val="id-ID"/>
+        </w:rPr>
+        <w:t>s</w:t>
+      </w:r>
+      <w:r>
+        <w:rPr>
+          <w:spacing w:val="-8"/>
+          <w:sz w:val="24"/>
+          <w:szCs w:val="24"/>
+          <w:lang w:val="id-ID"/>
+        </w:rPr>
+        <w:t>w</w:t>
+      </w:r>
+      <w:r>
+        <w:rPr>
+          <w:sz w:val="24"/>
+          <w:szCs w:val="24"/>
+          <w:lang w:val="id-ID"/>
+        </w:rPr>
+        <w:t>a</w:t>
+      </w:r>
+      <w:r>
+        <w:rPr>
+          <w:sz w:val="24"/>
+          <w:szCs w:val="24"/>
+          <w:lang w:val="id-ID"/>
+        </w:rPr>
+        <w:t xml:space="preserve"> </w:t>
+      </w:r>
+      <w:r>
+        <w:rPr>
+          <w:spacing w:val="-7"/>
+          <w:sz w:val="24"/>
+          <w:szCs w:val="24"/>
+          <w:lang w:val="id-ID"/>
+        </w:rPr>
+        <w:t>t</w:t>
+      </w:r>
+      <w:r>
+        <w:rPr>
+          <w:spacing w:val="13"/>
+          <w:sz w:val="24"/>
+          <w:szCs w:val="24"/>
+          <w:lang w:val="id-ID"/>
+        </w:rPr>
+        <w:t>e</w:t>
+      </w:r>
+      <w:r>
+        <w:rPr>
+          <w:spacing w:val="-5"/>
+          <w:sz w:val="24"/>
+          <w:szCs w:val="24"/>
+          <w:lang w:val="id-ID"/>
+        </w:rPr>
+        <w:t>r</w:t>
+      </w:r>
+      <w:r>
+        <w:rPr>
+          <w:spacing w:val="-3"/>
+          <w:sz w:val="24"/>
+          <w:szCs w:val="24"/>
+          <w:lang w:val="id-ID"/>
+        </w:rPr>
+        <w:t>s</w:t>
+      </w:r>
+      <w:r>
+        <w:rPr>
+          <w:spacing w:val="-2"/>
+          <w:sz w:val="24"/>
+          <w:szCs w:val="24"/>
+          <w:lang w:val="id-ID"/>
+        </w:rPr>
+        <w:t>e</w:t>
+      </w:r>
+      <w:r>
+        <w:rPr>
+          <w:spacing w:val="15"/>
+          <w:sz w:val="24"/>
+          <w:szCs w:val="24"/>
+          <w:lang w:val="id-ID"/>
+        </w:rPr>
+        <w:t>b</w:t>
+      </w:r>
+      <w:r>
+        <w:rPr>
+          <w:sz w:val="24"/>
+          <w:szCs w:val="24"/>
+          <w:lang w:val="id-ID"/>
+        </w:rPr>
+        <w:t>ut</w:t>
+      </w:r>
+      <w:r>
+        <w:rPr>
+          <w:sz w:val="24"/>
+          <w:szCs w:val="24"/>
+          <w:lang w:val="id-ID"/>
+        </w:rPr>
+        <w:t xml:space="preserve"> </w:t>
+      </w:r>
+      <w:r>
+        <w:rPr>
+          <w:spacing w:val="15"/>
+          <w:sz w:val="24"/>
+          <w:szCs w:val="24"/>
+          <w:lang w:val="id-ID"/>
+        </w:rPr>
+        <w:t>d</w:t>
+      </w:r>
+      <w:r>
+        <w:rPr>
+          <w:spacing w:val="-7"/>
+          <w:sz w:val="24"/>
+          <w:szCs w:val="24"/>
+          <w:lang w:val="id-ID"/>
+        </w:rPr>
+        <w:t>i</w:t>
+      </w:r>
+      <w:r>
+        <w:rPr>
+          <w:sz w:val="24"/>
+          <w:szCs w:val="24"/>
+          <w:lang w:val="id-ID"/>
+        </w:rPr>
+        <w:t>n</w:t>
+      </w:r>
+      <w:r>
+        <w:rPr>
+          <w:spacing w:val="-15"/>
+          <w:sz w:val="24"/>
+          <w:szCs w:val="24"/>
+          <w:lang w:val="id-ID"/>
+        </w:rPr>
+        <w:t>y</w:t>
+      </w:r>
+      <w:r>
+        <w:rPr>
+          <w:spacing w:val="-2"/>
+          <w:sz w:val="24"/>
+          <w:szCs w:val="24"/>
+          <w:lang w:val="id-ID"/>
+        </w:rPr>
+        <w:t>a</w:t>
+      </w:r>
+      <w:r>
+        <w:rPr>
+          <w:spacing w:val="-7"/>
+          <w:sz w:val="24"/>
+          <w:szCs w:val="24"/>
+          <w:lang w:val="id-ID"/>
+        </w:rPr>
+        <w:t>t</w:t>
+      </w:r>
+      <w:r>
+        <w:rPr>
+          <w:spacing w:val="-2"/>
+          <w:sz w:val="24"/>
+          <w:szCs w:val="24"/>
+          <w:lang w:val="id-ID"/>
+        </w:rPr>
+        <w:t>a</w:t>
+      </w:r>
+      <w:r>
+        <w:rPr>
+          <w:sz w:val="24"/>
+          <w:szCs w:val="24"/>
+          <w:lang w:val="id-ID"/>
+        </w:rPr>
+        <w:t>k</w:t>
+      </w:r>
+      <w:r>
+        <w:rPr>
+          <w:spacing w:val="13"/>
+          <w:sz w:val="24"/>
+          <w:szCs w:val="24"/>
+          <w:lang w:val="id-ID"/>
+        </w:rPr>
+        <w:t>a</w:t>
+      </w:r>
+      <w:r>
+        <w:rPr>
+          <w:sz w:val="24"/>
+          <w:szCs w:val="24"/>
+          <w:lang w:val="id-ID"/>
+        </w:rPr>
+        <w:t>n</w:t>
+      </w:r>
+      <w:r>
+        <w:rPr>
+          <w:sz w:val="24"/>
+          <w:szCs w:val="24"/>
+          <w:lang w:val="id-ID"/>
+        </w:rPr>
+        <w:t xml:space="preserve"> </w:t>
+      </w:r>
+      <w:r>
+        <w:rPr>
+          <w:b/>
+          <w:spacing w:val="5"/>
+          <w:sz w:val="24"/>
+          <w:szCs w:val="24"/>
+          <w:lang w:val="id-ID"/>
+        </w:rPr>
+        <w:t>B</w:t>
+      </w:r>
+      <w:r>
+        <w:rPr>
+          <w:b/>
+          <w:spacing w:val="-10"/>
+          <w:sz w:val="24"/>
+          <w:szCs w:val="24"/>
+          <w:lang w:val="id-ID"/>
+        </w:rPr>
+        <w:t>E</w:t>
+      </w:r>
+      <w:r>
+        <w:rPr>
+          <w:b/>
+          <w:spacing w:val="5"/>
+          <w:sz w:val="24"/>
+          <w:szCs w:val="24"/>
+          <w:lang w:val="id-ID"/>
+        </w:rPr>
+        <w:t>B</w:t>
+      </w:r>
+      <w:r>
+        <w:rPr>
+          <w:b/>
+          <w:spacing w:val="-8"/>
+          <w:sz w:val="24"/>
+          <w:szCs w:val="24"/>
+          <w:lang w:val="id-ID"/>
+        </w:rPr>
+        <w:t>A</w:t>
+      </w:r>
+      <w:r>
+        <w:rPr>
+          <w:b/>
+          <w:sz w:val="24"/>
+          <w:szCs w:val="24"/>
+          <w:lang w:val="id-ID"/>
+        </w:rPr>
+        <w:t xml:space="preserve">S </w:t>
+      </w:r>
+      <w:r>
+        <w:rPr>
+          <w:sz w:val="24"/>
+          <w:szCs w:val="24"/>
+          <w:lang w:val="id-ID"/>
+        </w:rPr>
+        <w:t>d</w:t>
+      </w:r>
+      <w:r>
+        <w:rPr>
+          <w:spacing w:val="13"/>
+          <w:sz w:val="24"/>
+          <w:szCs w:val="24"/>
+          <w:lang w:val="id-ID"/>
+        </w:rPr>
+        <w:t>ari</w:t>
+      </w:r>
+      <w:r>
+        <w:rPr>
+          <w:sz w:val="24"/>
+          <w:szCs w:val="24"/>
+          <w:lang w:val="id-ID"/>
+        </w:rPr>
+        <w:t xml:space="preserve"> </w:t>
+      </w:r>
+      <w:r>
+        <w:rPr>
+          <w:sz w:val="24"/>
+          <w:szCs w:val="24"/>
+          <w:lang w:val="id-ID"/>
+        </w:rPr>
+        <w:t>k</w:t>
+      </w:r>
+      <w:r>
+        <w:rPr>
+          <w:spacing w:val="-2"/>
+          <w:sz w:val="24"/>
+          <w:szCs w:val="24"/>
+          <w:lang w:val="id-ID"/>
+        </w:rPr>
+        <w:t>e</w:t>
+      </w:r>
+      <w:r>
+        <w:rPr>
+          <w:spacing w:val="6"/>
+          <w:sz w:val="24"/>
+          <w:szCs w:val="24"/>
+          <w:lang w:val="id-ID"/>
+        </w:rPr>
+        <w:t>w</w:t>
+      </w:r>
+      <w:r>
+        <w:rPr>
+          <w:spacing w:val="-2"/>
+          <w:sz w:val="24"/>
+          <w:szCs w:val="24"/>
+          <w:lang w:val="id-ID"/>
+        </w:rPr>
+        <w:t>a</w:t>
+      </w:r>
+      <w:r>
+        <w:rPr>
+          <w:spacing w:val="8"/>
+          <w:sz w:val="24"/>
+          <w:szCs w:val="24"/>
+          <w:lang w:val="id-ID"/>
+        </w:rPr>
+        <w:t>j</w:t>
+      </w:r>
+      <w:r>
+        <w:rPr>
+          <w:spacing w:val="-22"/>
+          <w:sz w:val="24"/>
+          <w:szCs w:val="24"/>
+          <w:lang w:val="id-ID"/>
+        </w:rPr>
+        <w:t>i</w:t>
+      </w:r>
+      <w:r>
+        <w:rPr>
+          <w:spacing w:val="15"/>
+          <w:sz w:val="24"/>
+          <w:szCs w:val="24"/>
+          <w:lang w:val="id-ID"/>
+        </w:rPr>
+        <w:t>b</w:t>
+      </w:r>
+      <w:r>
+        <w:rPr>
+          <w:spacing w:val="13"/>
+          <w:sz w:val="24"/>
+          <w:szCs w:val="24"/>
+          <w:lang w:val="id-ID"/>
+        </w:rPr>
+        <w:t>a</w:t>
+      </w:r>
+      <w:r>
+        <w:rPr>
+          <w:sz w:val="24"/>
+          <w:szCs w:val="24"/>
+          <w:lang w:val="id-ID"/>
+        </w:rPr>
+        <w:t>n</w:t>
+      </w:r>
+      <w:r>
+        <w:rPr>
+          <w:sz w:val="24"/>
+          <w:szCs w:val="24"/>
+          <w:lang w:val="id-ID"/>
+        </w:rPr>
+        <w:t xml:space="preserve"> </w:t>
+      </w:r>
+      <w:r>
+        <w:rPr>
+          <w:spacing w:val="-2"/>
+          <w:sz w:val="24"/>
+          <w:szCs w:val="24"/>
+          <w:lang w:val="id-ID"/>
+        </w:rPr>
+        <w:t>a</w:t>
+      </w:r>
+      <w:r>
+        <w:rPr>
+          <w:spacing w:val="-7"/>
+          <w:sz w:val="24"/>
+          <w:szCs w:val="24"/>
+          <w:lang w:val="id-ID"/>
+        </w:rPr>
+        <w:t>t</w:t>
+      </w:r>
+      <w:r>
+        <w:rPr>
+          <w:spacing w:val="-2"/>
+          <w:sz w:val="24"/>
+          <w:szCs w:val="24"/>
+          <w:lang w:val="id-ID"/>
+        </w:rPr>
+        <w:t>a</w:t>
+      </w:r>
+      <w:r>
+        <w:rPr>
+          <w:sz w:val="24"/>
+          <w:szCs w:val="24"/>
+          <w:lang w:val="id-ID"/>
+        </w:rPr>
+        <w:t>s</w:t>
+      </w:r>
+      <w:r>
+        <w:rPr>
+          <w:sz w:val="24"/>
+          <w:szCs w:val="24"/>
+          <w:lang w:val="id-ID"/>
+        </w:rPr>
+        <w:t xml:space="preserve"> </w:t>
+      </w:r>
+      <w:r>
+        <w:rPr>
+          <w:spacing w:val="-3"/>
+          <w:sz w:val="24"/>
+          <w:szCs w:val="24"/>
+          <w:lang w:val="id-ID"/>
+        </w:rPr>
+        <w:t>s</w:t>
+      </w:r>
+      <w:r>
+        <w:rPr>
+          <w:spacing w:val="13"/>
+          <w:sz w:val="24"/>
+          <w:szCs w:val="24"/>
+          <w:lang w:val="id-ID"/>
+        </w:rPr>
+        <w:t>e</w:t>
+      </w:r>
+      <w:r>
+        <w:rPr>
+          <w:spacing w:val="-7"/>
+          <w:sz w:val="24"/>
+          <w:szCs w:val="24"/>
+          <w:lang w:val="id-ID"/>
+        </w:rPr>
+        <w:t>m</w:t>
+      </w:r>
+      <w:r>
+        <w:rPr>
+          <w:spacing w:val="-15"/>
+          <w:sz w:val="24"/>
+          <w:szCs w:val="24"/>
+          <w:lang w:val="id-ID"/>
+        </w:rPr>
+        <w:t>u</w:t>
+      </w:r>
+      <w:r>
+        <w:rPr>
+          <w:sz w:val="24"/>
+          <w:szCs w:val="24"/>
+          <w:lang w:val="id-ID"/>
+        </w:rPr>
+        <w:t>a</w:t>
+      </w:r>
+      <w:r>
+        <w:rPr>
+          <w:sz w:val="24"/>
+          <w:szCs w:val="24"/>
+          <w:lang w:val="id-ID"/>
+        </w:rPr>
+        <w:t xml:space="preserve"> </w:t>
+      </w:r>
+      <w:r>
+        <w:rPr>
+          <w:spacing w:val="-15"/>
+          <w:sz w:val="24"/>
+          <w:szCs w:val="24"/>
+          <w:lang w:val="id-ID"/>
+        </w:rPr>
+        <w:t>u</w:t>
+      </w:r>
+      <w:r>
+        <w:rPr>
+          <w:spacing w:val="10"/>
+          <w:sz w:val="24"/>
+          <w:szCs w:val="24"/>
+          <w:lang w:val="id-ID"/>
+        </w:rPr>
+        <w:t>r</w:t>
+      </w:r>
+      <w:r>
+        <w:rPr>
+          <w:spacing w:val="-15"/>
+          <w:sz w:val="24"/>
+          <w:szCs w:val="24"/>
+          <w:lang w:val="id-ID"/>
+        </w:rPr>
+        <w:t>u</w:t>
+      </w:r>
+      <w:r>
+        <w:rPr>
+          <w:spacing w:val="12"/>
+          <w:sz w:val="24"/>
+          <w:szCs w:val="24"/>
+          <w:lang w:val="id-ID"/>
+        </w:rPr>
+        <w:t>s</w:t>
+      </w:r>
+      <w:r>
+        <w:rPr>
+          <w:spacing w:val="13"/>
+          <w:sz w:val="24"/>
+          <w:szCs w:val="24"/>
+          <w:lang w:val="id-ID"/>
+        </w:rPr>
+        <w:t>a</w:t>
+      </w:r>
+      <w:r>
+        <w:rPr>
+          <w:sz w:val="24"/>
+          <w:szCs w:val="24"/>
+          <w:lang w:val="id-ID"/>
+        </w:rPr>
+        <w:t>n</w:t>
+      </w:r>
+      <w:r>
+        <w:rPr>
+          <w:sz w:val="24"/>
+          <w:szCs w:val="24"/>
+          <w:lang w:val="id-ID"/>
+        </w:rPr>
+        <w:t xml:space="preserve"> </w:t>
+      </w:r>
+      <w:r>
+        <w:rPr>
+          <w:spacing w:val="-15"/>
+          <w:sz w:val="24"/>
+          <w:szCs w:val="24"/>
+          <w:lang w:val="id-ID"/>
+        </w:rPr>
+        <w:t>y</w:t>
+      </w:r>
+      <w:r>
+        <w:rPr>
+          <w:spacing w:val="13"/>
+          <w:sz w:val="24"/>
+          <w:szCs w:val="24"/>
+          <w:lang w:val="id-ID"/>
+        </w:rPr>
+        <w:t>a</w:t>
+      </w:r>
+      <w:r>
+        <w:rPr>
+          <w:sz w:val="24"/>
+          <w:szCs w:val="24"/>
+          <w:lang w:val="id-ID"/>
+        </w:rPr>
+        <w:t>ng</w:t>
+      </w:r>
+      <w:r>
+        <w:rPr>
+          <w:sz w:val="24"/>
+          <w:szCs w:val="24"/>
+          <w:lang w:val="id-ID"/>
+        </w:rPr>
+        <w:t xml:space="preserve"> </w:t>
+      </w:r>
+      <w:r>
+        <w:rPr>
+          <w:sz w:val="24"/>
+          <w:szCs w:val="24"/>
+          <w:lang w:val="id-ID"/>
+        </w:rPr>
+        <w:t>b</w:t>
+      </w:r>
+      <w:r>
+        <w:rPr>
+          <w:spacing w:val="-2"/>
+          <w:sz w:val="24"/>
+          <w:szCs w:val="24"/>
+          <w:lang w:val="id-ID"/>
+        </w:rPr>
+        <w:t>e</w:t>
+      </w:r>
+      <w:r>
+        <w:rPr>
+          <w:spacing w:val="10"/>
+          <w:sz w:val="24"/>
+          <w:szCs w:val="24"/>
+          <w:lang w:val="id-ID"/>
+        </w:rPr>
+        <w:t>r</w:t>
+      </w:r>
+      <w:r>
+        <w:rPr>
+          <w:sz w:val="24"/>
+          <w:szCs w:val="24"/>
+          <w:lang w:val="id-ID"/>
+        </w:rPr>
+        <w:t>h</w:t>
+      </w:r>
+      <w:r>
+        <w:rPr>
+          <w:spacing w:val="-15"/>
+          <w:sz w:val="24"/>
+          <w:szCs w:val="24"/>
+          <w:lang w:val="id-ID"/>
+        </w:rPr>
+        <w:t>u</w:t>
+      </w:r>
+      <w:r>
+        <w:rPr>
+          <w:spacing w:val="15"/>
+          <w:sz w:val="24"/>
+          <w:szCs w:val="24"/>
+          <w:lang w:val="id-ID"/>
+        </w:rPr>
+        <w:t>b</w:t>
+      </w:r>
+      <w:r>
+        <w:rPr>
+          <w:sz w:val="24"/>
+          <w:szCs w:val="24"/>
+          <w:lang w:val="id-ID"/>
+        </w:rPr>
+        <w:t>un</w:t>
+      </w:r>
+      <w:r>
+        <w:rPr>
+          <w:spacing w:val="-15"/>
+          <w:sz w:val="24"/>
+          <w:szCs w:val="24"/>
+          <w:lang w:val="id-ID"/>
+        </w:rPr>
+        <w:t>g</w:t>
+      </w:r>
+      <w:r>
+        <w:rPr>
+          <w:spacing w:val="13"/>
+          <w:sz w:val="24"/>
+          <w:szCs w:val="24"/>
+          <w:lang w:val="id-ID"/>
+        </w:rPr>
+        <w:t>a</w:t>
+      </w:r>
+      <w:r>
+        <w:rPr>
+          <w:sz w:val="24"/>
+          <w:szCs w:val="24"/>
+          <w:lang w:val="id-ID"/>
+        </w:rPr>
+        <w:t>n</w:t>
+      </w:r>
+      <w:r>
+        <w:rPr>
+          <w:sz w:val="24"/>
+          <w:szCs w:val="24"/>
+          <w:lang w:val="id-ID"/>
+        </w:rPr>
+        <w:t xml:space="preserve"> </w:t>
+      </w:r>
+      <w:r>
+        <w:rPr>
+          <w:sz w:val="24"/>
+          <w:szCs w:val="24"/>
+          <w:lang w:val="id-ID"/>
+        </w:rPr>
+        <w:t>d</w:t>
+      </w:r>
+      <w:r>
+        <w:rPr>
+          <w:spacing w:val="13"/>
+          <w:sz w:val="24"/>
+          <w:szCs w:val="24"/>
+          <w:lang w:val="id-ID"/>
+        </w:rPr>
+        <w:t>e</w:t>
+      </w:r>
+      <w:r>
+        <w:rPr>
+          <w:sz w:val="24"/>
+          <w:szCs w:val="24"/>
+          <w:lang w:val="id-ID"/>
+        </w:rPr>
+        <w:t>n</w:t>
+      </w:r>
+      <w:r>
+        <w:rPr>
+          <w:spacing w:val="-15"/>
+          <w:sz w:val="24"/>
+          <w:szCs w:val="24"/>
+          <w:lang w:val="id-ID"/>
+        </w:rPr>
+        <w:t>g</w:t>
+      </w:r>
+      <w:r>
+        <w:rPr>
+          <w:spacing w:val="13"/>
+          <w:sz w:val="24"/>
+          <w:szCs w:val="24"/>
+          <w:lang w:val="id-ID"/>
+        </w:rPr>
+        <w:t>a</w:t>
+      </w:r>
+      <w:r>
+        <w:rPr>
+          <w:sz w:val="24"/>
+          <w:szCs w:val="24"/>
+          <w:lang w:val="id-ID"/>
+        </w:rPr>
+        <w:t>n</w:t>
+      </w:r>
+      <w:r>
+        <w:rPr>
+          <w:sz w:val="24"/>
+          <w:szCs w:val="24"/>
+          <w:lang w:val="id-ID"/>
+        </w:rPr>
+        <w:t xml:space="preserve"> </w:t>
+      </w:r>
+      <w:r>
+        <w:rPr>
+          <w:spacing w:val="-7"/>
+          <w:sz w:val="24"/>
+          <w:szCs w:val="24"/>
+          <w:lang w:val="id-ID"/>
+        </w:rPr>
+        <w:t>l</w:t>
+      </w:r>
+      <w:r>
+        <w:rPr>
+          <w:spacing w:val="-2"/>
+          <w:sz w:val="24"/>
+          <w:szCs w:val="24"/>
+          <w:lang w:val="id-ID"/>
+        </w:rPr>
+        <w:t>a</w:t>
+      </w:r>
+      <w:r>
+        <w:rPr>
+          <w:sz w:val="24"/>
+          <w:szCs w:val="24"/>
+          <w:lang w:val="id-ID"/>
+        </w:rPr>
+        <w:t>bo</w:t>
+      </w:r>
+      <w:r>
+        <w:rPr>
+          <w:spacing w:val="-5"/>
+          <w:sz w:val="24"/>
+          <w:szCs w:val="24"/>
+          <w:lang w:val="id-ID"/>
+        </w:rPr>
+        <w:t>r</w:t>
+      </w:r>
+      <w:r>
+        <w:rPr>
+          <w:spacing w:val="13"/>
+          <w:sz w:val="24"/>
+          <w:szCs w:val="24"/>
+          <w:lang w:val="id-ID"/>
+        </w:rPr>
+        <w:t>a</w:t>
+      </w:r>
+      <w:r>
+        <w:rPr>
+          <w:spacing w:val="-7"/>
+          <w:sz w:val="24"/>
+          <w:szCs w:val="24"/>
+          <w:lang w:val="id-ID"/>
+        </w:rPr>
+        <w:t>t</w:t>
+      </w:r>
+      <w:r>
+        <w:rPr>
+          <w:sz w:val="24"/>
+          <w:szCs w:val="24"/>
+          <w:lang w:val="id-ID"/>
+        </w:rPr>
+        <w:t>o</w:t>
+      </w:r>
+      <w:r>
+        <w:rPr>
+          <w:spacing w:val="10"/>
+          <w:sz w:val="24"/>
+          <w:szCs w:val="24"/>
+          <w:lang w:val="id-ID"/>
+        </w:rPr>
+        <w:t>r</w:t>
+      </w:r>
+      <w:r>
+        <w:rPr>
+          <w:spacing w:val="-7"/>
+          <w:sz w:val="24"/>
+          <w:szCs w:val="24"/>
+          <w:lang w:val="id-ID"/>
+        </w:rPr>
+        <w:t>i</w:t>
+      </w:r>
+      <w:r>
+        <w:rPr>
+          <w:sz w:val="24"/>
+          <w:szCs w:val="24"/>
+          <w:lang w:val="id-ID"/>
+        </w:rPr>
+        <w:t>um</w:t>
+      </w:r>
+      <w:r>
+        <w:rPr>
+          <w:sz w:val="24"/>
+          <w:szCs w:val="24"/>
+          <w:lang w:val="id-ID"/>
+        </w:rPr>
+        <w:t xml:space="preserve"> </w:t>
+      </w:r>
+      <w:r>
+        <w:rPr>
+          <w:spacing w:val="1"/>
+          <w:sz w:val="24"/>
+          <w:szCs w:val="24"/>
+          <w:lang w:val="id-ID"/>
+        </w:rPr>
+        <w:t xml:space="preserve">Jurusan </w:t>
+      </w:r>
+      <w:r>
+        <w:rPr>
+          <w:spacing w:val="-12"/>
+          <w:sz w:val="24"/>
+          <w:szCs w:val="24"/>
+          <w:lang w:val="id-ID"/>
+        </w:rPr>
+        <w:t>T</w:t>
+      </w:r>
+      <w:r>
+        <w:rPr>
+          <w:spacing w:val="-2"/>
+          <w:sz w:val="24"/>
+          <w:szCs w:val="24"/>
+          <w:lang w:val="id-ID"/>
+        </w:rPr>
+        <w:t>e</w:t>
+      </w:r>
+      <w:r>
+        <w:rPr>
+          <w:spacing w:val="15"/>
+          <w:sz w:val="24"/>
+          <w:szCs w:val="24"/>
+          <w:lang w:val="id-ID"/>
+        </w:rPr>
+        <w:t>k</w:t>
+      </w:r>
+      <w:r>
+        <w:rPr>
+          <w:sz w:val="24"/>
+          <w:szCs w:val="24"/>
+          <w:lang w:val="id-ID"/>
+        </w:rPr>
+        <w:t>n</w:t>
+      </w:r>
+      <w:r>
+        <w:rPr>
+          <w:spacing w:val="-22"/>
+          <w:sz w:val="24"/>
+          <w:szCs w:val="24"/>
+          <w:lang w:val="id-ID"/>
+        </w:rPr>
+        <w:t>i</w:t>
+      </w:r>
+      <w:r>
+        <w:rPr>
+          <w:sz w:val="24"/>
+          <w:szCs w:val="24"/>
+          <w:lang w:val="id-ID"/>
+        </w:rPr>
+        <w:t>k</w:t>
+      </w:r>
+      <w:r>
+        <w:rPr>
+          <w:sz w:val="24"/>
+          <w:szCs w:val="24"/>
+          <w:lang w:val="id-ID"/>
+        </w:rPr>
+        <w:t xml:space="preserve"> </w:t>
+      </w:r>
+      <w:r>
+        <w:rPr>
+          <w:spacing w:val="10"/>
+          <w:sz w:val="24"/>
+          <w:szCs w:val="24"/>
+          <w:lang w:val="id-ID"/>
+        </w:rPr>
+        <w:t>I</w:t>
+      </w:r>
+      <w:r>
+        <w:rPr>
+          <w:sz w:val="24"/>
+          <w:szCs w:val="24"/>
+          <w:lang w:val="id-ID"/>
+        </w:rPr>
+        <w:t>n</w:t>
+      </w:r>
+      <w:r>
+        <w:rPr>
+          <w:spacing w:val="-20"/>
+          <w:sz w:val="24"/>
+          <w:szCs w:val="24"/>
+          <w:lang w:val="id-ID"/>
+        </w:rPr>
+        <w:t>f</w:t>
+      </w:r>
+      <w:r>
+        <w:rPr>
+          <w:sz w:val="24"/>
+          <w:szCs w:val="24"/>
+          <w:lang w:val="id-ID"/>
+        </w:rPr>
+        <w:t>o</w:t>
+      </w:r>
+      <w:r>
+        <w:rPr>
+          <w:spacing w:val="10"/>
+          <w:sz w:val="24"/>
+          <w:szCs w:val="24"/>
+          <w:lang w:val="id-ID"/>
+        </w:rPr>
+        <w:t>r</w:t>
+      </w:r>
+      <w:r>
+        <w:rPr>
+          <w:spacing w:val="-7"/>
+          <w:sz w:val="24"/>
+          <w:szCs w:val="24"/>
+          <w:lang w:val="id-ID"/>
+        </w:rPr>
+        <w:t>m</w:t>
+      </w:r>
+      <w:r>
+        <w:rPr>
+          <w:spacing w:val="-2"/>
+          <w:sz w:val="24"/>
+          <w:szCs w:val="24"/>
+          <w:lang w:val="id-ID"/>
+        </w:rPr>
+        <w:t>a</w:t>
+      </w:r>
+      <w:r>
+        <w:rPr>
+          <w:spacing w:val="8"/>
+          <w:sz w:val="24"/>
+          <w:szCs w:val="24"/>
+          <w:lang w:val="id-ID"/>
+        </w:rPr>
+        <w:t>t</w:t>
+      </w:r>
+      <w:r>
+        <w:rPr>
+          <w:spacing w:val="-7"/>
+          <w:sz w:val="24"/>
+          <w:szCs w:val="24"/>
+          <w:lang w:val="id-ID"/>
+        </w:rPr>
+        <w:t>i</w:t>
+      </w:r>
+      <w:r>
+        <w:rPr>
+          <w:sz w:val="24"/>
+          <w:szCs w:val="24"/>
+          <w:lang w:val="id-ID"/>
+        </w:rPr>
+        <w:t>k</w:t>
+      </w:r>
+      <w:r>
+        <w:rPr>
+          <w:spacing w:val="-2"/>
+          <w:sz w:val="24"/>
+          <w:szCs w:val="24"/>
+          <w:lang w:val="id-ID"/>
+        </w:rPr>
+        <w:t>a</w:t>
+      </w:r>
+      <w:r>
+        <w:rPr>
+          <w:sz w:val="24"/>
+          <w:szCs w:val="24"/>
+          <w:lang w:val="id-ID"/>
+        </w:rPr>
+        <w:t>.</w:t>
+      </w:r>
+    </w:p>
+    <w:p>
+      <w:pPr>
+        <w:spacing w:line="200" w:lineRule="exact"/>
+        <w:ind w:left="5760" w:firstLine="720"/>
+        <w:rPr>
+          <w:sz w:val="24"/>
+          <w:szCs w:val="24"/>
+          <w:lang w:val="id-ID"/>
+        </w:rPr>
+      </w:pPr>
+    </w:p>
+    <w:p>
+      <w:pPr>
+        <w:spacing w:line="200" w:lineRule="exact"/>
+        <w:ind w:left="5760"/>
+        <w:rPr>
+          <w:lang w:val="id-ID"/>
+        </w:rPr>
+      </w:pPr>
+      <w:r>
+        <w:rPr>
+          <w:sz w:val="24"/>
+          <w:szCs w:val="24"/>
+          <w:lang w:val="id-ID"/>
+        </w:rPr>
+        <w:t xml:space="preserve">Purbalingga, </w:t>
+      </w:r>
+      <w:r>
+        <w:rPr>
+          <w:sz w:val="24"/>
+          <w:szCs w:val="24"/>
+          <w:lang w:val="id-ID"/>
+        </w:rPr>
+        <w:t>{tanggal}</w:t>
+      </w:r>
+    </w:p>
+    <w:p>
+      <w:pPr>
+        <w:spacing w:line="200" w:lineRule="exact"/>
+        <w:jc w:val="center"/>
+        <w:rPr>
+          <w:sz w:val="24"/>
+          <w:szCs w:val="24"/>
+        </w:rPr>
+      </w:pPr>
+    </w:p>
+    <w:p>
+      <w:pPr>
+        <w:spacing w:line="200" w:lineRule="exact"/>
+        <w:jc w:val="center"/>
+        <w:rPr>
+          <w:sz w:val="24"/>
+          <w:szCs w:val="24"/>
+        </w:rPr>
+      </w:pPr>
+      <w:r>
+        <w:rPr>
+          <w:sz w:val="24"/>
+          <w:szCs w:val="24"/>
+        </w:rPr>
+        <w:t>Mengetahui,</w:t>
+      </w:r>
+    </w:p>
+    <w:tbl>
+      <w:tblPr>
+        <w:tblW w:w="5000" w:type="pct"/>
+        <w:tblLook w:val="04A0" w:firstRow="1" w:lastRow="0" w:firstColumn="1" w:lastColumn="0" w:noHBand="0" w:noVBand="1"/>
+      </w:tblPr>
+      <w:tblGrid>
+        <w:gridCol w:w="4312"/>
+        <w:gridCol w:w="5386"/>
+      </w:tblGrid>
+      <w:tr>
+        <w:tc>
+          <w:tcPr>
+            <w:tcW w:w="2223" w:type="pct"/>
+            <w:vAlign w:val="center"/>
+          </w:tcPr>
+          <w:p>
+            <w:pPr>
+              <w:jc w:val="center"/>
+              <w:rPr>
+                <w:sz w:val="22"/>
+                <w:szCs w:val="24"/>
+              </w:rPr>
+            </w:pPr>
+            <w:r>
+              <w:rPr>
+                <w:sz w:val="22"/>
+                <w:szCs w:val="24"/>
+              </w:rPr>
+              <w:fldChar w:fldCharType="begin"/>
+            </w:r>
+            <w:r>
+              <w:rPr>
+                <w:sz w:val="22"/>
+                <w:szCs w:val="24"/>
+              </w:rPr>
+              <w:instrText xml:space="preserve"> MERGEFIELD Nama_Laboratorium_2 </w:instrText>
+            </w:r>
+            <w:r>
+              <w:rPr>
+                <w:sz w:val="22"/>
+                <w:szCs w:val="24"/>
+              </w:rPr>
+              <w:fldChar w:fldCharType="separate"/>
+            </w:r>
+            <w:r>
+              <w:rPr>
+                <w:noProof/>
+                <w:sz w:val="22"/>
+                <w:szCs w:val="24"/>
+              </w:rPr>
+              <w:t>Kepala Lab Jaringan</w:t>
+            </w:r>
+            <w:r>
+              <w:rPr>
+                <w:sz w:val="22"/>
+                <w:szCs w:val="24"/>
+              </w:rPr>
+              <w:fldChar w:fldCharType="end"/>
+            </w:r>
+          </w:p>
+        </w:tc>
+        <w:tc>
+          <w:tcPr>
+            <w:tcW w:w="2777" w:type="pct"/>
+            <w:vAlign w:val="center"/>
+          </w:tcPr>
+          <w:p>
+            <w:pPr>
+              <w:jc w:val="center"/>
+              <w:rPr>
+                <w:sz w:val="22"/>
+                <w:szCs w:val="24"/>
+              </w:rPr>
+            </w:pPr>
+            <w:r>
+              <w:rPr>
+                <w:sz w:val="22"/>
+                <w:szCs w:val="24"/>
+              </w:rPr>
+              <w:fldChar w:fldCharType="begin"/>
+            </w:r>
+            <w:r>
+              <w:rPr>
+                <w:sz w:val="22"/>
+                <w:szCs w:val="24"/>
+              </w:rPr>
+              <w:instrText xml:space="preserve"> MERGEFIELD Nama_Laboratorium1 </w:instrText>
+            </w:r>
+            <w:r>
+              <w:rPr>
+                <w:sz w:val="22"/>
+                <w:szCs w:val="24"/>
+              </w:rPr>
+              <w:fldChar w:fldCharType="separate"/>
+            </w:r>
+            <w:r>
+              <w:rPr>
+                <w:noProof/>
+                <w:sz w:val="22"/>
+                <w:szCs w:val="24"/>
+              </w:rPr>
+              <w:t>K</w:t>
+            </w:r>
+            <w:r>
+              <w:rPr>
+                <w:noProof/>
+                <w:sz w:val="22"/>
+                <w:szCs w:val="24"/>
+              </w:rPr>
+              <w:t>e</w:t>
+            </w:r>
+            <w:r>
+              <w:rPr>
+                <w:noProof/>
+                <w:sz w:val="22"/>
+                <w:szCs w:val="24"/>
+              </w:rPr>
+              <w:t>pala Lab Pemrograman</w:t>
+            </w:r>
+            <w:r>
+              <w:rPr>
+                <w:sz w:val="22"/>
+                <w:szCs w:val="24"/>
+              </w:rPr>
+              <w:fldChar w:fldCharType="end"/>
+            </w:r>
+          </w:p>
+        </w:tc>
+      </w:tr>
+      <w:tr>
+        <w:tc>
+          <w:tcPr>
+            <w:tcW w:w="2223" w:type="pct"/>
+            <w:vAlign w:val="center"/>
+          </w:tcPr>
+          <w:p>
+            <w:pPr>
+              <w:jc w:val="center"/>
+              <w:rPr>
+                <w:sz w:val="22"/>
+                <w:szCs w:val="24"/>
+              </w:rPr>
+            </w:pPr>
+            <w:r>
+              <w:rPr>
+                <w:sz w:val="22"/>
+                <w:szCs w:val="24"/>
+              </w:rPr>
+              <w:t>{%ttd_kalab_jaringan}</w:t>
+            </w:r>
+          </w:p>
+        </w:tc>
+        <w:tc>
+          <w:tcPr>
+            <w:tcW w:w="2777" w:type="pct"/>
+            <w:vAlign w:val="center"/>
+          </w:tcPr>
+          <w:p>
+            <w:pPr>
+              <w:jc w:val="center"/>
+              <w:rPr>
+                <w:sz w:val="22"/>
+                <w:szCs w:val="24"/>
+              </w:rPr>
+            </w:pPr>
+            <w:r>
+              <w:rPr>
+                <w:sz w:val="22"/>
+                <w:szCs w:val="24"/>
+              </w:rPr>
+              <w:t>{%ttd_kalab_pemrograman}</w:t>
+            </w:r>
+          </w:p>
+        </w:tc>
+      </w:tr>
+      <w:tr>
+        <w:trPr>
+          <w:trHeight w:val="510"/>
+        </w:trPr>
+        <w:tc>
+          <w:tcPr>
+            <w:tcW w:w="2223" w:type="pct"/>
+            <w:vAlign w:val="center"/>
+          </w:tcPr>
+          <w:p>
+            <w:pPr>
+              <w:jc w:val="center"/>
+              <w:rPr>
+                <w:sz w:val="22"/>
+                <w:szCs w:val="24"/>
+                <w:u w:val="single"/>
+                <w:lang w:val="id-ID"/>
+              </w:rPr>
+            </w:pPr>
+            <w:r>
+              <w:rPr>
+                <w:sz w:val="22"/>
+                <w:szCs w:val="24"/>
+                <w:u w:val="single"/>
+                <w:lang w:val="id-ID"/>
+              </w:rPr>
+              <w:t>{kalab_jaringan}</w:t>
+            </w:r>
+            <w:r>
+              <w:rPr>
+                <w:sz w:val="22"/>
+                <w:szCs w:val="24"/>
+                <w:u w:val="single"/>
+              </w:rPr>
+              <w:fldChar w:fldCharType="begin"/>
+            </w:r>
+            <w:r>
+              <w:rPr>
+                <w:sz w:val="22"/>
+                <w:szCs w:val="24"/>
+                <w:u w:val="single"/>
+                <w:lang w:val="id-ID"/>
+              </w:rPr>
+              <w:instrText xml:space="preserve"> MERGEFIELD Kepala_Lab_Jaringan </w:instrText>
+            </w:r>
+            <w:r>
+              <w:rPr>
+                <w:sz w:val="22"/>
+                <w:szCs w:val="24"/>
+                <w:u w:val="single"/>
+              </w:rPr>
+              <w:fldChar w:fldCharType="separate"/>
+            </w:r>
+            <w:r>
+              <w:rPr>
+                <w:sz w:val="22"/>
+                <w:szCs w:val="24"/>
+                <w:u w:val="single"/>
+              </w:rPr>
+              <w:fldChar w:fldCharType="end"/>
+            </w:r>
+          </w:p>
+          <w:p>
+            <w:pPr>
+              <w:jc w:val="center"/>
+              <w:rPr>
+                <w:sz w:val="22"/>
+                <w:szCs w:val="24"/>
+                <w:u w:val="single"/>
+              </w:rPr>
+            </w:pPr>
+            <w:r>
+              <w:rPr>
+                <w:sz w:val="22"/>
+                <w:szCs w:val="24"/>
+                <w:lang w:val="id-ID"/>
+              </w:rPr>
+              <w:t>NIP.{nip_kalab_jaringan}</w:t>
+            </w:r>
+          </w:p>
+        </w:tc>
+        <w:tc>
+          <w:tcPr>
+            <w:tcW w:w="2777" w:type="pct"/>
+            <w:vAlign w:val="center"/>
+          </w:tcPr>
+          <w:p>
+            <w:pPr>
+              <w:jc w:val="center"/>
+              <w:rPr>
+                <w:sz w:val="22"/>
+                <w:szCs w:val="24"/>
+                <w:u w:val="single"/>
+                <w:lang w:val="id-ID"/>
+              </w:rPr>
+            </w:pPr>
+            <w:r>
+              <w:rPr>
+                <w:sz w:val="22"/>
+                <w:szCs w:val="24"/>
+                <w:u w:val="single"/>
+                <w:lang w:val="id-ID"/>
+              </w:rPr>
+              <w:t>{kalab_pemrograman}</w:t>
+            </w:r>
+            <w:r>
+              <w:rPr>
+                <w:sz w:val="22"/>
+                <w:szCs w:val="24"/>
+                <w:u w:val="single"/>
+                <w:lang w:val="id-ID"/>
+              </w:rPr>
+              <w:fldChar w:fldCharType="begin"/>
+            </w:r>
+            <w:r>
+              <w:rPr>
+                <w:sz w:val="22"/>
+                <w:szCs w:val="24"/>
+                <w:u w:val="single"/>
+                <w:lang w:val="id-ID"/>
+              </w:rPr>
+              <w:instrText xml:space="preserve"> MERGEFIELD Nama_Kalab_Pemrograman </w:instrText>
+            </w:r>
+            <w:r>
+              <w:rPr>
+                <w:sz w:val="22"/>
+                <w:szCs w:val="24"/>
+                <w:u w:val="single"/>
+                <w:lang w:val="id-ID"/>
+              </w:rPr>
+              <w:fldChar w:fldCharType="separate"/>
+            </w:r>
+            <w:r>
+              <w:rPr>
+                <w:sz w:val="22"/>
+                <w:szCs w:val="24"/>
+                <w:u w:val="single"/>
+                <w:lang w:val="id-ID"/>
+              </w:rPr>
+              <w:fldChar w:fldCharType="end"/>
+            </w:r>
+          </w:p>
+          <w:p>
+            <w:pPr>
+              <w:jc w:val="center"/>
+              <w:rPr>
+                <w:sz w:val="22"/>
+                <w:szCs w:val="24"/>
+                <w:lang w:val="id-ID"/>
+              </w:rPr>
+            </w:pPr>
+            <w:r>
+              <w:rPr>
+                <w:sz w:val="22"/>
+                <w:szCs w:val="24"/>
+                <w:lang w:val="id-ID"/>
+              </w:rPr>
+              <w:t>NIP.{nip_kalab_pemrograman}</w:t>
+            </w:r>
+          </w:p>
+        </w:tc>
+      </w:tr>
+    </w:tbl>
+    <w:p>
+      <w:pPr>
+        <w:rPr>
+          <w:lang w:val="id-ID"/>
+        </w:rPr>
       </w:pPr>
     </w:p>
     <w:sectPr>
-      <w:pgSz w:w="11906" w:h="16838"/>
-      <w:pgMar w:top="1440" w:right="1440" w:bottom="1440" w:left="1440" w:header="708" w:footer="708" w:gutter="0"/>
-      <w:cols w:space="708"/>
-      <w:docGrid w:linePitch="360"/>
+      <w:headerReference w:type="even" r:id="rId9"/>
+      <w:headerReference w:type="default" r:id="rId10"/>
+      <w:headerReference w:type="first" r:id="rId11"/>
+      <w:type w:val="continuous"/>
+      <w:pgSz w:w="11920" w:h="16860"/>
+      <w:pgMar w:top="737" w:right="1134" w:bottom="312" w:left="1304" w:header="720" w:footer="720" w:gutter="0"/>
+      <w:cols w:space="720"/>
     </w:sectPr>
   </w:body>
 </w:document>
+</file>
+
+<file path=word/endnotes.xml><?xml version="1.0" encoding="utf-8"?>
+<w:endnotes xmlns:wpc="http://schemas.microsoft.com/office/word/2010/wordprocessingCanvas" xmlns:cx="http://schemas.microsoft.com/office/drawing/2014/chartex" xmlns:cx1="http://schemas.microsoft.com/office/drawing/2015/9/8/chartex" xmlns:cx2="http://schemas.microsoft.com/office/drawing/2015/10/21/chartex" xmlns:cx3="http://schemas.microsoft.com/office/drawing/2016/5/9/chartex" xmlns:cx4="http://schemas.microsoft.com/office/drawing/2016/5/10/chartex" xmlns:cx5="http://schemas.microsoft.com/office/drawing/2016/5/11/chartex" xmlns:cx6="http://schemas.microsoft.com/office/drawing/2016/5/12/chartex" xmlns:cx7="http://schemas.microsoft.com/office/drawing/2016/5/13/chartex" xmlns:cx8="http://schemas.microsoft.com/office/drawing/2016/5/14/chartex" xmlns:mc="http://schemas.openxmlformats.org/markup-compatibility/2006" xmlns:aink="http://schemas.microsoft.com/office/drawing/2016/ink" xmlns:am3d="http://schemas.microsoft.com/office/drawing/2017/model3d" xmlns:o="urn:schemas-microsoft-com:office:office" xmlns:oel="http://schemas.microsoft.com/office/2019/extlst" xmlns:r="http://schemas.openxmlformats.org/officeDocument/2006/relationships" xmlns:m="http://schemas.openxmlformats.org/officeDocument/2006/math" xmlns:v="urn:schemas-microsoft-com:vml" xmlns:wp14="http://schemas.microsoft.com/office/word/2010/wordprocessingDrawing" xmlns:wp="http://schemas.openxmlformats.org/drawingml/2006/wordprocessingDrawing" xmlns:w10="urn:schemas-microsoft-com:office:word" xmlns:w="http://schemas.openxmlformats.org/wordprocessingml/2006/main" xmlns:w14="http://schemas.microsoft.com/office/word/2010/wordml" xmlns:w15="http://schemas.microsoft.com/office/word/2012/wordml" xmlns:w16cex="http://schemas.microsoft.com/office/word/2018/wordml/cex" xmlns:w16cid="http://schemas.microsoft.com/office/word/2016/wordml/cid" xmlns:w16="http://schemas.microsoft.com/office/word/2018/wordml" xmlns:w16du="http://schemas.microsoft.com/office/word/2023/wordml/word16du" xmlns:w16sdtdh="http://schemas.microsoft.com/office/word/2020/wordml/sdtdatahash" xmlns:w16se="http://schemas.microsoft.com/office/word/2015/wordml/symex" xmlns:wpg="http://schemas.microsoft.com/office/word/2010/wordprocessingGroup" xmlns:wpi="http://schemas.microsoft.com/office/word/2010/wordprocessingInk" xmlns:wne="http://schemas.microsoft.com/office/word/2006/wordml" xmlns:wps="http://schemas.microsoft.com/office/word/2010/wordprocessingShape" mc:Ignorable="w14 w15 w16se w16cid w16 w16cex w16sdtdh w16du wp14">
+  <w:endnote w:type="separator" w:id="-1">
+    <w:p>
+      <w:r>
+        <w:separator/>
+      </w:r>
+    </w:p>
+  </w:endnote>
+  <w:endnote w:type="continuationSeparator" w:id="0">
+    <w:p>
+      <w:r>
+        <w:continuationSeparator/>
+      </w:r>
+    </w:p>
+  </w:endnote>
+</w:endnotes>
+</file>
+
+<file path=word/footnotes.xml><?xml version="1.0" encoding="utf-8"?>
+<w:footnotes xmlns:wpc="http://schemas.microsoft.com/office/word/2010/wordprocessingCanvas" xmlns:cx="http://schemas.microsoft.com/office/drawing/2014/chartex" xmlns:cx1="http://schemas.microsoft.com/office/drawing/2015/9/8/chartex" xmlns:cx2="http://schemas.microsoft.com/office/drawing/2015/10/21/chartex" xmlns:cx3="http://schemas.microsoft.com/office/drawing/2016/5/9/chartex" xmlns:cx4="http://schemas.microsoft.com/office/drawing/2016/5/10/chartex" xmlns:cx5="http://schemas.microsoft.com/office/drawing/2016/5/11/chartex" xmlns:cx6="http://schemas.microsoft.com/office/drawing/2016/5/12/chartex" xmlns:cx7="http://schemas.microsoft.com/office/drawing/2016/5/13/chartex" xmlns:cx8="http://schemas.microsoft.com/office/drawing/2016/5/14/chartex" xmlns:mc="http://schemas.openxmlformats.org/markup-compatibility/2006" xmlns:aink="http://schemas.microsoft.com/office/drawing/2016/ink" xmlns:am3d="http://schemas.microsoft.com/office/drawing/2017/model3d" xmlns:o="urn:schemas-microsoft-com:office:office" xmlns:oel="http://schemas.microsoft.com/office/2019/extlst" xmlns:r="http://schemas.openxmlformats.org/officeDocument/2006/relationships" xmlns:m="http://schemas.openxmlformats.org/officeDocument/2006/math" xmlns:v="urn:schemas-microsoft-com:vml" xmlns:wp14="http://schemas.microsoft.com/office/word/2010/wordprocessingDrawing" xmlns:wp="http://schemas.openxmlformats.org/drawingml/2006/wordprocessingDrawing" xmlns:w10="urn:schemas-microsoft-com:office:word" xmlns:w="http://schemas.openxmlformats.org/wordprocessingml/2006/main" xmlns:w14="http://schemas.microsoft.com/office/word/2010/wordml" xmlns:w15="http://schemas.microsoft.com/office/word/2012/wordml" xmlns:w16cex="http://schemas.microsoft.com/office/word/2018/wordml/cex" xmlns:w16cid="http://schemas.microsoft.com/office/word/2016/wordml/cid" xmlns:w16="http://schemas.microsoft.com/office/word/2018/wordml" xmlns:w16du="http://schemas.microsoft.com/office/word/2023/wordml/word16du" xmlns:w16sdtdh="http://schemas.microsoft.com/office/word/2020/wordml/sdtdatahash" xmlns:w16se="http://schemas.microsoft.com/office/word/2015/wordml/symex" xmlns:wpg="http://schemas.microsoft.com/office/word/2010/wordprocessingGroup" xmlns:wpi="http://schemas.microsoft.com/office/word/2010/wordprocessingInk" xmlns:wne="http://schemas.microsoft.com/office/word/2006/wordml" xmlns:wps="http://schemas.microsoft.com/office/word/2010/wordprocessingShape" mc:Ignorable="w14 w15 w16se w16cid w16 w16cex w16sdtdh w16du wp14">
+  <w:footnote w:type="separator" w:id="-1">
+    <w:p>
+      <w:r>
+        <w:separator/>
+      </w:r>
+    </w:p>
+  </w:footnote>
+  <w:footnote w:type="continuationSeparator" w:id="0">
+    <w:p>
+      <w:r>
+        <w:continuationSeparator/>
+      </w:r>
+    </w:p>
+  </w:footnote>
+</w:footnotes>
+</file>
+
+<file path=word/header1.xml><?xml version="1.0" encoding="utf-8"?>
+<w:hdr xmlns:wpc="http://schemas.microsoft.com/office/word/2010/wordprocessingCanvas" xmlns:cx="http://schemas.microsoft.com/office/drawing/2014/chartex" xmlns:cx1="http://schemas.microsoft.com/office/drawing/2015/9/8/chartex" xmlns:cx2="http://schemas.microsoft.com/office/drawing/2015/10/21/chartex" xmlns:cx3="http://schemas.microsoft.com/office/drawing/2016/5/9/chartex" xmlns:cx4="http://schemas.microsoft.com/office/drawing/2016/5/10/chartex" xmlns:cx5="http://schemas.microsoft.com/office/drawing/2016/5/11/chartex" xmlns:cx6="http://schemas.microsoft.com/office/drawing/2016/5/12/chartex" xmlns:cx7="http://schemas.microsoft.com/office/drawing/2016/5/13/chartex" xmlns:cx8="http://schemas.microsoft.com/office/drawing/2016/5/14/chartex" xmlns:mc="http://schemas.openxmlformats.org/markup-compatibility/2006" xmlns:aink="http://schemas.microsoft.com/office/drawing/2016/ink" xmlns:am3d="http://schemas.microsoft.com/office/drawing/2017/model3d" xmlns:o="urn:schemas-microsoft-com:office:office" xmlns:oel="http://schemas.microsoft.com/office/2019/extlst" xmlns:r="http://schemas.openxmlformats.org/officeDocument/2006/relationships" xmlns:m="http://schemas.openxmlformats.org/officeDocument/2006/math" xmlns:v="urn:schemas-microsoft-com:vml" xmlns:wp14="http://schemas.microsoft.com/office/word/2010/wordprocessingDrawing" xmlns:wp="http://schemas.openxmlformats.org/drawingml/2006/wordprocessingDrawing" xmlns:w10="urn:schemas-microsoft-com:office:word" xmlns:w="http://schemas.openxmlformats.org/wordprocessingml/2006/main" xmlns:w14="http://schemas.microsoft.com/office/word/2010/wordml" xmlns:w15="http://schemas.microsoft.com/office/word/2012/wordml" xmlns:w16cex="http://schemas.microsoft.com/office/word/2018/wordml/cex" xmlns:w16cid="http://schemas.microsoft.com/office/word/2016/wordml/cid" xmlns:w16="http://schemas.microsoft.com/office/word/2018/wordml" xmlns:w16du="http://schemas.microsoft.com/office/word/2023/wordml/word16du" xmlns:w16sdtdh="http://schemas.microsoft.com/office/word/2020/wordml/sdtdatahash" xmlns:w16se="http://schemas.microsoft.com/office/word/2015/wordml/symex" xmlns:wpg="http://schemas.microsoft.com/office/word/2010/wordprocessingGroup" xmlns:wpi="http://schemas.microsoft.com/office/word/2010/wordprocessingInk" xmlns:wne="http://schemas.microsoft.com/office/word/2006/wordml" xmlns:wps="http://schemas.microsoft.com/office/word/2010/wordprocessingShape" mc:Ignorable="w14 w15 w16se w16cid w16 w16cex w16sdtdh w16du wp14">
+  <w:p>
+    <w:pPr>
+      <w:pStyle w:val="Header"/>
+    </w:pPr>
+    <w:r>
+      <w:rPr>
+        <w:noProof/>
+      </w:rPr>
+      <w:pict w14:anchorId="127844DF">
+        <v:shapetype id="_x0000_t136" coordsize="21600,21600" o:spt="136" adj="10800" path="m@7,l@8,m@5,21600l@6,21600e">
+          <v:formulas>
+            <v:f eqn="sum #0 0 10800"/>
+            <v:f eqn="prod #0 2 1"/>
+            <v:f eqn="sum 21600 0 @1"/>
+            <v:f eqn="sum 0 0 @2"/>
+            <v:f eqn="sum 21600 0 @3"/>
+            <v:f eqn="if @0 @3 0"/>
+            <v:f eqn="if @0 21600 @1"/>
+            <v:f eqn="if @0 0 @2"/>
+            <v:f eqn="if @0 @4 21600"/>
+            <v:f eqn="mid @5 @6"/>
+            <v:f eqn="mid @8 @5"/>
+            <v:f eqn="mid @7 @8"/>
+            <v:f eqn="mid @6 @7"/>
+            <v:f eqn="sum @6 0 @5"/>
+          </v:formulas>
+          <v:path textpathok="t" o:connecttype="custom" o:connectlocs="@9,0;@10,10800;@11,21600;@12,10800" o:connectangles="270,180,90,0"/>
+          <v:textpath on="t" fitshape="t"/>
+          <v:handles>
+            <v:h position="#0,bottomRight" xrange="6629,14971"/>
+          </v:handles>
+          <o:lock v:ext="edit" text="t" shapetype="t"/>
+        </v:shapetype>
+        <v:shape id="PowerPlusWaterMarkObject4240641" o:spid="_x0000_s1026" type="#_x0000_t136" style="position:absolute;margin-left:0;margin-top:0;width:622.65pt;height:45.55pt;rotation:315;z-index:-2;mso-position-horizontal:center;mso-position-horizontal-relative:margin;mso-position-vertical:center;mso-position-vertical-relative:margin" o:allowincell="f" fillcolor="#7f7f7f" stroked="f">
+          <v:fill opacity=".5"/>
+          <v:textpath style="font-family:&quot;Constantia&quot;;font-size:1pt" string="Laboratorium Jurusan Teknik Informatika"/>
+          <w10:wrap anchorx="margin" anchory="margin"/>
+        </v:shape>
+      </w:pict>
+    </w:r>
+  </w:p>
+</w:hdr>
+</file>
+
+<file path=word/header2.xml><?xml version="1.0" encoding="utf-8"?>
+<w:hdr xmlns:wpc="http://schemas.microsoft.com/office/word/2010/wordprocessingCanvas" xmlns:cx="http://schemas.microsoft.com/office/drawing/2014/chartex" xmlns:cx1="http://schemas.microsoft.com/office/drawing/2015/9/8/chartex" xmlns:cx2="http://schemas.microsoft.com/office/drawing/2015/10/21/chartex" xmlns:cx3="http://schemas.microsoft.com/office/drawing/2016/5/9/chartex" xmlns:cx4="http://schemas.microsoft.com/office/drawing/2016/5/10/chartex" xmlns:cx5="http://schemas.microsoft.com/office/drawing/2016/5/11/chartex" xmlns:cx6="http://schemas.microsoft.com/office/drawing/2016/5/12/chartex" xmlns:cx7="http://schemas.microsoft.com/office/drawing/2016/5/13/chartex" xmlns:cx8="http://schemas.microsoft.com/office/drawing/2016/5/14/chartex" xmlns:mc="http://schemas.openxmlformats.org/markup-compatibility/2006" xmlns:aink="http://schemas.microsoft.com/office/drawing/2016/ink" xmlns:am3d="http://schemas.microsoft.com/office/drawing/2017/model3d" xmlns:o="urn:schemas-microsoft-com:office:office" xmlns:oel="http://schemas.microsoft.com/office/2019/extlst" xmlns:r="http://schemas.openxmlformats.org/officeDocument/2006/relationships" xmlns:m="http://schemas.openxmlformats.org/officeDocument/2006/math" xmlns:v="urn:schemas-microsoft-com:vml" xmlns:wp14="http://schemas.microsoft.com/office/word/2010/wordprocessingDrawing" xmlns:wp="http://schemas.openxmlformats.org/drawingml/2006/wordprocessingDrawing" xmlns:w10="urn:schemas-microsoft-com:office:word" xmlns:w="http://schemas.openxmlformats.org/wordprocessingml/2006/main" xmlns:w14="http://schemas.microsoft.com/office/word/2010/wordml" xmlns:w15="http://schemas.microsoft.com/office/word/2012/wordml" xmlns:w16cex="http://schemas.microsoft.com/office/word/2018/wordml/cex" xmlns:w16cid="http://schemas.microsoft.com/office/word/2016/wordml/cid" xmlns:w16="http://schemas.microsoft.com/office/word/2018/wordml" xmlns:w16du="http://schemas.microsoft.com/office/word/2023/wordml/word16du" xmlns:w16sdtdh="http://schemas.microsoft.com/office/word/2020/wordml/sdtdatahash" xmlns:w16se="http://schemas.microsoft.com/office/word/2015/wordml/symex" xmlns:wpg="http://schemas.microsoft.com/office/word/2010/wordprocessingGroup" xmlns:wpi="http://schemas.microsoft.com/office/word/2010/wordprocessingInk" xmlns:wne="http://schemas.microsoft.com/office/word/2006/wordml" xmlns:wps="http://schemas.microsoft.com/office/word/2010/wordprocessingShape" mc:Ignorable="w14 w15 w16se w16cid w16 w16cex w16sdtdh w16du wp14">
+  <w:p>
+    <w:pPr>
+      <w:pStyle w:val="Header"/>
+    </w:pPr>
+    <w:r>
+      <w:rPr>
+        <w:noProof/>
+      </w:rPr>
+      <w:pict w14:anchorId="2AF6E226">
+        <v:shapetype id="_x0000_t136" coordsize="21600,21600" o:spt="136" adj="10800" path="m@7,l@8,m@5,21600l@6,21600e">
+          <v:formulas>
+            <v:f eqn="sum #0 0 10800"/>
+            <v:f eqn="prod #0 2 1"/>
+            <v:f eqn="sum 21600 0 @1"/>
+            <v:f eqn="sum 0 0 @2"/>
+            <v:f eqn="sum 21600 0 @3"/>
+            <v:f eqn="if @0 @3 0"/>
+            <v:f eqn="if @0 21600 @1"/>
+            <v:f eqn="if @0 0 @2"/>
+            <v:f eqn="if @0 @4 21600"/>
+            <v:f eqn="mid @5 @6"/>
+            <v:f eqn="mid @8 @5"/>
+            <v:f eqn="mid @7 @8"/>
+            <v:f eqn="mid @6 @7"/>
+            <v:f eqn="sum @6 0 @5"/>
+          </v:formulas>
+          <v:path textpathok="t" o:connecttype="custom" o:connectlocs="@9,0;@10,10800;@11,21600;@12,10800" o:connectangles="270,180,90,0"/>
+          <v:textpath on="t" fitshape="t"/>
+          <v:handles>
+            <v:h position="#0,bottomRight" xrange="6629,14971"/>
+          </v:handles>
+          <o:lock v:ext="edit" text="t" shapetype="t"/>
+        </v:shapetype>
+        <v:shape id="PowerPlusWaterMarkObject4240642" o:spid="_x0000_s1027" type="#_x0000_t136" style="position:absolute;margin-left:0;margin-top:0;width:622.65pt;height:45.55pt;rotation:315;z-index:-1;mso-position-horizontal:center;mso-position-horizontal-relative:margin;mso-position-vertical:center;mso-position-vertical-relative:margin" o:allowincell="f" fillcolor="#7f7f7f" stroked="f">
+          <v:fill opacity=".5"/>
+          <v:textpath style="font-family:&quot;Constantia&quot;;font-size:1pt" string="Laboratorium Jurusan Teknik Informatika"/>
+          <w10:wrap anchorx="margin" anchory="margin"/>
+        </v:shape>
+      </w:pict>
+    </w:r>
+  </w:p>
+</w:hdr>
+</file>
+
+<file path=word/header3.xml><?xml version="1.0" encoding="utf-8"?>
+<w:hdr xmlns:wpc="http://schemas.microsoft.com/office/word/2010/wordprocessingCanvas" xmlns:cx="http://schemas.microsoft.com/office/drawing/2014/chartex" xmlns:cx1="http://schemas.microsoft.com/office/drawing/2015/9/8/chartex" xmlns:cx2="http://schemas.microsoft.com/office/drawing/2015/10/21/chartex" xmlns:cx3="http://schemas.microsoft.com/office/drawing/2016/5/9/chartex" xmlns:cx4="http://schemas.microsoft.com/office/drawing/2016/5/10/chartex" xmlns:cx5="http://schemas.microsoft.com/office/drawing/2016/5/11/chartex" xmlns:cx6="http://schemas.microsoft.com/office/drawing/2016/5/12/chartex" xmlns:cx7="http://schemas.microsoft.com/office/drawing/2016/5/13/chartex" xmlns:cx8="http://schemas.microsoft.com/office/drawing/2016/5/14/chartex" xmlns:mc="http://schemas.openxmlformats.org/markup-compatibility/2006" xmlns:aink="http://schemas.microsoft.com/office/drawing/2016/ink" xmlns:am3d="http://schemas.microsoft.com/office/drawing/2017/model3d" xmlns:o="urn:schemas-microsoft-com:office:office" xmlns:oel="http://schemas.microsoft.com/office/2019/extlst" xmlns:r="http://schemas.openxmlformats.org/officeDocument/2006/relationships" xmlns:m="http://schemas.openxmlformats.org/officeDocument/2006/math" xmlns:v="urn:schemas-microsoft-com:vml" xmlns:wp14="http://schemas.microsoft.com/office/word/2010/wordprocessingDrawing" xmlns:wp="http://schemas.openxmlformats.org/drawingml/2006/wordprocessingDrawing" xmlns:w10="urn:schemas-microsoft-com:office:word" xmlns:w="http://schemas.openxmlformats.org/wordprocessingml/2006/main" xmlns:w14="http://schemas.microsoft.com/office/word/2010/wordml" xmlns:w15="http://schemas.microsoft.com/office/word/2012/wordml" xmlns:w16cex="http://schemas.microsoft.com/office/word/2018/wordml/cex" xmlns:w16cid="http://schemas.microsoft.com/office/word/2016/wordml/cid" xmlns:w16="http://schemas.microsoft.com/office/word/2018/wordml" xmlns:w16du="http://schemas.microsoft.com/office/word/2023/wordml/word16du" xmlns:w16sdtdh="http://schemas.microsoft.com/office/word/2020/wordml/sdtdatahash" xmlns:w16se="http://schemas.microsoft.com/office/word/2015/wordml/symex" xmlns:wpg="http://schemas.microsoft.com/office/word/2010/wordprocessingGroup" xmlns:wpi="http://schemas.microsoft.com/office/word/2010/wordprocessingInk" xmlns:wne="http://schemas.microsoft.com/office/word/2006/wordml" xmlns:wps="http://schemas.microsoft.com/office/word/2010/wordprocessingShape" mc:Ignorable="w14 w15 w16se w16cid w16 w16cex w16sdtdh w16du wp14">
+  <w:p>
+    <w:pPr>
+      <w:pStyle w:val="Header"/>
+    </w:pPr>
+    <w:r>
+      <w:rPr>
+        <w:noProof/>
+      </w:rPr>
+      <w:pict w14:anchorId="5C4E9C0D">
+        <v:shapetype id="_x0000_t136" coordsize="21600,21600" o:spt="136" adj="10800" path="m@7,l@8,m@5,21600l@6,21600e">
+          <v:formulas>
+            <v:f eqn="sum #0 0 10800"/>
+            <v:f eqn="prod #0 2 1"/>
+            <v:f eqn="sum 21600 0 @1"/>
+            <v:f eqn="sum 0 0 @2"/>
+            <v:f eqn="sum 21600 0 @3"/>
+            <v:f eqn="if @0 @3 0"/>
+            <v:f eqn="if @0 21600 @1"/>
+            <v:f eqn="if @0 0 @2"/>
+            <v:f eqn="if @0 @4 21600"/>
+            <v:f eqn="mid @5 @6"/>
+            <v:f eqn="mid @8 @5"/>
+            <v:f eqn="mid @7 @8"/>
+            <v:f eqn="mid @6 @7"/>
+            <v:f eqn="sum @6 0 @5"/>
+          </v:formulas>
+          <v:path textpathok="t" o:connecttype="custom" o:connectlocs="@9,0;@10,10800;@11,21600;@12,10800" o:connectangles="270,180,90,0"/>
+          <v:textpath on="t" fitshape="t"/>
+          <v:handles>
+            <v:h position="#0,bottomRight" xrange="6629,14971"/>
+          </v:handles>
+          <o:lock v:ext="edit" text="t" shapetype="t"/>
+        </v:shapetype>
+        <v:shape id="PowerPlusWaterMarkObject4240640" o:spid="_x0000_s1025" type="#_x0000_t136" style="position:absolute;margin-left:0;margin-top:0;width:622.65pt;height:45.55pt;rotation:315;z-index:-3;mso-position-horizontal:center;mso-position-horizontal-relative:margin;mso-position-vertical:center;mso-position-vertical-relative:margin" o:allowincell="f" fillcolor="#7f7f7f" stroked="f">
+          <v:fill opacity=".5"/>
+          <v:textpath style="font-family:&quot;Constantia&quot;;font-size:1pt" string="Laboratorium Jurusan Teknik Informatika"/>
+          <w10:wrap anchorx="margin" anchory="margin"/>
+        </v:shape>
+      </w:pict>
+    </w:r>
+  </w:p>
+</w:hdr>
+</file>
+
+<file path=word/numbering.xml><?xml version="1.0" encoding="utf-8"?>
+<w:numbering xmlns:wpc="http://schemas.microsoft.com/office/word/2010/wordprocessingCanvas" xmlns:cx="http://schemas.microsoft.com/office/drawing/2014/chartex" xmlns:cx1="http://schemas.microsoft.com/office/drawing/2015/9/8/chartex" xmlns:cx2="http://schemas.microsoft.com/office/drawing/2015/10/21/chartex" xmlns:cx3="http://schemas.microsoft.com/office/drawing/2016/5/9/chartex" xmlns:cx4="http://schemas.microsoft.com/office/drawing/2016/5/10/chartex" xmlns:cx5="http://schemas.microsoft.com/office/drawing/2016/5/11/chartex" xmlns:cx6="http://schemas.microsoft.com/office/drawing/2016/5/12/chartex" xmlns:cx7="http://schemas.microsoft.com/office/drawing/2016/5/13/chartex" xmlns:cx8="http://schemas.microsoft.com/office/drawing/2016/5/14/chartex" xmlns:mc="http://schemas.openxmlformats.org/markup-compatibility/2006" xmlns:aink="http://schemas.microsoft.com/office/drawing/2016/ink" xmlns:am3d="http://schemas.microsoft.com/office/drawing/2017/model3d" xmlns:o="urn:schemas-microsoft-com:office:office" xmlns:oel="http://schemas.microsoft.com/office/2019/extlst" xmlns:r="http://schemas.openxmlformats.org/officeDocument/2006/relationships" xmlns:m="http://schemas.openxmlformats.org/officeDocument/2006/math" xmlns:v="urn:schemas-microsoft-com:vml" xmlns:wp14="http://schemas.microsoft.com/office/word/2010/wordprocessingDrawing" xmlns:wp="http://schemas.openxmlformats.org/drawingml/2006/wordprocessingDrawing" xmlns:w10="urn:schemas-microsoft-com:office:word" xmlns:w="http://schemas.openxmlformats.org/wordprocessingml/2006/main" xmlns:w14="http://schemas.microsoft.com/office/word/2010/wordml" xmlns:w15="http://schemas.microsoft.com/office/word/2012/wordml" xmlns:w16cex="http://schemas.microsoft.com/office/word/2018/wordml/cex" xmlns:w16cid="http://schemas.microsoft.com/office/word/2016/wordml/cid" xmlns:w16="http://schemas.microsoft.com/office/word/2018/wordml" xmlns:w16du="http://schemas.microsoft.com/office/word/2023/wordml/word16du" xmlns:w16sdtdh="http://schemas.microsoft.com/office/word/2020/wordml/sdtdatahash" xmlns:w16se="http://schemas.microsoft.com/office/word/2015/wordml/symex" xmlns:wpg="http://schemas.microsoft.com/office/word/2010/wordprocessingGroup" xmlns:wpi="http://schemas.microsoft.com/office/word/2010/wordprocessingInk" xmlns:wne="http://schemas.microsoft.com/office/word/2006/wordml" xmlns:wps="http://schemas.microsoft.com/office/word/2010/wordprocessingShape" mc:Ignorable="w14 w15 w16se w16cid w16 w16cex w16sdtdh w16du wp14">
+  <w:abstractNum w:abstractNumId="0" w15:restartNumberingAfterBreak="0">
+    <w:nsid w:val="6A010953"/>
+    <w:multiLevelType w:val="multilevel"/>
+    <w:tmpl w:val="083412CE"/>
+    <w:lvl w:ilvl="0">
+      <w:start w:val="1"/>
+      <w:numFmt w:val="decimal"/>
+      <w:lvlText w:val="%1."/>
+      <w:lvlJc w:val="left"/>
+      <w:pPr>
+        <w:tabs>
+          <w:tab w:val="num" w:pos="720"/>
+        </w:tabs>
+        <w:ind w:left="720" w:hanging="720"/>
+      </w:pPr>
+    </w:lvl>
+    <w:lvl w:ilvl="1">
+      <w:start w:val="1"/>
+      <w:numFmt w:val="decimal"/>
+      <w:lvlText w:val="%2."/>
+      <w:lvlJc w:val="left"/>
+      <w:pPr>
+        <w:tabs>
+          <w:tab w:val="num" w:pos="1440"/>
+        </w:tabs>
+        <w:ind w:left="1440" w:hanging="720"/>
+      </w:pPr>
+    </w:lvl>
+    <w:lvl w:ilvl="2">
+      <w:start w:val="1"/>
+      <w:numFmt w:val="decimal"/>
+      <w:lvlText w:val="%3."/>
+      <w:lvlJc w:val="left"/>
+      <w:pPr>
+        <w:tabs>
+          <w:tab w:val="num" w:pos="2160"/>
+        </w:tabs>
+        <w:ind w:left="2160" w:hanging="720"/>
+      </w:pPr>
+    </w:lvl>
+    <w:lvl w:ilvl="3">
+      <w:start w:val="1"/>
+      <w:numFmt w:val="decimal"/>
+      <w:lvlText w:val="%4."/>
+      <w:lvlJc w:val="left"/>
+      <w:pPr>
+        <w:tabs>
+          <w:tab w:val="num" w:pos="2880"/>
+        </w:tabs>
+        <w:ind w:left="2880" w:hanging="720"/>
+      </w:pPr>
+    </w:lvl>
+    <w:lvl w:ilvl="4">
+      <w:start w:val="1"/>
+      <w:numFmt w:val="decimal"/>
+      <w:lvlText w:val="%5."/>
+      <w:lvlJc w:val="left"/>
+      <w:pPr>
+        <w:tabs>
+          <w:tab w:val="num" w:pos="3600"/>
+        </w:tabs>
+        <w:ind w:left="3600" w:hanging="720"/>
+      </w:pPr>
+    </w:lvl>
+    <w:lvl w:ilvl="5">
+      <w:start w:val="1"/>
+      <w:numFmt w:val="decimal"/>
+      <w:lvlText w:val="%6."/>
+      <w:lvlJc w:val="left"/>
+      <w:pPr>
+        <w:tabs>
+          <w:tab w:val="num" w:pos="4320"/>
+        </w:tabs>
+        <w:ind w:left="4320" w:hanging="720"/>
+      </w:pPr>
+    </w:lvl>
+    <w:lvl w:ilvl="6">
+      <w:start w:val="1"/>
+      <w:numFmt w:val="decimal"/>
+      <w:lvlText w:val="%7."/>
+      <w:lvlJc w:val="left"/>
+      <w:pPr>
+        <w:tabs>
+          <w:tab w:val="num" w:pos="5040"/>
+        </w:tabs>
+        <w:ind w:left="5040" w:hanging="720"/>
+      </w:pPr>
+    </w:lvl>
+    <w:lvl w:ilvl="7">
+      <w:start w:val="1"/>
+      <w:numFmt w:val="decimal"/>
+      <w:lvlText w:val="%8."/>
+      <w:lvlJc w:val="left"/>
+      <w:pPr>
+        <w:tabs>
+          <w:tab w:val="num" w:pos="5760"/>
+        </w:tabs>
+        <w:ind w:left="5760" w:hanging="720"/>
+      </w:pPr>
+    </w:lvl>
+    <w:lvl w:ilvl="8">
+      <w:start w:val="1"/>
+      <w:numFmt w:val="decimal"/>
+      <w:lvlText w:val="%9."/>
+      <w:lvlJc w:val="left"/>
+      <w:pPr>
+        <w:tabs>
+          <w:tab w:val="num" w:pos="6480"/>
+        </w:tabs>
+        <w:ind w:left="6480" w:hanging="720"/>
+      </w:pPr>
+    </w:lvl>
+  </w:abstractNum>
+  <w:num w:numId="1" w16cid:durableId="1363945855">
+    <w:abstractNumId w:val="0"/>
+  </w:num>
+</w:numbering>
 </file>
 
 <file path=word/styles.xml><?xml version="1.0" encoding="utf-8"?>
@@ -51,19 +5605,11 @@
   <w:docDefaults>
     <w:rPrDefault>
       <w:rPr>
-        <w:rFonts w:ascii="Times New Roman" w:eastAsiaTheme="minorHAnsi" w:hAnsi="Times New Roman" w:cs="Times New Roman"/>
-        <w:kern w:val="2"/>
-        <w:sz w:val="24"/>
-        <w:szCs w:val="24"/>
-        <w:lang w:val="en-ID" w:eastAsia="en-US" w:bidi="ar-SA"/>
-        <w14:ligatures w14:val="standardContextual"/>
+        <w:rFonts w:ascii="Times New Roman" w:eastAsia="Times New Roman" w:hAnsi="Times New Roman" w:cs="Times New Roman"/>
+        <w:lang w:val="en-ID" w:eastAsia="en-ID" w:bidi="ar-SA"/>
       </w:rPr>
     </w:rPrDefault>
-    <w:pPrDefault>
-      <w:pPr>
-        <w:spacing w:after="160" w:line="278" w:lineRule="auto"/>
-      </w:pPr>
-    </w:pPrDefault>
+    <w:pPrDefault/>
   </w:docDefaults>
   <w:latentStyles w:defLockedState="0" w:defUIPriority="99" w:defSemiHidden="0" w:defUnhideWhenUsed="0" w:defQFormat="0" w:count="376">
     <w:lsdException w:name="Normal" w:uiPriority="0" w:qFormat="1"/>
@@ -72,7 +5618,7 @@
     <w:lsdException w:name="heading 3" w:semiHidden="1" w:uiPriority="9" w:unhideWhenUsed="1" w:qFormat="1"/>
     <w:lsdException w:name="heading 4" w:semiHidden="1" w:uiPriority="9" w:unhideWhenUsed="1" w:qFormat="1"/>
     <w:lsdException w:name="heading 5" w:semiHidden="1" w:uiPriority="9" w:unhideWhenUsed="1" w:qFormat="1"/>
-    <w:lsdException w:name="heading 6" w:semiHidden="1" w:uiPriority="9" w:unhideWhenUsed="1" w:qFormat="1"/>
+    <w:lsdException w:name="heading 6" w:semiHidden="1" w:uiPriority="0" w:unhideWhenUsed="1" w:qFormat="1"/>
     <w:lsdException w:name="heading 7" w:semiHidden="1" w:uiPriority="9" w:unhideWhenUsed="1" w:qFormat="1"/>
     <w:lsdException w:name="heading 8" w:semiHidden="1" w:uiPriority="9" w:unhideWhenUsed="1" w:qFormat="1"/>
     <w:lsdException w:name="heading 9" w:semiHidden="1" w:uiPriority="9" w:unhideWhenUsed="1" w:qFormat="1"/>
@@ -220,7 +5766,7 @@
     <w:lsdException w:name="Table Web 2" w:semiHidden="1" w:unhideWhenUsed="1"/>
     <w:lsdException w:name="Table Web 3" w:semiHidden="1" w:unhideWhenUsed="1"/>
     <w:lsdException w:name="Balloon Text" w:semiHidden="1" w:unhideWhenUsed="1"/>
-    <w:lsdException w:name="Table Grid" w:uiPriority="39"/>
+    <w:lsdException w:name="Table Grid" w:uiPriority="59"/>
     <w:lsdException w:name="Table Theme" w:semiHidden="1" w:unhideWhenUsed="1"/>
     <w:lsdException w:name="Placeholder Text" w:semiHidden="1"/>
     <w:lsdException w:name="No Spacing" w:uiPriority="1" w:qFormat="1"/>
@@ -446,6 +5992,10 @@
   <w:style w:type="paragraph" w:default="1" w:styleId="Normal">
     <w:name w:val="Normal"/>
     <w:qFormat/>
+    <w:rsid w:val="001B3490"/>
+    <w:rPr>
+      <w:lang w:val="en-US" w:eastAsia="en-US"/>
+    </w:rPr>
   </w:style>
   <w:style w:type="paragraph" w:styleId="Heading1">
     <w:name w:val="heading 1"/>
@@ -454,18 +6004,24 @@
     <w:link w:val="Heading1Char"/>
     <w:uiPriority w:val="9"/>
     <w:qFormat/>
-    <w:rsid w:val="0040038C"/>
+    <w:rsid w:val="001B3490"/>
     <w:pPr>
       <w:keepNext/>
-      <w:keepLines/>
-      <w:spacing w:before="360" w:after="80"/>
+      <w:tabs>
+        <w:tab w:val="num" w:pos="720"/>
+      </w:tabs>
+      <w:spacing w:before="240" w:after="60"/>
+      <w:ind w:left="720" w:hanging="720"/>
       <w:outlineLvl w:val="0"/>
     </w:pPr>
     <w:rPr>
-      <w:rFonts w:asciiTheme="majorHAnsi" w:eastAsiaTheme="majorEastAsia" w:hAnsiTheme="majorHAnsi" w:cstheme="majorBidi"/>
-      <w:color w:val="0F4761" w:themeColor="accent1" w:themeShade="BF"/>
-      <w:sz w:val="40"/>
-      <w:szCs w:val="40"/>
+      <w:rFonts w:ascii="Cambria" w:eastAsia="Malgun Gothic" w:hAnsi="Cambria"/>
+      <w:b/>
+      <w:bCs/>
+      <w:kern w:val="32"/>
+      <w:sz w:val="32"/>
+      <w:szCs w:val="32"/>
+      <w:lang w:val="x-none" w:eastAsia="x-none"/>
     </w:rPr>
   </w:style>
   <w:style w:type="paragraph" w:styleId="Heading2">
@@ -477,18 +6033,25 @@
     <w:semiHidden/>
     <w:unhideWhenUsed/>
     <w:qFormat/>
-    <w:rsid w:val="0040038C"/>
+    <w:rsid w:val="001B3490"/>
     <w:pPr>
       <w:keepNext/>
-      <w:keepLines/>
-      <w:spacing w:before="160" w:after="80"/>
+      <w:tabs>
+        <w:tab w:val="num" w:pos="1440"/>
+      </w:tabs>
+      <w:spacing w:before="240" w:after="60"/>
+      <w:ind w:left="1440" w:hanging="720"/>
       <w:outlineLvl w:val="1"/>
     </w:pPr>
     <w:rPr>
-      <w:rFonts w:asciiTheme="majorHAnsi" w:eastAsiaTheme="majorEastAsia" w:hAnsiTheme="majorHAnsi" w:cstheme="majorBidi"/>
-      <w:color w:val="0F4761" w:themeColor="accent1" w:themeShade="BF"/>
-      <w:sz w:val="32"/>
-      <w:szCs w:val="32"/>
+      <w:rFonts w:ascii="Cambria" w:eastAsia="Malgun Gothic" w:hAnsi="Cambria"/>
+      <w:b/>
+      <w:bCs/>
+      <w:i/>
+      <w:iCs/>
+      <w:sz w:val="28"/>
+      <w:szCs w:val="28"/>
+      <w:lang w:val="x-none" w:eastAsia="x-none"/>
     </w:rPr>
   </w:style>
   <w:style w:type="paragraph" w:styleId="Heading3">
@@ -500,18 +6063,23 @@
     <w:semiHidden/>
     <w:unhideWhenUsed/>
     <w:qFormat/>
-    <w:rsid w:val="0040038C"/>
+    <w:rsid w:val="001B3490"/>
     <w:pPr>
       <w:keepNext/>
-      <w:keepLines/>
-      <w:spacing w:before="160" w:after="80"/>
+      <w:tabs>
+        <w:tab w:val="num" w:pos="2160"/>
+      </w:tabs>
+      <w:spacing w:before="240" w:after="60"/>
+      <w:ind w:left="2160" w:hanging="720"/>
       <w:outlineLvl w:val="2"/>
     </w:pPr>
     <w:rPr>
-      <w:rFonts w:asciiTheme="minorHAnsi" w:eastAsiaTheme="majorEastAsia" w:hAnsiTheme="minorHAnsi" w:cstheme="majorBidi"/>
-      <w:color w:val="0F4761" w:themeColor="accent1" w:themeShade="BF"/>
-      <w:sz w:val="28"/>
-      <w:szCs w:val="28"/>
+      <w:rFonts w:ascii="Cambria" w:eastAsia="Malgun Gothic" w:hAnsi="Cambria"/>
+      <w:b/>
+      <w:bCs/>
+      <w:sz w:val="26"/>
+      <w:szCs w:val="26"/>
+      <w:lang w:val="x-none" w:eastAsia="x-none"/>
     </w:rPr>
   </w:style>
   <w:style w:type="paragraph" w:styleId="Heading4">
@@ -523,18 +6091,23 @@
     <w:semiHidden/>
     <w:unhideWhenUsed/>
     <w:qFormat/>
-    <w:rsid w:val="0040038C"/>
+    <w:rsid w:val="001B3490"/>
     <w:pPr>
       <w:keepNext/>
-      <w:keepLines/>
-      <w:spacing w:before="80" w:after="40"/>
+      <w:tabs>
+        <w:tab w:val="num" w:pos="2880"/>
+      </w:tabs>
+      <w:spacing w:before="240" w:after="60"/>
+      <w:ind w:left="2880" w:hanging="720"/>
       <w:outlineLvl w:val="3"/>
     </w:pPr>
     <w:rPr>
-      <w:rFonts w:asciiTheme="minorHAnsi" w:eastAsiaTheme="majorEastAsia" w:hAnsiTheme="minorHAnsi" w:cstheme="majorBidi"/>
-      <w:i/>
-      <w:iCs/>
-      <w:color w:val="0F4761" w:themeColor="accent1" w:themeShade="BF"/>
+      <w:rFonts w:ascii="Calibri" w:eastAsia="Malgun Gothic" w:hAnsi="Calibri"/>
+      <w:b/>
+      <w:bCs/>
+      <w:sz w:val="28"/>
+      <w:szCs w:val="28"/>
+      <w:lang w:val="x-none" w:eastAsia="x-none"/>
     </w:rPr>
   </w:style>
   <w:style w:type="paragraph" w:styleId="Heading5">
@@ -546,16 +6119,24 @@
     <w:semiHidden/>
     <w:unhideWhenUsed/>
     <w:qFormat/>
-    <w:rsid w:val="0040038C"/>
+    <w:rsid w:val="001B3490"/>
     <w:pPr>
-      <w:keepNext/>
-      <w:keepLines/>
-      <w:spacing w:before="80" w:after="40"/>
+      <w:tabs>
+        <w:tab w:val="num" w:pos="3600"/>
+      </w:tabs>
+      <w:spacing w:before="240" w:after="60"/>
+      <w:ind w:left="3600" w:hanging="720"/>
       <w:outlineLvl w:val="4"/>
     </w:pPr>
     <w:rPr>
-      <w:rFonts w:asciiTheme="minorHAnsi" w:eastAsiaTheme="majorEastAsia" w:hAnsiTheme="minorHAnsi" w:cstheme="majorBidi"/>
-      <w:color w:val="0F4761" w:themeColor="accent1" w:themeShade="BF"/>
+      <w:rFonts w:ascii="Calibri" w:eastAsia="Malgun Gothic" w:hAnsi="Calibri"/>
+      <w:b/>
+      <w:bCs/>
+      <w:i/>
+      <w:iCs/>
+      <w:sz w:val="26"/>
+      <w:szCs w:val="26"/>
+      <w:lang w:val="x-none" w:eastAsia="x-none"/>
     </w:rPr>
   </w:style>
   <w:style w:type="paragraph" w:styleId="Heading6">
@@ -563,22 +6144,22 @@
     <w:basedOn w:val="Normal"/>
     <w:next w:val="Normal"/>
     <w:link w:val="Heading6Char"/>
-    <w:uiPriority w:val="9"/>
-    <w:semiHidden/>
-    <w:unhideWhenUsed/>
     <w:qFormat/>
-    <w:rsid w:val="0040038C"/>
+    <w:rsid w:val="001B3490"/>
     <w:pPr>
-      <w:keepNext/>
-      <w:keepLines/>
-      <w:spacing w:before="40" w:after="0"/>
+      <w:tabs>
+        <w:tab w:val="num" w:pos="4320"/>
+      </w:tabs>
+      <w:spacing w:before="240" w:after="60"/>
+      <w:ind w:left="4320" w:hanging="720"/>
       <w:outlineLvl w:val="5"/>
     </w:pPr>
     <w:rPr>
-      <w:rFonts w:asciiTheme="minorHAnsi" w:eastAsiaTheme="majorEastAsia" w:hAnsiTheme="minorHAnsi" w:cstheme="majorBidi"/>
-      <w:i/>
-      <w:iCs/>
-      <w:color w:val="595959" w:themeColor="text1" w:themeTint="A6"/>
+      <w:b/>
+      <w:bCs/>
+      <w:sz w:val="22"/>
+      <w:szCs w:val="22"/>
+      <w:lang w:val="x-none" w:eastAsia="x-none"/>
     </w:rPr>
   </w:style>
   <w:style w:type="paragraph" w:styleId="Heading7">
@@ -590,16 +6171,20 @@
     <w:semiHidden/>
     <w:unhideWhenUsed/>
     <w:qFormat/>
-    <w:rsid w:val="0040038C"/>
+    <w:rsid w:val="001B3490"/>
     <w:pPr>
-      <w:keepNext/>
-      <w:keepLines/>
-      <w:spacing w:before="40" w:after="0"/>
+      <w:tabs>
+        <w:tab w:val="num" w:pos="5040"/>
+      </w:tabs>
+      <w:spacing w:before="240" w:after="60"/>
+      <w:ind w:left="5040" w:hanging="720"/>
       <w:outlineLvl w:val="6"/>
     </w:pPr>
     <w:rPr>
-      <w:rFonts w:asciiTheme="minorHAnsi" w:eastAsiaTheme="majorEastAsia" w:hAnsiTheme="minorHAnsi" w:cstheme="majorBidi"/>
-      <w:color w:val="595959" w:themeColor="text1" w:themeTint="A6"/>
+      <w:rFonts w:ascii="Calibri" w:eastAsia="Malgun Gothic" w:hAnsi="Calibri"/>
+      <w:sz w:val="24"/>
+      <w:szCs w:val="24"/>
+      <w:lang w:val="x-none" w:eastAsia="x-none"/>
     </w:rPr>
   </w:style>
   <w:style w:type="paragraph" w:styleId="Heading8">
@@ -611,18 +6196,22 @@
     <w:semiHidden/>
     <w:unhideWhenUsed/>
     <w:qFormat/>
-    <w:rsid w:val="0040038C"/>
+    <w:rsid w:val="001B3490"/>
     <w:pPr>
-      <w:keepNext/>
-      <w:keepLines/>
-      <w:spacing w:after="0"/>
+      <w:tabs>
+        <w:tab w:val="num" w:pos="5760"/>
+      </w:tabs>
+      <w:spacing w:before="240" w:after="60"/>
+      <w:ind w:left="5760" w:hanging="720"/>
       <w:outlineLvl w:val="7"/>
     </w:pPr>
     <w:rPr>
-      <w:rFonts w:asciiTheme="minorHAnsi" w:eastAsiaTheme="majorEastAsia" w:hAnsiTheme="minorHAnsi" w:cstheme="majorBidi"/>
+      <w:rFonts w:ascii="Calibri" w:eastAsia="Malgun Gothic" w:hAnsi="Calibri"/>
       <w:i/>
       <w:iCs/>
-      <w:color w:val="272727" w:themeColor="text1" w:themeTint="D8"/>
+      <w:sz w:val="24"/>
+      <w:szCs w:val="24"/>
+      <w:lang w:val="x-none" w:eastAsia="x-none"/>
     </w:rPr>
   </w:style>
   <w:style w:type="paragraph" w:styleId="Heading9">
@@ -634,16 +6223,20 @@
     <w:semiHidden/>
     <w:unhideWhenUsed/>
     <w:qFormat/>
-    <w:rsid w:val="0040038C"/>
+    <w:rsid w:val="001B3490"/>
     <w:pPr>
-      <w:keepNext/>
-      <w:keepLines/>
-      <w:spacing w:after="0"/>
+      <w:tabs>
+        <w:tab w:val="num" w:pos="6480"/>
+      </w:tabs>
+      <w:spacing w:before="240" w:after="60"/>
+      <w:ind w:left="6480" w:hanging="720"/>
       <w:outlineLvl w:val="8"/>
     </w:pPr>
     <w:rPr>
-      <w:rFonts w:asciiTheme="minorHAnsi" w:eastAsiaTheme="majorEastAsia" w:hAnsiTheme="minorHAnsi" w:cstheme="majorBidi"/>
-      <w:color w:val="272727" w:themeColor="text1" w:themeTint="D8"/>
+      <w:rFonts w:ascii="Cambria" w:eastAsia="Malgun Gothic" w:hAnsi="Cambria"/>
+      <w:sz w:val="22"/>
+      <w:szCs w:val="22"/>
+      <w:lang w:val="x-none" w:eastAsia="x-none"/>
     </w:rPr>
   </w:style>
   <w:style w:type="character" w:default="1" w:styleId="DefaultParagraphFont">
@@ -675,292 +6268,213 @@
   </w:style>
   <w:style w:type="character" w:customStyle="1" w:styleId="Heading1Char">
     <w:name w:val="Heading 1 Char"/>
-    <w:basedOn w:val="DefaultParagraphFont"/>
     <w:link w:val="Heading1"/>
     <w:uiPriority w:val="9"/>
-    <w:rsid w:val="0040038C"/>
+    <w:rsid w:val="001B3490"/>
     <w:rPr>
-      <w:rFonts w:asciiTheme="majorHAnsi" w:eastAsiaTheme="majorEastAsia" w:hAnsiTheme="majorHAnsi" w:cstheme="majorBidi"/>
-      <w:color w:val="0F4761" w:themeColor="accent1" w:themeShade="BF"/>
-      <w:sz w:val="40"/>
-      <w:szCs w:val="40"/>
+      <w:rFonts w:ascii="Cambria" w:eastAsia="Malgun Gothic" w:hAnsi="Cambria" w:cs="Times New Roman"/>
+      <w:b/>
+      <w:bCs/>
+      <w:kern w:val="32"/>
+      <w:sz w:val="32"/>
+      <w:szCs w:val="32"/>
     </w:rPr>
   </w:style>
   <w:style w:type="character" w:customStyle="1" w:styleId="Heading2Char">
     <w:name w:val="Heading 2 Char"/>
-    <w:basedOn w:val="DefaultParagraphFont"/>
     <w:link w:val="Heading2"/>
     <w:uiPriority w:val="9"/>
     <w:semiHidden/>
-    <w:rsid w:val="0040038C"/>
+    <w:rsid w:val="001B3490"/>
     <w:rPr>
-      <w:rFonts w:asciiTheme="majorHAnsi" w:eastAsiaTheme="majorEastAsia" w:hAnsiTheme="majorHAnsi" w:cstheme="majorBidi"/>
-      <w:color w:val="0F4761" w:themeColor="accent1" w:themeShade="BF"/>
-      <w:sz w:val="32"/>
-      <w:szCs w:val="32"/>
+      <w:rFonts w:ascii="Cambria" w:eastAsia="Malgun Gothic" w:hAnsi="Cambria" w:cs="Times New Roman"/>
+      <w:b/>
+      <w:bCs/>
+      <w:i/>
+      <w:iCs/>
+      <w:sz w:val="28"/>
+      <w:szCs w:val="28"/>
     </w:rPr>
   </w:style>
   <w:style w:type="character" w:customStyle="1" w:styleId="Heading3Char">
     <w:name w:val="Heading 3 Char"/>
-    <w:basedOn w:val="DefaultParagraphFont"/>
     <w:link w:val="Heading3"/>
     <w:uiPriority w:val="9"/>
     <w:semiHidden/>
-    <w:rsid w:val="0040038C"/>
+    <w:rsid w:val="001B3490"/>
     <w:rPr>
-      <w:rFonts w:asciiTheme="minorHAnsi" w:eastAsiaTheme="majorEastAsia" w:hAnsiTheme="minorHAnsi" w:cstheme="majorBidi"/>
-      <w:color w:val="0F4761" w:themeColor="accent1" w:themeShade="BF"/>
+      <w:rFonts w:ascii="Cambria" w:eastAsia="Malgun Gothic" w:hAnsi="Cambria" w:cs="Times New Roman"/>
+      <w:b/>
+      <w:bCs/>
+      <w:sz w:val="26"/>
+      <w:szCs w:val="26"/>
+    </w:rPr>
+  </w:style>
+  <w:style w:type="character" w:customStyle="1" w:styleId="Heading4Char">
+    <w:name w:val="Heading 4 Char"/>
+    <w:link w:val="Heading4"/>
+    <w:uiPriority w:val="9"/>
+    <w:semiHidden/>
+    <w:rsid w:val="001B3490"/>
+    <w:rPr>
+      <w:rFonts w:ascii="Calibri" w:eastAsia="Malgun Gothic" w:hAnsi="Calibri" w:cs="Arial"/>
+      <w:b/>
+      <w:bCs/>
       <w:sz w:val="28"/>
       <w:szCs w:val="28"/>
     </w:rPr>
   </w:style>
-  <w:style w:type="character" w:customStyle="1" w:styleId="Heading4Char">
-    <w:name w:val="Heading 4 Char"/>
-    <w:basedOn w:val="DefaultParagraphFont"/>
-    <w:link w:val="Heading4"/>
-    <w:uiPriority w:val="9"/>
-    <w:semiHidden/>
-    <w:rsid w:val="0040038C"/>
-    <w:rPr>
-      <w:rFonts w:asciiTheme="minorHAnsi" w:eastAsiaTheme="majorEastAsia" w:hAnsiTheme="minorHAnsi" w:cstheme="majorBidi"/>
-      <w:i/>
-      <w:iCs/>
-      <w:color w:val="0F4761" w:themeColor="accent1" w:themeShade="BF"/>
-    </w:rPr>
-  </w:style>
   <w:style w:type="character" w:customStyle="1" w:styleId="Heading5Char">
     <w:name w:val="Heading 5 Char"/>
-    <w:basedOn w:val="DefaultParagraphFont"/>
     <w:link w:val="Heading5"/>
     <w:uiPriority w:val="9"/>
     <w:semiHidden/>
-    <w:rsid w:val="0040038C"/>
+    <w:rsid w:val="001B3490"/>
     <w:rPr>
-      <w:rFonts w:asciiTheme="minorHAnsi" w:eastAsiaTheme="majorEastAsia" w:hAnsiTheme="minorHAnsi" w:cstheme="majorBidi"/>
-      <w:color w:val="0F4761" w:themeColor="accent1" w:themeShade="BF"/>
+      <w:rFonts w:ascii="Calibri" w:eastAsia="Malgun Gothic" w:hAnsi="Calibri" w:cs="Arial"/>
+      <w:b/>
+      <w:bCs/>
+      <w:i/>
+      <w:iCs/>
+      <w:sz w:val="26"/>
+      <w:szCs w:val="26"/>
     </w:rPr>
   </w:style>
   <w:style w:type="character" w:customStyle="1" w:styleId="Heading6Char">
     <w:name w:val="Heading 6 Char"/>
-    <w:basedOn w:val="DefaultParagraphFont"/>
     <w:link w:val="Heading6"/>
-    <w:uiPriority w:val="9"/>
-    <w:semiHidden/>
-    <w:rsid w:val="0040038C"/>
+    <w:rsid w:val="001B3490"/>
     <w:rPr>
-      <w:rFonts w:asciiTheme="minorHAnsi" w:eastAsiaTheme="majorEastAsia" w:hAnsiTheme="minorHAnsi" w:cstheme="majorBidi"/>
-      <w:i/>
-      <w:iCs/>
-      <w:color w:val="595959" w:themeColor="text1" w:themeTint="A6"/>
+      <w:b/>
+      <w:bCs/>
+      <w:sz w:val="22"/>
+      <w:szCs w:val="22"/>
     </w:rPr>
   </w:style>
   <w:style w:type="character" w:customStyle="1" w:styleId="Heading7Char">
     <w:name w:val="Heading 7 Char"/>
-    <w:basedOn w:val="DefaultParagraphFont"/>
     <w:link w:val="Heading7"/>
     <w:uiPriority w:val="9"/>
     <w:semiHidden/>
-    <w:rsid w:val="0040038C"/>
+    <w:rsid w:val="001B3490"/>
     <w:rPr>
-      <w:rFonts w:asciiTheme="minorHAnsi" w:eastAsiaTheme="majorEastAsia" w:hAnsiTheme="minorHAnsi" w:cstheme="majorBidi"/>
-      <w:color w:val="595959" w:themeColor="text1" w:themeTint="A6"/>
+      <w:rFonts w:ascii="Calibri" w:eastAsia="Malgun Gothic" w:hAnsi="Calibri" w:cs="Arial"/>
+      <w:sz w:val="24"/>
+      <w:szCs w:val="24"/>
     </w:rPr>
   </w:style>
   <w:style w:type="character" w:customStyle="1" w:styleId="Heading8Char">
     <w:name w:val="Heading 8 Char"/>
-    <w:basedOn w:val="DefaultParagraphFont"/>
     <w:link w:val="Heading8"/>
     <w:uiPriority w:val="9"/>
     <w:semiHidden/>
-    <w:rsid w:val="0040038C"/>
+    <w:rsid w:val="001B3490"/>
     <w:rPr>
-      <w:rFonts w:asciiTheme="minorHAnsi" w:eastAsiaTheme="majorEastAsia" w:hAnsiTheme="minorHAnsi" w:cstheme="majorBidi"/>
+      <w:rFonts w:ascii="Calibri" w:eastAsia="Malgun Gothic" w:hAnsi="Calibri" w:cs="Arial"/>
       <w:i/>
       <w:iCs/>
-      <w:color w:val="272727" w:themeColor="text1" w:themeTint="D8"/>
+      <w:sz w:val="24"/>
+      <w:szCs w:val="24"/>
     </w:rPr>
   </w:style>
   <w:style w:type="character" w:customStyle="1" w:styleId="Heading9Char">
     <w:name w:val="Heading 9 Char"/>
-    <w:basedOn w:val="DefaultParagraphFont"/>
     <w:link w:val="Heading9"/>
     <w:uiPriority w:val="9"/>
     <w:semiHidden/>
-    <w:rsid w:val="0040038C"/>
+    <w:rsid w:val="001B3490"/>
     <w:rPr>
-      <w:rFonts w:asciiTheme="minorHAnsi" w:eastAsiaTheme="majorEastAsia" w:hAnsiTheme="minorHAnsi" w:cstheme="majorBidi"/>
-      <w:color w:val="272727" w:themeColor="text1" w:themeTint="D8"/>
+      <w:rFonts w:ascii="Cambria" w:eastAsia="Malgun Gothic" w:hAnsi="Cambria" w:cs="Times New Roman"/>
+      <w:sz w:val="22"/>
+      <w:szCs w:val="22"/>
     </w:rPr>
   </w:style>
-  <w:style w:type="paragraph" w:styleId="Title">
-    <w:name w:val="Title"/>
+  <w:style w:type="paragraph" w:styleId="DocumentMap">
+    <w:name w:val="Document Map"/>
     <w:basedOn w:val="Normal"/>
-    <w:next w:val="Normal"/>
-    <w:link w:val="TitleChar"/>
-    <w:uiPriority w:val="10"/>
-    <w:qFormat/>
-    <w:rsid w:val="0040038C"/>
-    <w:pPr>
-      <w:spacing w:after="80" w:line="240" w:lineRule="auto"/>
-      <w:contextualSpacing/>
-    </w:pPr>
+    <w:link w:val="DocumentMapChar"/>
+    <w:uiPriority w:val="99"/>
+    <w:semiHidden/>
+    <w:unhideWhenUsed/>
+    <w:rsid w:val="00DC0D29"/>
     <w:rPr>
-      <w:rFonts w:asciiTheme="majorHAnsi" w:eastAsiaTheme="majorEastAsia" w:hAnsiTheme="majorHAnsi" w:cstheme="majorBidi"/>
-      <w:spacing w:val="-10"/>
-      <w:kern w:val="28"/>
-      <w:sz w:val="56"/>
-      <w:szCs w:val="56"/>
+      <w:rFonts w:ascii="Tahoma" w:hAnsi="Tahoma"/>
+      <w:sz w:val="16"/>
+      <w:szCs w:val="16"/>
+      <w:lang w:val="x-none" w:eastAsia="x-none"/>
     </w:rPr>
   </w:style>
-  <w:style w:type="character" w:customStyle="1" w:styleId="TitleChar">
-    <w:name w:val="Title Char"/>
-    <w:basedOn w:val="DefaultParagraphFont"/>
-    <w:link w:val="Title"/>
-    <w:uiPriority w:val="10"/>
-    <w:rsid w:val="0040038C"/>
+  <w:style w:type="character" w:customStyle="1" w:styleId="DocumentMapChar">
+    <w:name w:val="Document Map Char"/>
+    <w:link w:val="DocumentMap"/>
+    <w:uiPriority w:val="99"/>
+    <w:semiHidden/>
+    <w:rsid w:val="00DC0D29"/>
     <w:rPr>
-      <w:rFonts w:asciiTheme="majorHAnsi" w:eastAsiaTheme="majorEastAsia" w:hAnsiTheme="majorHAnsi" w:cstheme="majorBidi"/>
-      <w:spacing w:val="-10"/>
-      <w:kern w:val="28"/>
-      <w:sz w:val="56"/>
-      <w:szCs w:val="56"/>
+      <w:rFonts w:ascii="Tahoma" w:hAnsi="Tahoma" w:cs="Tahoma"/>
+      <w:sz w:val="16"/>
+      <w:szCs w:val="16"/>
     </w:rPr>
   </w:style>
-  <w:style w:type="paragraph" w:styleId="Subtitle">
-    <w:name w:val="Subtitle"/>
+  <w:style w:type="paragraph" w:styleId="Header">
+    <w:name w:val="header"/>
     <w:basedOn w:val="Normal"/>
-    <w:next w:val="Normal"/>
-    <w:link w:val="SubtitleChar"/>
-    <w:uiPriority w:val="11"/>
-    <w:qFormat/>
-    <w:rsid w:val="0040038C"/>
+    <w:link w:val="HeaderChar"/>
+    <w:uiPriority w:val="99"/>
+    <w:semiHidden/>
+    <w:unhideWhenUsed/>
+    <w:rsid w:val="00B14D01"/>
     <w:pPr>
-      <w:numPr>
-        <w:ilvl w:val="1"/>
-      </w:numPr>
+      <w:tabs>
+        <w:tab w:val="center" w:pos="4513"/>
+        <w:tab w:val="right" w:pos="9026"/>
+      </w:tabs>
     </w:pPr>
+  </w:style>
+  <w:style w:type="character" w:customStyle="1" w:styleId="HeaderChar">
+    <w:name w:val="Header Char"/>
+    <w:link w:val="Header"/>
+    <w:uiPriority w:val="99"/>
+    <w:semiHidden/>
+    <w:rsid w:val="00B14D01"/>
     <w:rPr>
-      <w:rFonts w:asciiTheme="minorHAnsi" w:eastAsiaTheme="majorEastAsia" w:hAnsiTheme="minorHAnsi" w:cstheme="majorBidi"/>
-      <w:color w:val="595959" w:themeColor="text1" w:themeTint="A6"/>
-      <w:spacing w:val="15"/>
-      <w:sz w:val="28"/>
-      <w:szCs w:val="28"/>
+      <w:lang w:val="en-US" w:eastAsia="en-US"/>
     </w:rPr>
   </w:style>
-  <w:style w:type="character" w:customStyle="1" w:styleId="SubtitleChar">
-    <w:name w:val="Subtitle Char"/>
-    <w:basedOn w:val="DefaultParagraphFont"/>
-    <w:link w:val="Subtitle"/>
-    <w:uiPriority w:val="11"/>
-    <w:rsid w:val="0040038C"/>
+  <w:style w:type="paragraph" w:styleId="Footer">
+    <w:name w:val="footer"/>
+    <w:basedOn w:val="Normal"/>
+    <w:link w:val="FooterChar"/>
+    <w:uiPriority w:val="99"/>
+    <w:semiHidden/>
+    <w:unhideWhenUsed/>
+    <w:rsid w:val="00B14D01"/>
+    <w:pPr>
+      <w:tabs>
+        <w:tab w:val="center" w:pos="4513"/>
+        <w:tab w:val="right" w:pos="9026"/>
+      </w:tabs>
+    </w:pPr>
+  </w:style>
+  <w:style w:type="character" w:customStyle="1" w:styleId="FooterChar">
+    <w:name w:val="Footer Char"/>
+    <w:link w:val="Footer"/>
+    <w:uiPriority w:val="99"/>
+    <w:semiHidden/>
+    <w:rsid w:val="00B14D01"/>
     <w:rPr>
-      <w:rFonts w:asciiTheme="minorHAnsi" w:eastAsiaTheme="majorEastAsia" w:hAnsiTheme="minorHAnsi" w:cstheme="majorBidi"/>
-      <w:color w:val="595959" w:themeColor="text1" w:themeTint="A6"/>
-      <w:spacing w:val="15"/>
-      <w:sz w:val="28"/>
-      <w:szCs w:val="28"/>
+      <w:lang w:val="en-US" w:eastAsia="en-US"/>
     </w:rPr>
   </w:style>
-  <w:style w:type="paragraph" w:styleId="Quote">
-    <w:name w:val="Quote"/>
-    <w:basedOn w:val="Normal"/>
-    <w:next w:val="Normal"/>
-    <w:link w:val="QuoteChar"/>
-    <w:uiPriority w:val="29"/>
-    <w:qFormat/>
-    <w:rsid w:val="0040038C"/>
-    <w:pPr>
-      <w:spacing w:before="160"/>
-      <w:jc w:val="center"/>
-    </w:pPr>
+  <w:style w:type="character" w:styleId="Hyperlink">
+    <w:name w:val="Hyperlink"/>
+    <w:uiPriority w:val="99"/>
+    <w:semiHidden/>
+    <w:unhideWhenUsed/>
+    <w:rsid w:val="00BB3354"/>
     <w:rPr>
-      <w:i/>
-      <w:iCs/>
-      <w:color w:val="404040" w:themeColor="text1" w:themeTint="BF"/>
-    </w:rPr>
-  </w:style>
-  <w:style w:type="character" w:customStyle="1" w:styleId="QuoteChar">
-    <w:name w:val="Quote Char"/>
-    <w:basedOn w:val="DefaultParagraphFont"/>
-    <w:link w:val="Quote"/>
-    <w:uiPriority w:val="29"/>
-    <w:rsid w:val="0040038C"/>
-    <w:rPr>
-      <w:i/>
-      <w:iCs/>
-      <w:color w:val="404040" w:themeColor="text1" w:themeTint="BF"/>
-    </w:rPr>
-  </w:style>
-  <w:style w:type="paragraph" w:styleId="ListParagraph">
-    <w:name w:val="List Paragraph"/>
-    <w:basedOn w:val="Normal"/>
-    <w:uiPriority w:val="34"/>
-    <w:qFormat/>
-    <w:rsid w:val="0040038C"/>
-    <w:pPr>
-      <w:ind w:left="720"/>
-      <w:contextualSpacing/>
-    </w:pPr>
-  </w:style>
-  <w:style w:type="character" w:styleId="IntenseEmphasis">
-    <w:name w:val="Intense Emphasis"/>
-    <w:basedOn w:val="DefaultParagraphFont"/>
-    <w:uiPriority w:val="21"/>
-    <w:qFormat/>
-    <w:rsid w:val="0040038C"/>
-    <w:rPr>
-      <w:i/>
-      <w:iCs/>
-      <w:color w:val="0F4761" w:themeColor="accent1" w:themeShade="BF"/>
-    </w:rPr>
-  </w:style>
-  <w:style w:type="paragraph" w:styleId="IntenseQuote">
-    <w:name w:val="Intense Quote"/>
-    <w:basedOn w:val="Normal"/>
-    <w:next w:val="Normal"/>
-    <w:link w:val="IntenseQuoteChar"/>
-    <w:uiPriority w:val="30"/>
-    <w:qFormat/>
-    <w:rsid w:val="0040038C"/>
-    <w:pPr>
-      <w:pBdr>
-        <w:top w:val="single" w:sz="4" w:space="10" w:color="0F4761" w:themeColor="accent1" w:themeShade="BF"/>
-        <w:bottom w:val="single" w:sz="4" w:space="10" w:color="0F4761" w:themeColor="accent1" w:themeShade="BF"/>
-      </w:pBdr>
-      <w:spacing w:before="360" w:after="360"/>
-      <w:ind w:left="864" w:right="864"/>
-      <w:jc w:val="center"/>
-    </w:pPr>
-    <w:rPr>
-      <w:i/>
-      <w:iCs/>
-      <w:color w:val="0F4761" w:themeColor="accent1" w:themeShade="BF"/>
-    </w:rPr>
-  </w:style>
-  <w:style w:type="character" w:customStyle="1" w:styleId="IntenseQuoteChar">
-    <w:name w:val="Intense Quote Char"/>
-    <w:basedOn w:val="DefaultParagraphFont"/>
-    <w:link w:val="IntenseQuote"/>
-    <w:uiPriority w:val="30"/>
-    <w:rsid w:val="0040038C"/>
-    <w:rPr>
-      <w:i/>
-      <w:iCs/>
-      <w:color w:val="0F4761" w:themeColor="accent1" w:themeShade="BF"/>
-    </w:rPr>
-  </w:style>
-  <w:style w:type="character" w:styleId="IntenseReference">
-    <w:name w:val="Intense Reference"/>
-    <w:basedOn w:val="DefaultParagraphFont"/>
-    <w:uiPriority w:val="32"/>
-    <w:qFormat/>
-    <w:rsid w:val="0040038C"/>
-    <w:rPr>
-      <w:b/>
-      <w:bCs/>
-      <w:smallCaps/>
-      <w:color w:val="0F4761" w:themeColor="accent1" w:themeShade="BF"/>
-      <w:spacing w:val="5"/>
+      <w:color w:val="0000FF"/>
+      <w:u w:val="single"/>
     </w:rPr>
   </w:style>
 </w:styles>
@@ -1259,4 +6773,16 @@
     </a:ext>
   </a:extLst>
 </a:theme>
+</file>
+
+<file path=customXml/item1.xml><?xml version="1.0" encoding="utf-8"?>
+<b:Sources xmlns:b="http://schemas.openxmlformats.org/officeDocument/2006/bibliography" xmlns="http://schemas.openxmlformats.org/officeDocument/2006/bibliography" SelectedStyle="\APA.XSL" StyleName="APA"/>
+</file>
+
+<file path=customXml/itemProps1.xml><?xml version="1.0" encoding="utf-8"?>
+<ds:datastoreItem xmlns:ds="http://schemas.openxmlformats.org/officeDocument/2006/customXml" ds:itemID="{37D6879B-C55D-41EF-BC80-5402BFFF8D68}">
+  <ds:schemaRefs>
+    <ds:schemaRef ds:uri="http://schemas.openxmlformats.org/officeDocument/2006/bibliography"/>
+  </ds:schemaRefs>
+</ds:datastoreItem>
 </file>